--- a/PROJECT/Modul Documentation/TINF18C_MOD_Converter_DD2AMLConverter_Team_3_v1.0.docx
+++ b/PROJECT/Modul Documentation/TINF18C_MOD_Converter_DD2AMLConverter_Team_3_v1.0.docx
@@ -154,7 +154,6 @@
           <w:lang w:val="en-GB"/>
         </w:rPr>
       </w:pPr>
-      <w:commentRangeStart w:id="0"/>
       <w:r>
         <w:rPr>
           <w:b/>
@@ -164,13 +163,6 @@
         </w:rPr>
         <w:t>Converter</w:t>
       </w:r>
-      <w:commentRangeEnd w:id="0"/>
-      <w:r>
-        <w:rPr>
-          <w:rStyle w:val="Kommentarzeichen"/>
-        </w:rPr>
-        <w:commentReference w:id="0"/>
-      </w:r>
     </w:p>
     <w:p>
       <w:pPr>
@@ -251,56 +243,56 @@
         </w:rPr>
         <w:fldChar w:fldCharType="end"/>
       </w:r>
-      <w:bookmarkStart w:id="1" w:name="WWSetBkmk1"/>
+      <w:bookmarkStart w:id="0" w:name="WWSetBkmk1"/>
+      <w:bookmarkEnd w:id="0"/>
+      <w:r>
+        <w:rPr>
+          <w:rFonts w:ascii="Times New Roman" w:hAnsi="Times New Roman"/>
+        </w:rPr>
+        <w:fldChar w:fldCharType="begin"/>
+      </w:r>
+      <w:r>
+        <w:rPr>
+          <w:rStyle w:val="Erluterungen"/>
+          <w:rFonts w:asciiTheme="minorHAnsi" w:hAnsiTheme="minorHAnsi" w:cstheme="minorHAnsi"/>
+          <w:lang w:val="en-GB"/>
+        </w:rPr>
+        <w:instrText xml:space="preserve"> FILLIN "Hier den Namen des Projektes eingeben!"</w:instrText>
+      </w:r>
+      <w:r>
+        <w:rPr>
+          <w:rStyle w:val="Erluterungen"/>
+          <w:rFonts w:asciiTheme="minorHAnsi" w:hAnsiTheme="minorHAnsi" w:cstheme="minorHAnsi"/>
+          <w:lang w:val="en-GB"/>
+        </w:rPr>
+        <w:fldChar w:fldCharType="end"/>
+      </w:r>
+      <w:r>
+        <w:rPr>
+          <w:rStyle w:val="Erluterungen"/>
+          <w:rFonts w:asciiTheme="minorHAnsi" w:hAnsiTheme="minorHAnsi" w:cstheme="minorHAnsi"/>
+          <w:lang w:val="en-GB"/>
+        </w:rPr>
+        <w:fldChar w:fldCharType="begin"/>
+      </w:r>
+      <w:r>
+        <w:rPr>
+          <w:rStyle w:val="Erluterungen"/>
+          <w:rFonts w:asciiTheme="minorHAnsi" w:hAnsiTheme="minorHAnsi" w:cstheme="minorHAnsi"/>
+          <w:lang w:val="en-GB"/>
+        </w:rPr>
+        <w:instrText xml:space="preserve"> ASK "Hier den Namen des Projektes eingeben!" Hier den Namen des Projektes eingeben. \d </w:instrText>
+      </w:r>
+      <w:r>
+        <w:rPr>
+          <w:rStyle w:val="Erluterungen"/>
+          <w:rFonts w:asciiTheme="minorHAnsi" w:hAnsiTheme="minorHAnsi" w:cstheme="minorHAnsi"/>
+          <w:lang w:val="en-GB"/>
+        </w:rPr>
+        <w:fldChar w:fldCharType="end"/>
+      </w:r>
+      <w:bookmarkStart w:id="1" w:name="WWSetBkmk2"/>
       <w:bookmarkEnd w:id="1"/>
-      <w:r>
-        <w:rPr>
-          <w:rFonts w:ascii="Times New Roman" w:hAnsi="Times New Roman"/>
-        </w:rPr>
-        <w:fldChar w:fldCharType="begin"/>
-      </w:r>
-      <w:r>
-        <w:rPr>
-          <w:rStyle w:val="Erluterungen"/>
-          <w:rFonts w:asciiTheme="minorHAnsi" w:hAnsiTheme="minorHAnsi" w:cstheme="minorHAnsi"/>
-          <w:lang w:val="en-GB"/>
-        </w:rPr>
-        <w:instrText xml:space="preserve"> FILLIN "Hier den Namen des Projektes eingeben!"</w:instrText>
-      </w:r>
-      <w:r>
-        <w:rPr>
-          <w:rStyle w:val="Erluterungen"/>
-          <w:rFonts w:asciiTheme="minorHAnsi" w:hAnsiTheme="minorHAnsi" w:cstheme="minorHAnsi"/>
-          <w:lang w:val="en-GB"/>
-        </w:rPr>
-        <w:fldChar w:fldCharType="end"/>
-      </w:r>
-      <w:r>
-        <w:rPr>
-          <w:rStyle w:val="Erluterungen"/>
-          <w:rFonts w:asciiTheme="minorHAnsi" w:hAnsiTheme="minorHAnsi" w:cstheme="minorHAnsi"/>
-          <w:lang w:val="en-GB"/>
-        </w:rPr>
-        <w:fldChar w:fldCharType="begin"/>
-      </w:r>
-      <w:r>
-        <w:rPr>
-          <w:rStyle w:val="Erluterungen"/>
-          <w:rFonts w:asciiTheme="minorHAnsi" w:hAnsiTheme="minorHAnsi" w:cstheme="minorHAnsi"/>
-          <w:lang w:val="en-GB"/>
-        </w:rPr>
-        <w:instrText xml:space="preserve"> ASK "Hier den Namen des Projektes eingeben!" Hier den Namen des Projektes eingeben. \d </w:instrText>
-      </w:r>
-      <w:r>
-        <w:rPr>
-          <w:rStyle w:val="Erluterungen"/>
-          <w:rFonts w:asciiTheme="minorHAnsi" w:hAnsiTheme="minorHAnsi" w:cstheme="minorHAnsi"/>
-          <w:lang w:val="en-GB"/>
-        </w:rPr>
-        <w:fldChar w:fldCharType="end"/>
-      </w:r>
-      <w:bookmarkStart w:id="2" w:name="WWSetBkmk2"/>
-      <w:bookmarkEnd w:id="2"/>
       <w:r>
         <w:rPr>
           <w:rFonts w:cstheme="minorHAnsi"/>
@@ -1388,15 +1380,7 @@
                 <w:szCs w:val="22"/>
                 <w:lang w:val="en-GB"/>
               </w:rPr>
-              <w:t xml:space="preserve">Added </w:t>
-            </w:r>
-            <w:r>
-              <w:rPr>
-                <w:rFonts w:cstheme="minorHAnsi"/>
-                <w:szCs w:val="22"/>
-                <w:lang w:val="en-GB"/>
-              </w:rPr>
-              <w:t>Design and Implementation</w:t>
+              <w:t>Added Design and Implementation</w:t>
             </w:r>
           </w:p>
         </w:tc>
@@ -1410,8 +1394,8 @@
           <w:lang w:val="en-GB"/>
         </w:rPr>
       </w:pPr>
+      <w:bookmarkStart w:id="2" w:name="_Toc40210034"/>
       <w:bookmarkStart w:id="3" w:name="_Toc288038377"/>
-      <w:bookmarkStart w:id="4" w:name="_Toc40210034"/>
       <w:r>
         <w:rPr>
           <w:lang w:val="en-GB"/>
@@ -1419,7 +1403,7 @@
         <w:lastRenderedPageBreak/>
         <w:t>Content</w:t>
       </w:r>
-      <w:bookmarkEnd w:id="4"/>
+      <w:bookmarkEnd w:id="2"/>
     </w:p>
     <w:p>
       <w:pPr>
@@ -3121,7 +3105,7 @@
           <w:lang w:val="en-GB"/>
         </w:rPr>
       </w:pPr>
-      <w:bookmarkStart w:id="5" w:name="_Toc40210035"/>
+      <w:bookmarkStart w:id="4" w:name="_Toc40210035"/>
       <w:r>
         <w:rPr>
           <w:lang w:val="en-GB"/>
@@ -3130,7 +3114,7 @@
         <w:t>Scope</w:t>
       </w:r>
       <w:bookmarkEnd w:id="3"/>
-      <w:bookmarkEnd w:id="5"/>
+      <w:bookmarkEnd w:id="4"/>
     </w:p>
     <w:p>
       <w:pPr>
@@ -3162,14 +3146,14 @@
           <w:lang w:val="en-GB"/>
         </w:rPr>
       </w:pPr>
-      <w:bookmarkStart w:id="6" w:name="_Toc40210036"/>
+      <w:bookmarkStart w:id="5" w:name="_Toc40210036"/>
       <w:r>
         <w:rPr>
           <w:lang w:val="en-GB"/>
         </w:rPr>
         <w:t>Definitions</w:t>
       </w:r>
-      <w:bookmarkEnd w:id="6"/>
+      <w:bookmarkEnd w:id="5"/>
     </w:p>
     <w:p>
       <w:pPr>
@@ -3619,7 +3603,7 @@
           <w:lang w:val="en-GB"/>
         </w:rPr>
       </w:pPr>
-      <w:bookmarkStart w:id="7" w:name="_Toc40210037"/>
+      <w:bookmarkStart w:id="6" w:name="_Toc40210037"/>
       <w:r>
         <w:rPr>
           <w:rStyle w:val="Hervorhebung"/>
@@ -3629,7 +3613,7 @@
         </w:rPr>
         <w:t>Figures</w:t>
       </w:r>
-      <w:bookmarkEnd w:id="7"/>
+      <w:bookmarkEnd w:id="6"/>
     </w:p>
     <w:p>
       <w:pPr>
@@ -3748,7 +3732,7 @@
           <w:lang w:val="en-GB"/>
         </w:rPr>
       </w:pPr>
-      <w:bookmarkStart w:id="8" w:name="_Toc40210038"/>
+      <w:bookmarkStart w:id="7" w:name="_Toc40210038"/>
       <w:r>
         <w:rPr>
           <w:lang w:val="en-GB"/>
@@ -3756,23 +3740,23 @@
         <w:lastRenderedPageBreak/>
         <w:t>Module Requirements</w:t>
       </w:r>
+      <w:bookmarkEnd w:id="7"/>
+    </w:p>
+    <w:p>
+      <w:pPr>
+        <w:pStyle w:val="berschrift2"/>
+        <w:rPr>
+          <w:lang w:val="en-GB"/>
+        </w:rPr>
+      </w:pPr>
+      <w:bookmarkStart w:id="8" w:name="_Toc40210039"/>
+      <w:r>
+        <w:rPr>
+          <w:lang w:val="en-GB"/>
+        </w:rPr>
+        <w:t>User View</w:t>
+      </w:r>
       <w:bookmarkEnd w:id="8"/>
-    </w:p>
-    <w:p>
-      <w:pPr>
-        <w:pStyle w:val="berschrift2"/>
-        <w:rPr>
-          <w:lang w:val="en-GB"/>
-        </w:rPr>
-      </w:pPr>
-      <w:bookmarkStart w:id="9" w:name="_Toc40210039"/>
-      <w:r>
-        <w:rPr>
-          <w:lang w:val="en-GB"/>
-        </w:rPr>
-        <w:t>User View</w:t>
-      </w:r>
-      <w:bookmarkEnd w:id="9"/>
     </w:p>
     <w:p>
       <w:pPr>
@@ -4227,852 +4211,852 @@
           <w:lang w:val="en-GB"/>
         </w:rPr>
       </w:pPr>
-      <w:bookmarkStart w:id="10" w:name="_Toc40210040"/>
+      <w:bookmarkStart w:id="9" w:name="_Toc40210040"/>
       <w:r>
         <w:rPr>
           <w:lang w:val="en-GB"/>
         </w:rPr>
         <w:t>Requirements</w:t>
       </w:r>
+      <w:bookmarkEnd w:id="9"/>
+    </w:p>
+    <w:p>
+      <w:pPr>
+        <w:rPr>
+          <w:rStyle w:val="Erluterungen"/>
+          <w:rFonts w:asciiTheme="minorHAnsi" w:hAnsiTheme="minorHAnsi" w:cstheme="minorHAnsi"/>
+          <w:i w:val="0"/>
+          <w:iCs/>
+          <w:color w:val="auto"/>
+          <w:sz w:val="22"/>
+          <w:szCs w:val="22"/>
+          <w:lang w:val="en-GB"/>
+        </w:rPr>
+      </w:pPr>
+      <w:r>
+        <w:rPr>
+          <w:rStyle w:val="Erluterungen"/>
+          <w:rFonts w:asciiTheme="minorHAnsi" w:hAnsiTheme="minorHAnsi" w:cstheme="minorHAnsi"/>
+          <w:i w:val="0"/>
+          <w:iCs/>
+          <w:color w:val="auto"/>
+          <w:sz w:val="22"/>
+          <w:szCs w:val="22"/>
+          <w:lang w:val="en-GB"/>
+        </w:rPr>
+        <w:t xml:space="preserve">The Converter </w:t>
+      </w:r>
+      <w:r>
+        <w:rPr>
+          <w:rStyle w:val="Erluterungen"/>
+          <w:rFonts w:asciiTheme="minorHAnsi" w:hAnsiTheme="minorHAnsi" w:cstheme="minorHAnsi"/>
+          <w:i w:val="0"/>
+          <w:iCs/>
+          <w:color w:val="auto"/>
+          <w:sz w:val="22"/>
+          <w:szCs w:val="22"/>
+          <w:lang w:val="en-GB"/>
+        </w:rPr>
+        <w:t>implements</w:t>
+      </w:r>
+      <w:r>
+        <w:rPr>
+          <w:rStyle w:val="Erluterungen"/>
+          <w:rFonts w:asciiTheme="minorHAnsi" w:hAnsiTheme="minorHAnsi" w:cstheme="minorHAnsi"/>
+          <w:i w:val="0"/>
+          <w:iCs/>
+          <w:color w:val="auto"/>
+          <w:sz w:val="22"/>
+          <w:szCs w:val="22"/>
+          <w:lang w:val="en-GB"/>
+        </w:rPr>
+        <w:t xml:space="preserve"> the requirements </w:t>
+      </w:r>
+      <w:r>
+        <w:rPr>
+          <w:rStyle w:val="Erluterungen"/>
+          <w:rFonts w:asciiTheme="minorHAnsi" w:hAnsiTheme="minorHAnsi" w:cstheme="minorHAnsi"/>
+          <w:i w:val="0"/>
+          <w:iCs/>
+          <w:color w:val="auto"/>
+          <w:sz w:val="22"/>
+          <w:szCs w:val="22"/>
+          <w:lang w:val="en-GB"/>
+        </w:rPr>
+        <w:t>LF10</w:t>
+      </w:r>
+      <w:r>
+        <w:rPr>
+          <w:rStyle w:val="Erluterungen"/>
+          <w:rFonts w:asciiTheme="minorHAnsi" w:hAnsiTheme="minorHAnsi" w:cstheme="minorHAnsi"/>
+          <w:i w:val="0"/>
+          <w:iCs/>
+          <w:color w:val="auto"/>
+          <w:sz w:val="22"/>
+          <w:szCs w:val="22"/>
+          <w:lang w:val="en-GB"/>
+        </w:rPr>
+        <w:t>,</w:t>
+      </w:r>
+      <w:r>
+        <w:rPr>
+          <w:rStyle w:val="Erluterungen"/>
+          <w:rFonts w:asciiTheme="minorHAnsi" w:hAnsiTheme="minorHAnsi" w:cstheme="minorHAnsi"/>
+          <w:i w:val="0"/>
+          <w:iCs/>
+          <w:color w:val="auto"/>
+          <w:sz w:val="22"/>
+          <w:szCs w:val="22"/>
+          <w:lang w:val="en-GB"/>
+        </w:rPr>
+        <w:t xml:space="preserve"> </w:t>
+      </w:r>
+      <w:r>
+        <w:rPr>
+          <w:rStyle w:val="Erluterungen"/>
+          <w:rFonts w:asciiTheme="minorHAnsi" w:hAnsiTheme="minorHAnsi" w:cstheme="minorHAnsi"/>
+          <w:i w:val="0"/>
+          <w:iCs/>
+          <w:color w:val="auto"/>
+          <w:sz w:val="22"/>
+          <w:szCs w:val="22"/>
+          <w:lang w:val="en-GB"/>
+        </w:rPr>
+        <w:t>LF20</w:t>
+      </w:r>
+      <w:r>
+        <w:rPr>
+          <w:rStyle w:val="Erluterungen"/>
+          <w:rFonts w:asciiTheme="minorHAnsi" w:hAnsiTheme="minorHAnsi" w:cstheme="minorHAnsi"/>
+          <w:i w:val="0"/>
+          <w:iCs/>
+          <w:color w:val="auto"/>
+          <w:sz w:val="22"/>
+          <w:szCs w:val="22"/>
+          <w:lang w:val="en-GB"/>
+        </w:rPr>
+        <w:t xml:space="preserve"> and </w:t>
+      </w:r>
+      <w:r>
+        <w:rPr>
+          <w:rStyle w:val="Erluterungen"/>
+          <w:rFonts w:asciiTheme="minorHAnsi" w:hAnsiTheme="minorHAnsi" w:cstheme="minorHAnsi"/>
+          <w:i w:val="0"/>
+          <w:iCs/>
+          <w:color w:val="auto"/>
+          <w:sz w:val="22"/>
+          <w:szCs w:val="22"/>
+          <w:lang w:val="en-GB"/>
+        </w:rPr>
+        <w:t>LF30</w:t>
+      </w:r>
+      <w:r>
+        <w:rPr>
+          <w:rStyle w:val="Erluterungen"/>
+          <w:rFonts w:asciiTheme="minorHAnsi" w:hAnsiTheme="minorHAnsi" w:cstheme="minorHAnsi"/>
+          <w:i w:val="0"/>
+          <w:iCs/>
+          <w:color w:val="auto"/>
+          <w:sz w:val="22"/>
+          <w:szCs w:val="22"/>
+          <w:lang w:val="en-GB"/>
+        </w:rPr>
+        <w:t>, as well as a part of LF100</w:t>
+      </w:r>
+      <w:r>
+        <w:rPr>
+          <w:rStyle w:val="Erluterungen"/>
+          <w:rFonts w:asciiTheme="minorHAnsi" w:hAnsiTheme="minorHAnsi" w:cstheme="minorHAnsi"/>
+          <w:i w:val="0"/>
+          <w:iCs/>
+          <w:color w:val="auto"/>
+          <w:sz w:val="22"/>
+          <w:szCs w:val="22"/>
+          <w:lang w:val="en-GB"/>
+        </w:rPr>
+        <w:t>.</w:t>
+      </w:r>
+    </w:p>
+    <w:p>
+      <w:pPr>
+        <w:rPr>
+          <w:rStyle w:val="Erluterungen"/>
+          <w:rFonts w:asciiTheme="minorHAnsi" w:hAnsiTheme="minorHAnsi" w:cstheme="minorHAnsi"/>
+          <w:i w:val="0"/>
+          <w:iCs/>
+          <w:color w:val="auto"/>
+          <w:sz w:val="22"/>
+          <w:szCs w:val="22"/>
+          <w:lang w:val="en-GB"/>
+        </w:rPr>
+      </w:pPr>
+    </w:p>
+    <w:p>
+      <w:pPr>
+        <w:rPr>
+          <w:rStyle w:val="Erluterungen"/>
+          <w:rFonts w:asciiTheme="minorHAnsi" w:hAnsiTheme="minorHAnsi" w:cstheme="minorHAnsi"/>
+          <w:i w:val="0"/>
+          <w:iCs/>
+          <w:color w:val="auto"/>
+          <w:sz w:val="22"/>
+          <w:szCs w:val="22"/>
+          <w:lang w:val="en-GB"/>
+        </w:rPr>
+      </w:pPr>
+      <w:r>
+        <w:rPr>
+          <w:rStyle w:val="Erluterungen"/>
+          <w:rFonts w:asciiTheme="minorHAnsi" w:hAnsiTheme="minorHAnsi" w:cstheme="minorHAnsi"/>
+          <w:i w:val="0"/>
+          <w:iCs/>
+          <w:color w:val="auto"/>
+          <w:sz w:val="22"/>
+          <w:szCs w:val="22"/>
+          <w:lang w:val="en-GB"/>
+        </w:rPr>
+        <w:t xml:space="preserve">The LF10 </w:t>
+      </w:r>
+      <w:r>
+        <w:rPr>
+          <w:rStyle w:val="Erluterungen"/>
+          <w:rFonts w:asciiTheme="minorHAnsi" w:hAnsiTheme="minorHAnsi" w:cstheme="minorHAnsi"/>
+          <w:i w:val="0"/>
+          <w:iCs/>
+          <w:color w:val="auto"/>
+          <w:sz w:val="22"/>
+          <w:szCs w:val="22"/>
+          <w:lang w:val="en-GB"/>
+        </w:rPr>
+        <w:t xml:space="preserve">requirement describes the </w:t>
+      </w:r>
+      <w:r>
+        <w:rPr>
+          <w:rStyle w:val="Erluterungen"/>
+          <w:rFonts w:asciiTheme="minorHAnsi" w:hAnsiTheme="minorHAnsi" w:cstheme="minorHAnsi"/>
+          <w:i w:val="0"/>
+          <w:iCs/>
+          <w:color w:val="auto"/>
+          <w:sz w:val="22"/>
+          <w:szCs w:val="22"/>
+          <w:lang w:val="en-GB"/>
+        </w:rPr>
+        <w:t xml:space="preserve">necessity to </w:t>
+      </w:r>
+      <w:r>
+        <w:rPr>
+          <w:rStyle w:val="Erluterungen"/>
+          <w:rFonts w:asciiTheme="minorHAnsi" w:hAnsiTheme="minorHAnsi" w:cstheme="minorHAnsi"/>
+          <w:i w:val="0"/>
+          <w:iCs/>
+          <w:color w:val="auto"/>
+          <w:sz w:val="22"/>
+          <w:szCs w:val="22"/>
+          <w:lang w:val="en-GB"/>
+        </w:rPr>
+        <w:t xml:space="preserve">check if the </w:t>
+      </w:r>
+      <w:r>
+        <w:rPr>
+          <w:rStyle w:val="Erluterungen"/>
+          <w:rFonts w:asciiTheme="minorHAnsi" w:hAnsiTheme="minorHAnsi" w:cstheme="minorHAnsi"/>
+          <w:i w:val="0"/>
+          <w:iCs/>
+          <w:color w:val="auto"/>
+          <w:sz w:val="22"/>
+          <w:szCs w:val="22"/>
+          <w:lang w:val="en-GB"/>
+        </w:rPr>
+        <w:t>file is one of the listed formats and recognize it as one of them.</w:t>
+      </w:r>
+      <w:r>
+        <w:rPr>
+          <w:rStyle w:val="Erluterungen"/>
+          <w:rFonts w:asciiTheme="minorHAnsi" w:hAnsiTheme="minorHAnsi" w:cstheme="minorHAnsi"/>
+          <w:i w:val="0"/>
+          <w:iCs/>
+          <w:color w:val="auto"/>
+          <w:sz w:val="22"/>
+          <w:szCs w:val="22"/>
+          <w:lang w:val="en-GB"/>
+        </w:rPr>
+        <w:t xml:space="preserve"> So before the conversion to AML can start, the imported file </w:t>
+      </w:r>
+      <w:r>
+        <w:rPr>
+          <w:rStyle w:val="Erluterungen"/>
+          <w:rFonts w:asciiTheme="minorHAnsi" w:hAnsiTheme="minorHAnsi" w:cstheme="minorHAnsi"/>
+          <w:i w:val="0"/>
+          <w:iCs/>
+          <w:color w:val="auto"/>
+          <w:sz w:val="22"/>
+          <w:szCs w:val="22"/>
+          <w:lang w:val="en-GB"/>
+        </w:rPr>
+        <w:t xml:space="preserve">format must be </w:t>
+      </w:r>
+      <w:r>
+        <w:rPr>
+          <w:rStyle w:val="Erluterungen"/>
+          <w:rFonts w:asciiTheme="minorHAnsi" w:hAnsiTheme="minorHAnsi" w:cstheme="minorHAnsi"/>
+          <w:i w:val="0"/>
+          <w:iCs/>
+          <w:color w:val="auto"/>
+          <w:sz w:val="22"/>
+          <w:szCs w:val="22"/>
+          <w:lang w:val="en-GB"/>
+        </w:rPr>
+        <w:t>verified.</w:t>
+      </w:r>
+    </w:p>
+    <w:p>
+      <w:pPr>
+        <w:rPr>
+          <w:rStyle w:val="Erluterungen"/>
+          <w:rFonts w:asciiTheme="minorHAnsi" w:hAnsiTheme="minorHAnsi" w:cstheme="minorHAnsi"/>
+          <w:i w:val="0"/>
+          <w:iCs/>
+          <w:color w:val="auto"/>
+          <w:sz w:val="22"/>
+          <w:szCs w:val="22"/>
+          <w:lang w:val="en-GB"/>
+        </w:rPr>
+      </w:pPr>
+    </w:p>
+    <w:p>
+      <w:pPr>
+        <w:rPr>
+          <w:rStyle w:val="Erluterungen"/>
+          <w:rFonts w:asciiTheme="minorHAnsi" w:hAnsiTheme="minorHAnsi" w:cstheme="minorHAnsi"/>
+          <w:i w:val="0"/>
+          <w:iCs/>
+          <w:color w:val="auto"/>
+          <w:sz w:val="22"/>
+          <w:szCs w:val="22"/>
+          <w:lang w:val="en-GB"/>
+        </w:rPr>
+      </w:pPr>
+      <w:r>
+        <w:rPr>
+          <w:rStyle w:val="Erluterungen"/>
+          <w:rFonts w:asciiTheme="minorHAnsi" w:hAnsiTheme="minorHAnsi" w:cstheme="minorHAnsi"/>
+          <w:i w:val="0"/>
+          <w:iCs/>
+          <w:color w:val="auto"/>
+          <w:sz w:val="22"/>
+          <w:szCs w:val="22"/>
+          <w:lang w:val="en-GB"/>
+        </w:rPr>
+        <w:t xml:space="preserve">According to the </w:t>
+      </w:r>
+      <w:r>
+        <w:rPr>
+          <w:rStyle w:val="Erluterungen"/>
+          <w:rFonts w:asciiTheme="minorHAnsi" w:hAnsiTheme="minorHAnsi" w:cstheme="minorHAnsi"/>
+          <w:i w:val="0"/>
+          <w:iCs/>
+          <w:color w:val="auto"/>
+          <w:sz w:val="22"/>
+          <w:szCs w:val="22"/>
+          <w:lang w:val="en-GB"/>
+        </w:rPr>
+        <w:t xml:space="preserve">LF020 </w:t>
+      </w:r>
+      <w:r>
+        <w:rPr>
+          <w:rStyle w:val="Erluterungen"/>
+          <w:rFonts w:asciiTheme="minorHAnsi" w:hAnsiTheme="minorHAnsi" w:cstheme="minorHAnsi"/>
+          <w:i w:val="0"/>
+          <w:iCs/>
+          <w:color w:val="auto"/>
+          <w:sz w:val="22"/>
+          <w:szCs w:val="22"/>
+          <w:lang w:val="en-GB"/>
+        </w:rPr>
+        <w:t>requirement the module should handle</w:t>
+      </w:r>
+      <w:r>
+        <w:rPr>
+          <w:rStyle w:val="Erluterungen"/>
+          <w:rFonts w:asciiTheme="minorHAnsi" w:hAnsiTheme="minorHAnsi" w:cstheme="minorHAnsi"/>
+          <w:i w:val="0"/>
+          <w:iCs/>
+          <w:color w:val="auto"/>
+          <w:sz w:val="22"/>
+          <w:szCs w:val="22"/>
+          <w:lang w:val="en-GB"/>
+        </w:rPr>
+        <w:t xml:space="preserve"> the file validation.</w:t>
+      </w:r>
+      <w:r>
+        <w:rPr>
+          <w:rStyle w:val="Erluterungen"/>
+          <w:rFonts w:asciiTheme="minorHAnsi" w:hAnsiTheme="minorHAnsi" w:cstheme="minorHAnsi"/>
+          <w:i w:val="0"/>
+          <w:iCs/>
+          <w:color w:val="auto"/>
+          <w:sz w:val="22"/>
+          <w:szCs w:val="22"/>
+          <w:lang w:val="en-GB"/>
+        </w:rPr>
+        <w:t xml:space="preserve"> The user wants to convert a DD-file, either </w:t>
+      </w:r>
+      <w:r>
+        <w:rPr>
+          <w:rStyle w:val="Erluterungen"/>
+          <w:rFonts w:asciiTheme="minorHAnsi" w:hAnsiTheme="minorHAnsi" w:cstheme="minorHAnsi"/>
+          <w:i w:val="0"/>
+          <w:iCs/>
+          <w:color w:val="auto"/>
+          <w:sz w:val="22"/>
+          <w:szCs w:val="22"/>
+          <w:lang w:val="en-GB"/>
+        </w:rPr>
+        <w:t xml:space="preserve">in the </w:t>
+      </w:r>
+      <w:r>
+        <w:rPr>
+          <w:rStyle w:val="Erluterungen"/>
+          <w:rFonts w:asciiTheme="minorHAnsi" w:hAnsiTheme="minorHAnsi" w:cstheme="minorHAnsi"/>
+          <w:i w:val="0"/>
+          <w:iCs/>
+          <w:color w:val="auto"/>
+          <w:sz w:val="22"/>
+          <w:szCs w:val="22"/>
+          <w:lang w:val="en-GB"/>
+        </w:rPr>
+        <w:t>IODD, CSP+ or GSD</w:t>
+      </w:r>
+      <w:r>
+        <w:rPr>
+          <w:rStyle w:val="Erluterungen"/>
+          <w:rFonts w:asciiTheme="minorHAnsi" w:hAnsiTheme="minorHAnsi" w:cstheme="minorHAnsi"/>
+          <w:i w:val="0"/>
+          <w:iCs/>
+          <w:color w:val="auto"/>
+          <w:sz w:val="22"/>
+          <w:szCs w:val="22"/>
+          <w:lang w:val="en-GB"/>
+        </w:rPr>
+        <w:t xml:space="preserve"> </w:t>
+      </w:r>
+      <w:r>
+        <w:rPr>
+          <w:rStyle w:val="Erluterungen"/>
+          <w:rFonts w:asciiTheme="minorHAnsi" w:hAnsiTheme="minorHAnsi" w:cstheme="minorHAnsi"/>
+          <w:i w:val="0"/>
+          <w:iCs/>
+          <w:color w:val="auto"/>
+          <w:sz w:val="22"/>
+          <w:szCs w:val="22"/>
+          <w:lang w:val="en-GB"/>
+        </w:rPr>
+        <w:t>format</w:t>
+      </w:r>
+      <w:r>
+        <w:rPr>
+          <w:rStyle w:val="Erluterungen"/>
+          <w:rFonts w:asciiTheme="minorHAnsi" w:hAnsiTheme="minorHAnsi" w:cstheme="minorHAnsi"/>
+          <w:i w:val="0"/>
+          <w:iCs/>
+          <w:color w:val="auto"/>
+          <w:sz w:val="22"/>
+          <w:szCs w:val="22"/>
+          <w:lang w:val="en-GB"/>
+        </w:rPr>
+        <w:t xml:space="preserve">. All the file types shall be validated against their specification to check if </w:t>
+      </w:r>
+      <w:r>
+        <w:rPr>
+          <w:rStyle w:val="Erluterungen"/>
+          <w:rFonts w:asciiTheme="minorHAnsi" w:hAnsiTheme="minorHAnsi" w:cstheme="minorHAnsi"/>
+          <w:i w:val="0"/>
+          <w:iCs/>
+          <w:color w:val="auto"/>
+          <w:sz w:val="22"/>
+          <w:szCs w:val="22"/>
+          <w:lang w:val="en-GB"/>
+        </w:rPr>
+        <w:t>a conversion is able to complete.</w:t>
+      </w:r>
+    </w:p>
+    <w:p>
+      <w:pPr>
+        <w:rPr>
+          <w:rStyle w:val="Erluterungen"/>
+          <w:rFonts w:asciiTheme="minorHAnsi" w:hAnsiTheme="minorHAnsi" w:cstheme="minorHAnsi"/>
+          <w:i w:val="0"/>
+          <w:iCs/>
+          <w:color w:val="auto"/>
+          <w:sz w:val="22"/>
+          <w:szCs w:val="22"/>
+          <w:lang w:val="en-GB"/>
+        </w:rPr>
+      </w:pPr>
+    </w:p>
+    <w:p>
+      <w:pPr>
+        <w:rPr>
+          <w:rStyle w:val="Erluterungen"/>
+          <w:rFonts w:asciiTheme="minorHAnsi" w:hAnsiTheme="minorHAnsi" w:cstheme="minorHAnsi"/>
+          <w:i w:val="0"/>
+          <w:iCs/>
+          <w:color w:val="auto"/>
+          <w:sz w:val="22"/>
+          <w:szCs w:val="22"/>
+          <w:lang w:val="en-GB"/>
+        </w:rPr>
+      </w:pPr>
+      <w:r>
+        <w:rPr>
+          <w:rStyle w:val="Erluterungen"/>
+          <w:rFonts w:asciiTheme="minorHAnsi" w:hAnsiTheme="minorHAnsi" w:cstheme="minorHAnsi"/>
+          <w:i w:val="0"/>
+          <w:iCs/>
+          <w:color w:val="auto"/>
+          <w:sz w:val="22"/>
+          <w:szCs w:val="22"/>
+          <w:lang w:val="en-GB"/>
+        </w:rPr>
+        <w:t>The LF</w:t>
+      </w:r>
+      <w:r>
+        <w:rPr>
+          <w:rStyle w:val="Erluterungen"/>
+          <w:rFonts w:asciiTheme="minorHAnsi" w:hAnsiTheme="minorHAnsi" w:cstheme="minorHAnsi"/>
+          <w:i w:val="0"/>
+          <w:iCs/>
+          <w:color w:val="auto"/>
+          <w:sz w:val="22"/>
+          <w:szCs w:val="22"/>
+          <w:lang w:val="en-GB"/>
+        </w:rPr>
+        <w:t xml:space="preserve">30 describes the conversion of the specified file. </w:t>
+      </w:r>
+      <w:r>
+        <w:rPr>
+          <w:rStyle w:val="Erluterungen"/>
+          <w:rFonts w:asciiTheme="minorHAnsi" w:hAnsiTheme="minorHAnsi" w:cstheme="minorHAnsi"/>
+          <w:i w:val="0"/>
+          <w:iCs/>
+          <w:color w:val="auto"/>
+          <w:sz w:val="22"/>
+          <w:szCs w:val="22"/>
+          <w:lang w:val="en-GB"/>
+        </w:rPr>
+        <w:t>The converter</w:t>
+      </w:r>
+      <w:r>
+        <w:rPr>
+          <w:rStyle w:val="Erluterungen"/>
+          <w:rFonts w:asciiTheme="minorHAnsi" w:hAnsiTheme="minorHAnsi" w:cstheme="minorHAnsi"/>
+          <w:i w:val="0"/>
+          <w:iCs/>
+          <w:color w:val="auto"/>
+          <w:sz w:val="22"/>
+          <w:szCs w:val="22"/>
+          <w:lang w:val="en-GB"/>
+        </w:rPr>
+        <w:t xml:space="preserve"> is</w:t>
+      </w:r>
+      <w:r>
+        <w:rPr>
+          <w:rStyle w:val="Erluterungen"/>
+          <w:rFonts w:asciiTheme="minorHAnsi" w:hAnsiTheme="minorHAnsi" w:cstheme="minorHAnsi"/>
+          <w:i w:val="0"/>
+          <w:iCs/>
+          <w:color w:val="auto"/>
+          <w:sz w:val="22"/>
+          <w:szCs w:val="22"/>
+          <w:lang w:val="en-GB"/>
+        </w:rPr>
+        <w:t xml:space="preserve"> designed to convert </w:t>
+      </w:r>
+      <w:r>
+        <w:rPr>
+          <w:rStyle w:val="Erluterungen"/>
+          <w:rFonts w:asciiTheme="minorHAnsi" w:hAnsiTheme="minorHAnsi" w:cstheme="minorHAnsi"/>
+          <w:i w:val="0"/>
+          <w:iCs/>
+          <w:color w:val="auto"/>
+          <w:sz w:val="22"/>
+          <w:szCs w:val="22"/>
+          <w:lang w:val="en-GB"/>
+        </w:rPr>
+        <w:t>the indicated DD-file to</w:t>
+      </w:r>
+      <w:r>
+        <w:rPr>
+          <w:rStyle w:val="Erluterungen"/>
+          <w:rFonts w:asciiTheme="minorHAnsi" w:hAnsiTheme="minorHAnsi" w:cstheme="minorHAnsi"/>
+          <w:i w:val="0"/>
+          <w:iCs/>
+          <w:color w:val="auto"/>
+          <w:sz w:val="22"/>
+          <w:szCs w:val="22"/>
+          <w:lang w:val="en-GB"/>
+        </w:rPr>
+        <w:t xml:space="preserve"> AML. </w:t>
+      </w:r>
+      <w:r>
+        <w:rPr>
+          <w:rStyle w:val="Erluterungen"/>
+          <w:rFonts w:asciiTheme="minorHAnsi" w:hAnsiTheme="minorHAnsi" w:cstheme="minorHAnsi"/>
+          <w:i w:val="0"/>
+          <w:iCs/>
+          <w:color w:val="auto"/>
+          <w:sz w:val="22"/>
+          <w:szCs w:val="22"/>
+          <w:lang w:val="en-GB"/>
+        </w:rPr>
+        <w:t xml:space="preserve">Therefore it works with the specified rules </w:t>
+      </w:r>
+      <w:r>
+        <w:rPr>
+          <w:rStyle w:val="Erluterungen"/>
+          <w:rFonts w:asciiTheme="minorHAnsi" w:hAnsiTheme="minorHAnsi" w:cstheme="minorHAnsi"/>
+          <w:i w:val="0"/>
+          <w:iCs/>
+          <w:color w:val="auto"/>
+          <w:sz w:val="22"/>
+          <w:szCs w:val="22"/>
+          <w:lang w:val="en-GB"/>
+        </w:rPr>
+        <w:t xml:space="preserve">that are </w:t>
+      </w:r>
+      <w:r>
+        <w:rPr>
+          <w:rStyle w:val="Erluterungen"/>
+          <w:rFonts w:asciiTheme="minorHAnsi" w:hAnsiTheme="minorHAnsi" w:cstheme="minorHAnsi"/>
+          <w:i w:val="0"/>
+          <w:iCs/>
+          <w:color w:val="auto"/>
+          <w:sz w:val="22"/>
+          <w:szCs w:val="22"/>
+          <w:lang w:val="en-GB"/>
+        </w:rPr>
+        <w:t xml:space="preserve">different for each of the </w:t>
+      </w:r>
+      <w:r>
+        <w:rPr>
+          <w:rStyle w:val="Erluterungen"/>
+          <w:rFonts w:asciiTheme="minorHAnsi" w:hAnsiTheme="minorHAnsi" w:cstheme="minorHAnsi"/>
+          <w:i w:val="0"/>
+          <w:iCs/>
+          <w:color w:val="auto"/>
+          <w:sz w:val="22"/>
+          <w:szCs w:val="22"/>
+          <w:lang w:val="en-GB"/>
+        </w:rPr>
+        <w:t>formats GSD, IODD and CSP+.</w:t>
+      </w:r>
+    </w:p>
+    <w:p>
+      <w:pPr>
+        <w:rPr>
+          <w:rStyle w:val="Erluterungen"/>
+          <w:rFonts w:asciiTheme="minorHAnsi" w:hAnsiTheme="minorHAnsi" w:cstheme="minorHAnsi"/>
+          <w:i w:val="0"/>
+          <w:iCs/>
+          <w:color w:val="auto"/>
+          <w:sz w:val="22"/>
+          <w:szCs w:val="22"/>
+          <w:lang w:val="en-GB"/>
+        </w:rPr>
+      </w:pPr>
+      <w:r>
+        <w:rPr>
+          <w:rStyle w:val="Erluterungen"/>
+          <w:rFonts w:asciiTheme="minorHAnsi" w:hAnsiTheme="minorHAnsi" w:cstheme="minorHAnsi"/>
+          <w:i w:val="0"/>
+          <w:iCs/>
+          <w:color w:val="auto"/>
+          <w:sz w:val="22"/>
+          <w:szCs w:val="22"/>
+          <w:lang w:val="en-GB"/>
+        </w:rPr>
+        <w:t>T</w:t>
+      </w:r>
+      <w:r>
+        <w:rPr>
+          <w:rStyle w:val="Erluterungen"/>
+          <w:rFonts w:asciiTheme="minorHAnsi" w:hAnsiTheme="minorHAnsi" w:cstheme="minorHAnsi"/>
+          <w:i w:val="0"/>
+          <w:iCs/>
+          <w:color w:val="auto"/>
+          <w:sz w:val="22"/>
+          <w:szCs w:val="22"/>
+          <w:lang w:val="en-GB"/>
+        </w:rPr>
+        <w:t>w</w:t>
+      </w:r>
+      <w:r>
+        <w:rPr>
+          <w:rStyle w:val="Erluterungen"/>
+          <w:rFonts w:asciiTheme="minorHAnsi" w:hAnsiTheme="minorHAnsi" w:cstheme="minorHAnsi"/>
+          <w:i w:val="0"/>
+          <w:iCs/>
+          <w:color w:val="auto"/>
+          <w:sz w:val="22"/>
+          <w:szCs w:val="22"/>
+          <w:lang w:val="en-GB"/>
+        </w:rPr>
+        <w:t>o</w:t>
+      </w:r>
+      <w:r>
+        <w:rPr>
+          <w:rStyle w:val="Erluterungen"/>
+          <w:rFonts w:asciiTheme="minorHAnsi" w:hAnsiTheme="minorHAnsi" w:cstheme="minorHAnsi"/>
+          <w:i w:val="0"/>
+          <w:iCs/>
+          <w:color w:val="auto"/>
+          <w:sz w:val="22"/>
+          <w:szCs w:val="22"/>
+          <w:lang w:val="en-GB"/>
+        </w:rPr>
+        <w:t xml:space="preserve"> public methods</w:t>
+      </w:r>
+      <w:r>
+        <w:rPr>
+          <w:rStyle w:val="Erluterungen"/>
+          <w:rFonts w:asciiTheme="minorHAnsi" w:hAnsiTheme="minorHAnsi" w:cstheme="minorHAnsi"/>
+          <w:i w:val="0"/>
+          <w:iCs/>
+          <w:color w:val="auto"/>
+          <w:sz w:val="22"/>
+          <w:szCs w:val="22"/>
+          <w:lang w:val="en-GB"/>
+        </w:rPr>
+        <w:t xml:space="preserve"> provide the external systems with the generated information</w:t>
+      </w:r>
+      <w:r>
+        <w:rPr>
+          <w:rStyle w:val="Erluterungen"/>
+          <w:rFonts w:asciiTheme="minorHAnsi" w:hAnsiTheme="minorHAnsi" w:cstheme="minorHAnsi"/>
+          <w:i w:val="0"/>
+          <w:iCs/>
+          <w:color w:val="auto"/>
+          <w:sz w:val="22"/>
+          <w:szCs w:val="22"/>
+          <w:lang w:val="en-GB"/>
+        </w:rPr>
+        <w:t>.</w:t>
+      </w:r>
+    </w:p>
+    <w:p>
+      <w:pPr>
+        <w:rPr>
+          <w:rStyle w:val="Erluterungen"/>
+          <w:rFonts w:asciiTheme="minorHAnsi" w:hAnsiTheme="minorHAnsi" w:cstheme="minorHAnsi"/>
+          <w:i w:val="0"/>
+          <w:iCs/>
+          <w:color w:val="auto"/>
+          <w:sz w:val="22"/>
+          <w:szCs w:val="22"/>
+          <w:lang w:val="en-GB"/>
+        </w:rPr>
+      </w:pPr>
+    </w:p>
+    <w:p>
+      <w:pPr>
+        <w:rPr>
+          <w:rStyle w:val="Erluterungen"/>
+          <w:rFonts w:asciiTheme="minorHAnsi" w:hAnsiTheme="minorHAnsi" w:cstheme="minorHAnsi"/>
+          <w:i w:val="0"/>
+          <w:iCs/>
+          <w:color w:val="auto"/>
+          <w:sz w:val="22"/>
+          <w:szCs w:val="22"/>
+          <w:lang w:val="en-GB"/>
+        </w:rPr>
+      </w:pPr>
+      <w:r>
+        <w:rPr>
+          <w:rStyle w:val="Erluterungen"/>
+          <w:rFonts w:asciiTheme="minorHAnsi" w:hAnsiTheme="minorHAnsi" w:cstheme="minorHAnsi"/>
+          <w:i w:val="0"/>
+          <w:iCs/>
+          <w:color w:val="auto"/>
+          <w:sz w:val="22"/>
+          <w:szCs w:val="22"/>
+          <w:lang w:val="en-GB"/>
+        </w:rPr>
+        <w:t>The LF100 requires the implementation of the conversion into the two AML/CAEX versions 2.15 and 3.0.  The user decides the version, either CAEX</w:t>
+      </w:r>
+      <w:r>
+        <w:rPr>
+          <w:rStyle w:val="Erluterungen"/>
+          <w:rFonts w:asciiTheme="minorHAnsi" w:hAnsiTheme="minorHAnsi" w:cstheme="minorHAnsi"/>
+          <w:i w:val="0"/>
+          <w:iCs/>
+          <w:color w:val="auto"/>
+          <w:sz w:val="22"/>
+          <w:szCs w:val="22"/>
+          <w:lang w:val="en-GB"/>
+        </w:rPr>
+        <w:t xml:space="preserve"> </w:t>
+      </w:r>
+      <w:r>
+        <w:rPr>
+          <w:rStyle w:val="Erluterungen"/>
+          <w:rFonts w:asciiTheme="minorHAnsi" w:hAnsiTheme="minorHAnsi" w:cstheme="minorHAnsi"/>
+          <w:i w:val="0"/>
+          <w:iCs/>
+          <w:color w:val="auto"/>
+          <w:sz w:val="22"/>
+          <w:szCs w:val="22"/>
+          <w:lang w:val="en-GB"/>
+        </w:rPr>
+        <w:t>V2.15 or CAEX</w:t>
+      </w:r>
+      <w:r>
+        <w:rPr>
+          <w:rStyle w:val="Erluterungen"/>
+          <w:rFonts w:asciiTheme="minorHAnsi" w:hAnsiTheme="minorHAnsi" w:cstheme="minorHAnsi"/>
+          <w:i w:val="0"/>
+          <w:iCs/>
+          <w:color w:val="auto"/>
+          <w:sz w:val="22"/>
+          <w:szCs w:val="22"/>
+          <w:lang w:val="en-GB"/>
+        </w:rPr>
+        <w:t xml:space="preserve"> </w:t>
+      </w:r>
+      <w:r>
+        <w:rPr>
+          <w:rStyle w:val="Erluterungen"/>
+          <w:rFonts w:asciiTheme="minorHAnsi" w:hAnsiTheme="minorHAnsi" w:cstheme="minorHAnsi"/>
+          <w:i w:val="0"/>
+          <w:iCs/>
+          <w:color w:val="auto"/>
+          <w:sz w:val="22"/>
+          <w:szCs w:val="22"/>
+          <w:lang w:val="en-GB"/>
+        </w:rPr>
+        <w:t>V3.0. So, the library must guarantee the right header for the generated AML file corresponding to the given DD-file.</w:t>
+      </w:r>
+    </w:p>
+    <w:p>
+      <w:pPr>
+        <w:pStyle w:val="berschrift2"/>
+        <w:rPr>
+          <w:lang w:val="en-GB"/>
+        </w:rPr>
+      </w:pPr>
+      <w:bookmarkStart w:id="10" w:name="_Toc40210041"/>
+      <w:r>
+        <w:rPr>
+          <w:lang w:val="en-GB"/>
+        </w:rPr>
+        <w:t>Module C</w:t>
+      </w:r>
+      <w:r>
+        <w:rPr>
+          <w:lang w:val="en-GB"/>
+        </w:rPr>
+        <w:t>ontext</w:t>
+      </w:r>
       <w:bookmarkEnd w:id="10"/>
-    </w:p>
-    <w:p>
-      <w:pPr>
-        <w:rPr>
-          <w:rStyle w:val="Erluterungen"/>
-          <w:rFonts w:asciiTheme="minorHAnsi" w:hAnsiTheme="minorHAnsi" w:cstheme="minorHAnsi"/>
-          <w:i w:val="0"/>
-          <w:iCs/>
-          <w:color w:val="auto"/>
-          <w:sz w:val="22"/>
-          <w:szCs w:val="22"/>
-          <w:lang w:val="en-GB"/>
-        </w:rPr>
-      </w:pPr>
-      <w:r>
-        <w:rPr>
-          <w:rStyle w:val="Erluterungen"/>
-          <w:rFonts w:asciiTheme="minorHAnsi" w:hAnsiTheme="minorHAnsi" w:cstheme="minorHAnsi"/>
-          <w:i w:val="0"/>
-          <w:iCs/>
-          <w:color w:val="auto"/>
-          <w:sz w:val="22"/>
-          <w:szCs w:val="22"/>
-          <w:lang w:val="en-GB"/>
-        </w:rPr>
-        <w:t xml:space="preserve">The Converter </w:t>
-      </w:r>
-      <w:r>
-        <w:rPr>
-          <w:rStyle w:val="Erluterungen"/>
-          <w:rFonts w:asciiTheme="minorHAnsi" w:hAnsiTheme="minorHAnsi" w:cstheme="minorHAnsi"/>
-          <w:i w:val="0"/>
-          <w:iCs/>
-          <w:color w:val="auto"/>
-          <w:sz w:val="22"/>
-          <w:szCs w:val="22"/>
-          <w:lang w:val="en-GB"/>
-        </w:rPr>
-        <w:t>implements</w:t>
-      </w:r>
-      <w:r>
-        <w:rPr>
-          <w:rStyle w:val="Erluterungen"/>
-          <w:rFonts w:asciiTheme="minorHAnsi" w:hAnsiTheme="minorHAnsi" w:cstheme="minorHAnsi"/>
-          <w:i w:val="0"/>
-          <w:iCs/>
-          <w:color w:val="auto"/>
-          <w:sz w:val="22"/>
-          <w:szCs w:val="22"/>
-          <w:lang w:val="en-GB"/>
-        </w:rPr>
-        <w:t xml:space="preserve"> the requirements </w:t>
-      </w:r>
-      <w:r>
-        <w:rPr>
-          <w:rStyle w:val="Erluterungen"/>
-          <w:rFonts w:asciiTheme="minorHAnsi" w:hAnsiTheme="minorHAnsi" w:cstheme="minorHAnsi"/>
-          <w:i w:val="0"/>
-          <w:iCs/>
-          <w:color w:val="auto"/>
-          <w:sz w:val="22"/>
-          <w:szCs w:val="22"/>
-          <w:lang w:val="en-GB"/>
-        </w:rPr>
-        <w:t>LF10</w:t>
-      </w:r>
-      <w:r>
-        <w:rPr>
-          <w:rStyle w:val="Erluterungen"/>
-          <w:rFonts w:asciiTheme="minorHAnsi" w:hAnsiTheme="minorHAnsi" w:cstheme="minorHAnsi"/>
-          <w:i w:val="0"/>
-          <w:iCs/>
-          <w:color w:val="auto"/>
-          <w:sz w:val="22"/>
-          <w:szCs w:val="22"/>
-          <w:lang w:val="en-GB"/>
-        </w:rPr>
-        <w:t>,</w:t>
-      </w:r>
-      <w:r>
-        <w:rPr>
-          <w:rStyle w:val="Erluterungen"/>
-          <w:rFonts w:asciiTheme="minorHAnsi" w:hAnsiTheme="minorHAnsi" w:cstheme="minorHAnsi"/>
-          <w:i w:val="0"/>
-          <w:iCs/>
-          <w:color w:val="auto"/>
-          <w:sz w:val="22"/>
-          <w:szCs w:val="22"/>
-          <w:lang w:val="en-GB"/>
-        </w:rPr>
-        <w:t xml:space="preserve"> </w:t>
-      </w:r>
-      <w:r>
-        <w:rPr>
-          <w:rStyle w:val="Erluterungen"/>
-          <w:rFonts w:asciiTheme="minorHAnsi" w:hAnsiTheme="minorHAnsi" w:cstheme="minorHAnsi"/>
-          <w:i w:val="0"/>
-          <w:iCs/>
-          <w:color w:val="auto"/>
-          <w:sz w:val="22"/>
-          <w:szCs w:val="22"/>
-          <w:lang w:val="en-GB"/>
-        </w:rPr>
-        <w:t>LF20</w:t>
-      </w:r>
-      <w:r>
-        <w:rPr>
-          <w:rStyle w:val="Erluterungen"/>
-          <w:rFonts w:asciiTheme="minorHAnsi" w:hAnsiTheme="minorHAnsi" w:cstheme="minorHAnsi"/>
-          <w:i w:val="0"/>
-          <w:iCs/>
-          <w:color w:val="auto"/>
-          <w:sz w:val="22"/>
-          <w:szCs w:val="22"/>
-          <w:lang w:val="en-GB"/>
-        </w:rPr>
-        <w:t xml:space="preserve"> and </w:t>
-      </w:r>
-      <w:r>
-        <w:rPr>
-          <w:rStyle w:val="Erluterungen"/>
-          <w:rFonts w:asciiTheme="minorHAnsi" w:hAnsiTheme="minorHAnsi" w:cstheme="minorHAnsi"/>
-          <w:i w:val="0"/>
-          <w:iCs/>
-          <w:color w:val="auto"/>
-          <w:sz w:val="22"/>
-          <w:szCs w:val="22"/>
-          <w:lang w:val="en-GB"/>
-        </w:rPr>
-        <w:t>LF30</w:t>
-      </w:r>
-      <w:r>
-        <w:rPr>
-          <w:rStyle w:val="Erluterungen"/>
-          <w:rFonts w:asciiTheme="minorHAnsi" w:hAnsiTheme="minorHAnsi" w:cstheme="minorHAnsi"/>
-          <w:i w:val="0"/>
-          <w:iCs/>
-          <w:color w:val="auto"/>
-          <w:sz w:val="22"/>
-          <w:szCs w:val="22"/>
-          <w:lang w:val="en-GB"/>
-        </w:rPr>
-        <w:t>, as well as a part of LF100</w:t>
-      </w:r>
-      <w:r>
-        <w:rPr>
-          <w:rStyle w:val="Erluterungen"/>
-          <w:rFonts w:asciiTheme="minorHAnsi" w:hAnsiTheme="minorHAnsi" w:cstheme="minorHAnsi"/>
-          <w:i w:val="0"/>
-          <w:iCs/>
-          <w:color w:val="auto"/>
-          <w:sz w:val="22"/>
-          <w:szCs w:val="22"/>
-          <w:lang w:val="en-GB"/>
-        </w:rPr>
-        <w:t>.</w:t>
-      </w:r>
-    </w:p>
-    <w:p>
-      <w:pPr>
-        <w:rPr>
-          <w:rStyle w:val="Erluterungen"/>
-          <w:rFonts w:asciiTheme="minorHAnsi" w:hAnsiTheme="minorHAnsi" w:cstheme="minorHAnsi"/>
-          <w:i w:val="0"/>
-          <w:iCs/>
-          <w:color w:val="auto"/>
-          <w:sz w:val="22"/>
-          <w:szCs w:val="22"/>
-          <w:lang w:val="en-GB"/>
-        </w:rPr>
-      </w:pPr>
-    </w:p>
-    <w:p>
-      <w:pPr>
-        <w:rPr>
-          <w:rStyle w:val="Erluterungen"/>
-          <w:rFonts w:asciiTheme="minorHAnsi" w:hAnsiTheme="minorHAnsi" w:cstheme="minorHAnsi"/>
-          <w:i w:val="0"/>
-          <w:iCs/>
-          <w:color w:val="auto"/>
-          <w:sz w:val="22"/>
-          <w:szCs w:val="22"/>
-          <w:lang w:val="en-GB"/>
-        </w:rPr>
-      </w:pPr>
-      <w:r>
-        <w:rPr>
-          <w:rStyle w:val="Erluterungen"/>
-          <w:rFonts w:asciiTheme="minorHAnsi" w:hAnsiTheme="minorHAnsi" w:cstheme="minorHAnsi"/>
-          <w:i w:val="0"/>
-          <w:iCs/>
-          <w:color w:val="auto"/>
-          <w:sz w:val="22"/>
-          <w:szCs w:val="22"/>
-          <w:lang w:val="en-GB"/>
-        </w:rPr>
-        <w:t xml:space="preserve">The LF10 </w:t>
-      </w:r>
-      <w:r>
-        <w:rPr>
-          <w:rStyle w:val="Erluterungen"/>
-          <w:rFonts w:asciiTheme="minorHAnsi" w:hAnsiTheme="minorHAnsi" w:cstheme="minorHAnsi"/>
-          <w:i w:val="0"/>
-          <w:iCs/>
-          <w:color w:val="auto"/>
-          <w:sz w:val="22"/>
-          <w:szCs w:val="22"/>
-          <w:lang w:val="en-GB"/>
-        </w:rPr>
-        <w:t xml:space="preserve">requirement describes the </w:t>
-      </w:r>
-      <w:r>
-        <w:rPr>
-          <w:rStyle w:val="Erluterungen"/>
-          <w:rFonts w:asciiTheme="minorHAnsi" w:hAnsiTheme="minorHAnsi" w:cstheme="minorHAnsi"/>
-          <w:i w:val="0"/>
-          <w:iCs/>
-          <w:color w:val="auto"/>
-          <w:sz w:val="22"/>
-          <w:szCs w:val="22"/>
-          <w:lang w:val="en-GB"/>
-        </w:rPr>
-        <w:t xml:space="preserve">necessity to </w:t>
-      </w:r>
-      <w:r>
-        <w:rPr>
-          <w:rStyle w:val="Erluterungen"/>
-          <w:rFonts w:asciiTheme="minorHAnsi" w:hAnsiTheme="minorHAnsi" w:cstheme="minorHAnsi"/>
-          <w:i w:val="0"/>
-          <w:iCs/>
-          <w:color w:val="auto"/>
-          <w:sz w:val="22"/>
-          <w:szCs w:val="22"/>
-          <w:lang w:val="en-GB"/>
-        </w:rPr>
-        <w:t xml:space="preserve">check if the </w:t>
-      </w:r>
-      <w:r>
-        <w:rPr>
-          <w:rStyle w:val="Erluterungen"/>
-          <w:rFonts w:asciiTheme="minorHAnsi" w:hAnsiTheme="minorHAnsi" w:cstheme="minorHAnsi"/>
-          <w:i w:val="0"/>
-          <w:iCs/>
-          <w:color w:val="auto"/>
-          <w:sz w:val="22"/>
-          <w:szCs w:val="22"/>
-          <w:lang w:val="en-GB"/>
-        </w:rPr>
-        <w:t>file is one of the listed formats and recognize it as one of them.</w:t>
-      </w:r>
-      <w:r>
-        <w:rPr>
-          <w:rStyle w:val="Erluterungen"/>
-          <w:rFonts w:asciiTheme="minorHAnsi" w:hAnsiTheme="minorHAnsi" w:cstheme="minorHAnsi"/>
-          <w:i w:val="0"/>
-          <w:iCs/>
-          <w:color w:val="auto"/>
-          <w:sz w:val="22"/>
-          <w:szCs w:val="22"/>
-          <w:lang w:val="en-GB"/>
-        </w:rPr>
-        <w:t xml:space="preserve"> So before the conversion to AML can start, the imported file </w:t>
-      </w:r>
-      <w:r>
-        <w:rPr>
-          <w:rStyle w:val="Erluterungen"/>
-          <w:rFonts w:asciiTheme="minorHAnsi" w:hAnsiTheme="minorHAnsi" w:cstheme="minorHAnsi"/>
-          <w:i w:val="0"/>
-          <w:iCs/>
-          <w:color w:val="auto"/>
-          <w:sz w:val="22"/>
-          <w:szCs w:val="22"/>
-          <w:lang w:val="en-GB"/>
-        </w:rPr>
-        <w:t xml:space="preserve">format must be </w:t>
-      </w:r>
-      <w:r>
-        <w:rPr>
-          <w:rStyle w:val="Erluterungen"/>
-          <w:rFonts w:asciiTheme="minorHAnsi" w:hAnsiTheme="minorHAnsi" w:cstheme="minorHAnsi"/>
-          <w:i w:val="0"/>
-          <w:iCs/>
-          <w:color w:val="auto"/>
-          <w:sz w:val="22"/>
-          <w:szCs w:val="22"/>
-          <w:lang w:val="en-GB"/>
-        </w:rPr>
-        <w:t>verified.</w:t>
-      </w:r>
-    </w:p>
-    <w:p>
-      <w:pPr>
-        <w:rPr>
-          <w:rStyle w:val="Erluterungen"/>
-          <w:rFonts w:asciiTheme="minorHAnsi" w:hAnsiTheme="minorHAnsi" w:cstheme="minorHAnsi"/>
-          <w:i w:val="0"/>
-          <w:iCs/>
-          <w:color w:val="auto"/>
-          <w:sz w:val="22"/>
-          <w:szCs w:val="22"/>
-          <w:lang w:val="en-GB"/>
-        </w:rPr>
-      </w:pPr>
-    </w:p>
-    <w:p>
-      <w:pPr>
-        <w:rPr>
-          <w:rStyle w:val="Erluterungen"/>
-          <w:rFonts w:asciiTheme="minorHAnsi" w:hAnsiTheme="minorHAnsi" w:cstheme="minorHAnsi"/>
-          <w:i w:val="0"/>
-          <w:iCs/>
-          <w:color w:val="auto"/>
-          <w:sz w:val="22"/>
-          <w:szCs w:val="22"/>
-          <w:lang w:val="en-GB"/>
-        </w:rPr>
-      </w:pPr>
-      <w:r>
-        <w:rPr>
-          <w:rStyle w:val="Erluterungen"/>
-          <w:rFonts w:asciiTheme="minorHAnsi" w:hAnsiTheme="minorHAnsi" w:cstheme="minorHAnsi"/>
-          <w:i w:val="0"/>
-          <w:iCs/>
-          <w:color w:val="auto"/>
-          <w:sz w:val="22"/>
-          <w:szCs w:val="22"/>
-          <w:lang w:val="en-GB"/>
-        </w:rPr>
-        <w:t xml:space="preserve">According to the </w:t>
-      </w:r>
-      <w:r>
-        <w:rPr>
-          <w:rStyle w:val="Erluterungen"/>
-          <w:rFonts w:asciiTheme="minorHAnsi" w:hAnsiTheme="minorHAnsi" w:cstheme="minorHAnsi"/>
-          <w:i w:val="0"/>
-          <w:iCs/>
-          <w:color w:val="auto"/>
-          <w:sz w:val="22"/>
-          <w:szCs w:val="22"/>
-          <w:lang w:val="en-GB"/>
-        </w:rPr>
-        <w:t xml:space="preserve">LF020 </w:t>
-      </w:r>
-      <w:r>
-        <w:rPr>
-          <w:rStyle w:val="Erluterungen"/>
-          <w:rFonts w:asciiTheme="minorHAnsi" w:hAnsiTheme="minorHAnsi" w:cstheme="minorHAnsi"/>
-          <w:i w:val="0"/>
-          <w:iCs/>
-          <w:color w:val="auto"/>
-          <w:sz w:val="22"/>
-          <w:szCs w:val="22"/>
-          <w:lang w:val="en-GB"/>
-        </w:rPr>
-        <w:t>requirement the module should handle</w:t>
-      </w:r>
-      <w:r>
-        <w:rPr>
-          <w:rStyle w:val="Erluterungen"/>
-          <w:rFonts w:asciiTheme="minorHAnsi" w:hAnsiTheme="minorHAnsi" w:cstheme="minorHAnsi"/>
-          <w:i w:val="0"/>
-          <w:iCs/>
-          <w:color w:val="auto"/>
-          <w:sz w:val="22"/>
-          <w:szCs w:val="22"/>
-          <w:lang w:val="en-GB"/>
-        </w:rPr>
-        <w:t xml:space="preserve"> the file validation.</w:t>
-      </w:r>
-      <w:r>
-        <w:rPr>
-          <w:rStyle w:val="Erluterungen"/>
-          <w:rFonts w:asciiTheme="minorHAnsi" w:hAnsiTheme="minorHAnsi" w:cstheme="minorHAnsi"/>
-          <w:i w:val="0"/>
-          <w:iCs/>
-          <w:color w:val="auto"/>
-          <w:sz w:val="22"/>
-          <w:szCs w:val="22"/>
-          <w:lang w:val="en-GB"/>
-        </w:rPr>
-        <w:t xml:space="preserve"> The user wants to convert a DD-file, either </w:t>
-      </w:r>
-      <w:r>
-        <w:rPr>
-          <w:rStyle w:val="Erluterungen"/>
-          <w:rFonts w:asciiTheme="minorHAnsi" w:hAnsiTheme="minorHAnsi" w:cstheme="minorHAnsi"/>
-          <w:i w:val="0"/>
-          <w:iCs/>
-          <w:color w:val="auto"/>
-          <w:sz w:val="22"/>
-          <w:szCs w:val="22"/>
-          <w:lang w:val="en-GB"/>
-        </w:rPr>
-        <w:t xml:space="preserve">in the </w:t>
-      </w:r>
-      <w:r>
-        <w:rPr>
-          <w:rStyle w:val="Erluterungen"/>
-          <w:rFonts w:asciiTheme="minorHAnsi" w:hAnsiTheme="minorHAnsi" w:cstheme="minorHAnsi"/>
-          <w:i w:val="0"/>
-          <w:iCs/>
-          <w:color w:val="auto"/>
-          <w:sz w:val="22"/>
-          <w:szCs w:val="22"/>
-          <w:lang w:val="en-GB"/>
-        </w:rPr>
-        <w:t>IODD, CSP+ or GSD</w:t>
-      </w:r>
-      <w:r>
-        <w:rPr>
-          <w:rStyle w:val="Erluterungen"/>
-          <w:rFonts w:asciiTheme="minorHAnsi" w:hAnsiTheme="minorHAnsi" w:cstheme="minorHAnsi"/>
-          <w:i w:val="0"/>
-          <w:iCs/>
-          <w:color w:val="auto"/>
-          <w:sz w:val="22"/>
-          <w:szCs w:val="22"/>
-          <w:lang w:val="en-GB"/>
-        </w:rPr>
-        <w:t xml:space="preserve"> </w:t>
-      </w:r>
-      <w:r>
-        <w:rPr>
-          <w:rStyle w:val="Erluterungen"/>
-          <w:rFonts w:asciiTheme="minorHAnsi" w:hAnsiTheme="minorHAnsi" w:cstheme="minorHAnsi"/>
-          <w:i w:val="0"/>
-          <w:iCs/>
-          <w:color w:val="auto"/>
-          <w:sz w:val="22"/>
-          <w:szCs w:val="22"/>
-          <w:lang w:val="en-GB"/>
-        </w:rPr>
-        <w:t>format</w:t>
-      </w:r>
-      <w:r>
-        <w:rPr>
-          <w:rStyle w:val="Erluterungen"/>
-          <w:rFonts w:asciiTheme="minorHAnsi" w:hAnsiTheme="minorHAnsi" w:cstheme="minorHAnsi"/>
-          <w:i w:val="0"/>
-          <w:iCs/>
-          <w:color w:val="auto"/>
-          <w:sz w:val="22"/>
-          <w:szCs w:val="22"/>
-          <w:lang w:val="en-GB"/>
-        </w:rPr>
-        <w:t xml:space="preserve">. All the file types shall be validated against their specification to check if </w:t>
-      </w:r>
-      <w:r>
-        <w:rPr>
-          <w:rStyle w:val="Erluterungen"/>
-          <w:rFonts w:asciiTheme="minorHAnsi" w:hAnsiTheme="minorHAnsi" w:cstheme="minorHAnsi"/>
-          <w:i w:val="0"/>
-          <w:iCs/>
-          <w:color w:val="auto"/>
-          <w:sz w:val="22"/>
-          <w:szCs w:val="22"/>
-          <w:lang w:val="en-GB"/>
-        </w:rPr>
-        <w:t>a conversion is able to complete.</w:t>
-      </w:r>
-    </w:p>
-    <w:p>
-      <w:pPr>
-        <w:rPr>
-          <w:rStyle w:val="Erluterungen"/>
-          <w:rFonts w:asciiTheme="minorHAnsi" w:hAnsiTheme="minorHAnsi" w:cstheme="minorHAnsi"/>
-          <w:i w:val="0"/>
-          <w:iCs/>
-          <w:color w:val="auto"/>
-          <w:sz w:val="22"/>
-          <w:szCs w:val="22"/>
-          <w:lang w:val="en-GB"/>
-        </w:rPr>
-      </w:pPr>
-    </w:p>
-    <w:p>
-      <w:pPr>
-        <w:rPr>
-          <w:rStyle w:val="Erluterungen"/>
-          <w:rFonts w:asciiTheme="minorHAnsi" w:hAnsiTheme="minorHAnsi" w:cstheme="minorHAnsi"/>
-          <w:i w:val="0"/>
-          <w:iCs/>
-          <w:color w:val="auto"/>
-          <w:sz w:val="22"/>
-          <w:szCs w:val="22"/>
-          <w:lang w:val="en-GB"/>
-        </w:rPr>
-      </w:pPr>
-      <w:r>
-        <w:rPr>
-          <w:rStyle w:val="Erluterungen"/>
-          <w:rFonts w:asciiTheme="minorHAnsi" w:hAnsiTheme="minorHAnsi" w:cstheme="minorHAnsi"/>
-          <w:i w:val="0"/>
-          <w:iCs/>
-          <w:color w:val="auto"/>
-          <w:sz w:val="22"/>
-          <w:szCs w:val="22"/>
-          <w:lang w:val="en-GB"/>
-        </w:rPr>
-        <w:t>The LF</w:t>
-      </w:r>
-      <w:r>
-        <w:rPr>
-          <w:rStyle w:val="Erluterungen"/>
-          <w:rFonts w:asciiTheme="minorHAnsi" w:hAnsiTheme="minorHAnsi" w:cstheme="minorHAnsi"/>
-          <w:i w:val="0"/>
-          <w:iCs/>
-          <w:color w:val="auto"/>
-          <w:sz w:val="22"/>
-          <w:szCs w:val="22"/>
-          <w:lang w:val="en-GB"/>
-        </w:rPr>
-        <w:t xml:space="preserve">30 describes the conversion of the specified file. </w:t>
-      </w:r>
-      <w:r>
-        <w:rPr>
-          <w:rStyle w:val="Erluterungen"/>
-          <w:rFonts w:asciiTheme="minorHAnsi" w:hAnsiTheme="minorHAnsi" w:cstheme="minorHAnsi"/>
-          <w:i w:val="0"/>
-          <w:iCs/>
-          <w:color w:val="auto"/>
-          <w:sz w:val="22"/>
-          <w:szCs w:val="22"/>
-          <w:lang w:val="en-GB"/>
-        </w:rPr>
-        <w:t>The converter</w:t>
-      </w:r>
-      <w:r>
-        <w:rPr>
-          <w:rStyle w:val="Erluterungen"/>
-          <w:rFonts w:asciiTheme="minorHAnsi" w:hAnsiTheme="minorHAnsi" w:cstheme="minorHAnsi"/>
-          <w:i w:val="0"/>
-          <w:iCs/>
-          <w:color w:val="auto"/>
-          <w:sz w:val="22"/>
-          <w:szCs w:val="22"/>
-          <w:lang w:val="en-GB"/>
-        </w:rPr>
-        <w:t xml:space="preserve"> is</w:t>
-      </w:r>
-      <w:r>
-        <w:rPr>
-          <w:rStyle w:val="Erluterungen"/>
-          <w:rFonts w:asciiTheme="minorHAnsi" w:hAnsiTheme="minorHAnsi" w:cstheme="minorHAnsi"/>
-          <w:i w:val="0"/>
-          <w:iCs/>
-          <w:color w:val="auto"/>
-          <w:sz w:val="22"/>
-          <w:szCs w:val="22"/>
-          <w:lang w:val="en-GB"/>
-        </w:rPr>
-        <w:t xml:space="preserve"> designed to convert </w:t>
-      </w:r>
-      <w:r>
-        <w:rPr>
-          <w:rStyle w:val="Erluterungen"/>
-          <w:rFonts w:asciiTheme="minorHAnsi" w:hAnsiTheme="minorHAnsi" w:cstheme="minorHAnsi"/>
-          <w:i w:val="0"/>
-          <w:iCs/>
-          <w:color w:val="auto"/>
-          <w:sz w:val="22"/>
-          <w:szCs w:val="22"/>
-          <w:lang w:val="en-GB"/>
-        </w:rPr>
-        <w:t>the indicated DD-file to</w:t>
-      </w:r>
-      <w:r>
-        <w:rPr>
-          <w:rStyle w:val="Erluterungen"/>
-          <w:rFonts w:asciiTheme="minorHAnsi" w:hAnsiTheme="minorHAnsi" w:cstheme="minorHAnsi"/>
-          <w:i w:val="0"/>
-          <w:iCs/>
-          <w:color w:val="auto"/>
-          <w:sz w:val="22"/>
-          <w:szCs w:val="22"/>
-          <w:lang w:val="en-GB"/>
-        </w:rPr>
-        <w:t xml:space="preserve"> AML. </w:t>
-      </w:r>
-      <w:r>
-        <w:rPr>
-          <w:rStyle w:val="Erluterungen"/>
-          <w:rFonts w:asciiTheme="minorHAnsi" w:hAnsiTheme="minorHAnsi" w:cstheme="minorHAnsi"/>
-          <w:i w:val="0"/>
-          <w:iCs/>
-          <w:color w:val="auto"/>
-          <w:sz w:val="22"/>
-          <w:szCs w:val="22"/>
-          <w:lang w:val="en-GB"/>
-        </w:rPr>
-        <w:t xml:space="preserve">Therefore it works with the specified rules </w:t>
-      </w:r>
-      <w:r>
-        <w:rPr>
-          <w:rStyle w:val="Erluterungen"/>
-          <w:rFonts w:asciiTheme="minorHAnsi" w:hAnsiTheme="minorHAnsi" w:cstheme="minorHAnsi"/>
-          <w:i w:val="0"/>
-          <w:iCs/>
-          <w:color w:val="auto"/>
-          <w:sz w:val="22"/>
-          <w:szCs w:val="22"/>
-          <w:lang w:val="en-GB"/>
-        </w:rPr>
-        <w:t xml:space="preserve">that are </w:t>
-      </w:r>
-      <w:r>
-        <w:rPr>
-          <w:rStyle w:val="Erluterungen"/>
-          <w:rFonts w:asciiTheme="minorHAnsi" w:hAnsiTheme="minorHAnsi" w:cstheme="minorHAnsi"/>
-          <w:i w:val="0"/>
-          <w:iCs/>
-          <w:color w:val="auto"/>
-          <w:sz w:val="22"/>
-          <w:szCs w:val="22"/>
-          <w:lang w:val="en-GB"/>
-        </w:rPr>
-        <w:t xml:space="preserve">different for each of the </w:t>
-      </w:r>
-      <w:r>
-        <w:rPr>
-          <w:rStyle w:val="Erluterungen"/>
-          <w:rFonts w:asciiTheme="minorHAnsi" w:hAnsiTheme="minorHAnsi" w:cstheme="minorHAnsi"/>
-          <w:i w:val="0"/>
-          <w:iCs/>
-          <w:color w:val="auto"/>
-          <w:sz w:val="22"/>
-          <w:szCs w:val="22"/>
-          <w:lang w:val="en-GB"/>
-        </w:rPr>
-        <w:t>formats GSD, IODD and CSP+.</w:t>
-      </w:r>
-    </w:p>
-    <w:p>
-      <w:pPr>
-        <w:rPr>
-          <w:rStyle w:val="Erluterungen"/>
-          <w:rFonts w:asciiTheme="minorHAnsi" w:hAnsiTheme="minorHAnsi" w:cstheme="minorHAnsi"/>
-          <w:i w:val="0"/>
-          <w:iCs/>
-          <w:color w:val="auto"/>
-          <w:sz w:val="22"/>
-          <w:szCs w:val="22"/>
-          <w:lang w:val="en-GB"/>
-        </w:rPr>
-      </w:pPr>
-      <w:r>
-        <w:rPr>
-          <w:rStyle w:val="Erluterungen"/>
-          <w:rFonts w:asciiTheme="minorHAnsi" w:hAnsiTheme="minorHAnsi" w:cstheme="minorHAnsi"/>
-          <w:i w:val="0"/>
-          <w:iCs/>
-          <w:color w:val="auto"/>
-          <w:sz w:val="22"/>
-          <w:szCs w:val="22"/>
-          <w:lang w:val="en-GB"/>
-        </w:rPr>
-        <w:t>T</w:t>
-      </w:r>
-      <w:r>
-        <w:rPr>
-          <w:rStyle w:val="Erluterungen"/>
-          <w:rFonts w:asciiTheme="minorHAnsi" w:hAnsiTheme="minorHAnsi" w:cstheme="minorHAnsi"/>
-          <w:i w:val="0"/>
-          <w:iCs/>
-          <w:color w:val="auto"/>
-          <w:sz w:val="22"/>
-          <w:szCs w:val="22"/>
-          <w:lang w:val="en-GB"/>
-        </w:rPr>
-        <w:t>w</w:t>
-      </w:r>
-      <w:r>
-        <w:rPr>
-          <w:rStyle w:val="Erluterungen"/>
-          <w:rFonts w:asciiTheme="minorHAnsi" w:hAnsiTheme="minorHAnsi" w:cstheme="minorHAnsi"/>
-          <w:i w:val="0"/>
-          <w:iCs/>
-          <w:color w:val="auto"/>
-          <w:sz w:val="22"/>
-          <w:szCs w:val="22"/>
-          <w:lang w:val="en-GB"/>
-        </w:rPr>
-        <w:t>o</w:t>
-      </w:r>
-      <w:r>
-        <w:rPr>
-          <w:rStyle w:val="Erluterungen"/>
-          <w:rFonts w:asciiTheme="minorHAnsi" w:hAnsiTheme="minorHAnsi" w:cstheme="minorHAnsi"/>
-          <w:i w:val="0"/>
-          <w:iCs/>
-          <w:color w:val="auto"/>
-          <w:sz w:val="22"/>
-          <w:szCs w:val="22"/>
-          <w:lang w:val="en-GB"/>
-        </w:rPr>
-        <w:t xml:space="preserve"> public methods</w:t>
-      </w:r>
-      <w:r>
-        <w:rPr>
-          <w:rStyle w:val="Erluterungen"/>
-          <w:rFonts w:asciiTheme="minorHAnsi" w:hAnsiTheme="minorHAnsi" w:cstheme="minorHAnsi"/>
-          <w:i w:val="0"/>
-          <w:iCs/>
-          <w:color w:val="auto"/>
-          <w:sz w:val="22"/>
-          <w:szCs w:val="22"/>
-          <w:lang w:val="en-GB"/>
-        </w:rPr>
-        <w:t xml:space="preserve"> provide the external systems with the generated information</w:t>
-      </w:r>
-      <w:r>
-        <w:rPr>
-          <w:rStyle w:val="Erluterungen"/>
-          <w:rFonts w:asciiTheme="minorHAnsi" w:hAnsiTheme="minorHAnsi" w:cstheme="minorHAnsi"/>
-          <w:i w:val="0"/>
-          <w:iCs/>
-          <w:color w:val="auto"/>
-          <w:sz w:val="22"/>
-          <w:szCs w:val="22"/>
-          <w:lang w:val="en-GB"/>
-        </w:rPr>
-        <w:t>.</w:t>
-      </w:r>
-    </w:p>
-    <w:p>
-      <w:pPr>
-        <w:rPr>
-          <w:rStyle w:val="Erluterungen"/>
-          <w:rFonts w:asciiTheme="minorHAnsi" w:hAnsiTheme="minorHAnsi" w:cstheme="minorHAnsi"/>
-          <w:i w:val="0"/>
-          <w:iCs/>
-          <w:color w:val="auto"/>
-          <w:sz w:val="22"/>
-          <w:szCs w:val="22"/>
-          <w:lang w:val="en-GB"/>
-        </w:rPr>
-      </w:pPr>
-    </w:p>
-    <w:p>
-      <w:pPr>
-        <w:rPr>
-          <w:rStyle w:val="Erluterungen"/>
-          <w:rFonts w:asciiTheme="minorHAnsi" w:hAnsiTheme="minorHAnsi" w:cstheme="minorHAnsi"/>
-          <w:i w:val="0"/>
-          <w:iCs/>
-          <w:color w:val="auto"/>
-          <w:sz w:val="22"/>
-          <w:szCs w:val="22"/>
-          <w:lang w:val="en-GB"/>
-        </w:rPr>
-      </w:pPr>
-      <w:r>
-        <w:rPr>
-          <w:rStyle w:val="Erluterungen"/>
-          <w:rFonts w:asciiTheme="minorHAnsi" w:hAnsiTheme="minorHAnsi" w:cstheme="minorHAnsi"/>
-          <w:i w:val="0"/>
-          <w:iCs/>
-          <w:color w:val="auto"/>
-          <w:sz w:val="22"/>
-          <w:szCs w:val="22"/>
-          <w:lang w:val="en-GB"/>
-        </w:rPr>
-        <w:t>The LF100 requires the implementation of the conversion into the two AML/CAEX versions 2.15 and 3.0.  The user decides the version, either CAEX</w:t>
-      </w:r>
-      <w:r>
-        <w:rPr>
-          <w:rStyle w:val="Erluterungen"/>
-          <w:rFonts w:asciiTheme="minorHAnsi" w:hAnsiTheme="minorHAnsi" w:cstheme="minorHAnsi"/>
-          <w:i w:val="0"/>
-          <w:iCs/>
-          <w:color w:val="auto"/>
-          <w:sz w:val="22"/>
-          <w:szCs w:val="22"/>
-          <w:lang w:val="en-GB"/>
-        </w:rPr>
-        <w:t xml:space="preserve"> </w:t>
-      </w:r>
-      <w:r>
-        <w:rPr>
-          <w:rStyle w:val="Erluterungen"/>
-          <w:rFonts w:asciiTheme="minorHAnsi" w:hAnsiTheme="minorHAnsi" w:cstheme="minorHAnsi"/>
-          <w:i w:val="0"/>
-          <w:iCs/>
-          <w:color w:val="auto"/>
-          <w:sz w:val="22"/>
-          <w:szCs w:val="22"/>
-          <w:lang w:val="en-GB"/>
-        </w:rPr>
-        <w:t>V2.15 or CAEX</w:t>
-      </w:r>
-      <w:r>
-        <w:rPr>
-          <w:rStyle w:val="Erluterungen"/>
-          <w:rFonts w:asciiTheme="minorHAnsi" w:hAnsiTheme="minorHAnsi" w:cstheme="minorHAnsi"/>
-          <w:i w:val="0"/>
-          <w:iCs/>
-          <w:color w:val="auto"/>
-          <w:sz w:val="22"/>
-          <w:szCs w:val="22"/>
-          <w:lang w:val="en-GB"/>
-        </w:rPr>
-        <w:t xml:space="preserve"> </w:t>
-      </w:r>
-      <w:r>
-        <w:rPr>
-          <w:rStyle w:val="Erluterungen"/>
-          <w:rFonts w:asciiTheme="minorHAnsi" w:hAnsiTheme="minorHAnsi" w:cstheme="minorHAnsi"/>
-          <w:i w:val="0"/>
-          <w:iCs/>
-          <w:color w:val="auto"/>
-          <w:sz w:val="22"/>
-          <w:szCs w:val="22"/>
-          <w:lang w:val="en-GB"/>
-        </w:rPr>
-        <w:t>V3.0. So, the library must guarantee the right header for the generated AML file corresponding to the given DD-file.</w:t>
-      </w:r>
-    </w:p>
-    <w:p>
-      <w:pPr>
-        <w:pStyle w:val="berschrift2"/>
-        <w:rPr>
-          <w:lang w:val="en-GB"/>
-        </w:rPr>
-      </w:pPr>
-      <w:bookmarkStart w:id="11" w:name="_Toc40210041"/>
-      <w:r>
-        <w:rPr>
-          <w:lang w:val="en-GB"/>
-        </w:rPr>
-        <w:t>Module C</w:t>
-      </w:r>
-      <w:r>
-        <w:rPr>
-          <w:lang w:val="en-GB"/>
-        </w:rPr>
-        <w:t>ontext</w:t>
-      </w:r>
-      <w:bookmarkEnd w:id="11"/>
       <w:r>
         <w:rPr>
           <w:lang w:val="en-GB"/>
@@ -5364,7 +5348,7 @@
                     <pic:cNvPicPr/>
                   </pic:nvPicPr>
                   <pic:blipFill>
-                    <a:blip r:embed="rId10">
+                    <a:blip r:embed="rId7">
                       <a:extLst>
                         <a:ext uri="{28A0092B-C50C-407E-A947-70E740481C1C}">
                           <a14:useLocalDpi xmlns:a14="http://schemas.microsoft.com/office/drawing/2010/main" val="0"/>
@@ -5398,7 +5382,7 @@
           <w:lang w:val="en-GB"/>
         </w:rPr>
       </w:pPr>
-      <w:bookmarkStart w:id="12" w:name="_Toc40210052"/>
+      <w:bookmarkStart w:id="11" w:name="_Toc40210052"/>
       <w:r>
         <w:rPr>
           <w:lang w:val="en-GB"/>
@@ -5433,7 +5417,7 @@
         </w:rPr>
         <w:t xml:space="preserve"> - Converter in the module context</w:t>
       </w:r>
-      <w:bookmarkEnd w:id="12"/>
+      <w:bookmarkEnd w:id="11"/>
     </w:p>
     <w:p>
       <w:pPr>
@@ -5443,7 +5427,7 @@
           <w:lang w:val="en-GB"/>
         </w:rPr>
       </w:pPr>
-      <w:bookmarkStart w:id="13" w:name="_Toc40210042"/>
+      <w:bookmarkStart w:id="12" w:name="_Toc40210042"/>
       <w:r>
         <w:rPr>
           <w:lang w:val="en-GB"/>
@@ -5457,7 +5441,7 @@
         </w:rPr>
         <w:t>is</w:t>
       </w:r>
-      <w:bookmarkEnd w:id="13"/>
+      <w:bookmarkEnd w:id="12"/>
     </w:p>
     <w:p>
       <w:pPr>
@@ -5933,17 +5917,17 @@
           <w:lang w:val="en-GB"/>
         </w:rPr>
       </w:pPr>
+      <w:bookmarkStart w:id="13" w:name="_Toc40210043"/>
       <w:bookmarkStart w:id="14" w:name="_Toc32300437"/>
       <w:bookmarkStart w:id="15" w:name="_Toc32300682"/>
       <w:bookmarkStart w:id="16" w:name="_Toc35265301"/>
-      <w:bookmarkStart w:id="17" w:name="_Toc40210043"/>
       <w:r>
         <w:rPr>
           <w:lang w:val="en-GB"/>
         </w:rPr>
         <w:t>Design</w:t>
       </w:r>
-      <w:bookmarkEnd w:id="17"/>
+      <w:bookmarkEnd w:id="13"/>
     </w:p>
     <w:bookmarkEnd w:id="14"/>
     <w:bookmarkEnd w:id="15"/>
@@ -6233,7 +6217,7 @@
           <w:lang w:val="en-GB"/>
         </w:rPr>
       </w:pPr>
-      <w:bookmarkStart w:id="18" w:name="_Toc40210044"/>
+      <w:bookmarkStart w:id="17" w:name="_Toc40210044"/>
       <w:r>
         <w:rPr>
           <w:lang w:val="en-GB"/>
@@ -6246,7 +6230,7 @@
         </w:rPr>
         <w:t>ks</w:t>
       </w:r>
-      <w:bookmarkEnd w:id="18"/>
+      <w:bookmarkEnd w:id="17"/>
     </w:p>
     <w:p>
       <w:pPr>
@@ -6695,7 +6679,7 @@
           <w:lang w:val="en-GB"/>
         </w:rPr>
       </w:pPr>
-      <w:bookmarkStart w:id="19" w:name="_Toc40210045"/>
+      <w:bookmarkStart w:id="18" w:name="_Toc40210045"/>
       <w:r>
         <w:rPr>
           <w:lang w:val="en-GB"/>
@@ -6709,7 +6693,7 @@
         </w:rPr>
         <w:t>ation</w:t>
       </w:r>
-      <w:bookmarkEnd w:id="19"/>
+      <w:bookmarkEnd w:id="18"/>
     </w:p>
     <w:p>
       <w:pPr>
@@ -6862,16 +6846,7 @@
           <w:szCs w:val="22"/>
           <w:lang w:val="en-GB"/>
         </w:rPr>
-        <w:t>s</w:t>
-      </w:r>
-      <w:r>
-        <w:rPr>
-          <w:rFonts w:eastAsia="+mn-ea" w:cstheme="minorHAnsi"/>
-          <w:iCs/>
-          <w:szCs w:val="22"/>
-          <w:lang w:val="en-GB"/>
-        </w:rPr>
-        <w:t xml:space="preserve"> a helper class. It is created to maintain clarity and comprehensibility.</w:t>
+        <w:t>s a helper class. It is created to maintain clarity and comprehensibility.</w:t>
       </w:r>
     </w:p>
     <w:p>
@@ -8272,7 +8247,7 @@
           <w:lang w:val="en-GB"/>
         </w:rPr>
       </w:pPr>
-      <w:bookmarkStart w:id="20" w:name="_Toc40210046"/>
+      <w:bookmarkStart w:id="19" w:name="_Toc40210046"/>
       <w:r>
         <w:rPr>
           <w:lang w:val="en-GB"/>
@@ -8292,7 +8267,7 @@
         </w:rPr>
         <w:t>est</w:t>
       </w:r>
-      <w:bookmarkEnd w:id="20"/>
+      <w:bookmarkEnd w:id="19"/>
     </w:p>
     <w:p>
       <w:pPr>
@@ -8308,7 +8283,7 @@
           <w:lang w:val="en-GB"/>
         </w:rPr>
       </w:pPr>
-      <w:bookmarkStart w:id="21" w:name="_Toc388951411"/>
+      <w:bookmarkStart w:id="20" w:name="_Toc388951411"/>
       <w:r>
         <w:rPr>
           <w:rStyle w:val="Erluterungen"/>
@@ -8320,7 +8295,7 @@
           <w:szCs w:val="22"/>
           <w:lang w:val="en-GB"/>
         </w:rPr>
-        <w:t>The Converter</w:t>
+        <w:t>The Converter module</w:t>
       </w:r>
       <w:r>
         <w:rPr>
@@ -8333,7 +8308,7 @@
           <w:szCs w:val="22"/>
           <w:lang w:val="en-GB"/>
         </w:rPr>
-        <w:t xml:space="preserve"> module</w:t>
+        <w:t xml:space="preserve"> contains </w:t>
       </w:r>
       <w:r>
         <w:rPr>
@@ -8346,33 +8321,7 @@
           <w:szCs w:val="22"/>
           <w:lang w:val="en-GB"/>
         </w:rPr>
-        <w:t xml:space="preserve"> contains </w:t>
-      </w:r>
-      <w:r>
-        <w:rPr>
-          <w:rStyle w:val="Erluterungen"/>
-          <w:rFonts w:asciiTheme="minorHAnsi" w:eastAsia="+mn-ea" w:hAnsiTheme="minorHAnsi" w:cstheme="minorHAnsi"/>
-          <w:i w:val="0"/>
-          <w:iCs/>
-          <w:color w:val="auto"/>
-          <w:sz w:val="22"/>
-          <w:szCs w:val="22"/>
-          <w:lang w:val="en-GB"/>
-        </w:rPr>
-        <w:t>the logic to convert a given DD-file to AML</w:t>
-      </w:r>
-      <w:r>
-        <w:rPr>
-          <w:rStyle w:val="Erluterungen"/>
-          <w:rFonts w:asciiTheme="minorHAnsi" w:eastAsia="+mn-ea" w:hAnsiTheme="minorHAnsi" w:cstheme="minorHAnsi"/>
-          <w:i w:val="0"/>
-          <w:iCs/>
-          <w:color w:val="auto"/>
-          <w:sz w:val="22"/>
-          <w:szCs w:val="22"/>
-          <w:lang w:val="en-GB"/>
-        </w:rPr>
-        <w:t xml:space="preserve">. </w:t>
+        <w:t xml:space="preserve">the logic to convert a given DD-file to AML. </w:t>
       </w:r>
       <w:r>
         <w:rPr>
@@ -8504,7 +8453,7 @@
           <w:lang w:val="en-GB"/>
         </w:rPr>
       </w:pPr>
-      <w:bookmarkStart w:id="22" w:name="_Toc40210047"/>
+      <w:bookmarkStart w:id="21" w:name="_Toc40210047"/>
       <w:r>
         <w:rPr>
           <w:lang w:val="en-GB"/>
@@ -8512,7 +8461,7 @@
         <w:lastRenderedPageBreak/>
         <w:t>Summary</w:t>
       </w:r>
-      <w:bookmarkEnd w:id="22"/>
+      <w:bookmarkEnd w:id="21"/>
     </w:p>
     <w:p>
       <w:pPr>
@@ -8631,37 +8580,25 @@
         <w:rPr>
           <w:lang w:val="en-GB"/>
         </w:rPr>
+        <w:t xml:space="preserve"> to other problems related to conversion from XML based files to AML.</w:t>
+      </w:r>
+      <w:r>
+        <w:rPr>
+          <w:lang w:val="en-GB"/>
+        </w:rPr>
         <w:t xml:space="preserve"> </w:t>
       </w:r>
       <w:r>
         <w:rPr>
           <w:lang w:val="en-GB"/>
         </w:rPr>
-        <w:t>to other problems related to conversion from XML based files to AML.</w:t>
-      </w:r>
-      <w:r>
-        <w:rPr>
-          <w:lang w:val="en-GB"/>
-        </w:rPr>
-        <w:t xml:space="preserve"> </w:t>
-      </w:r>
-      <w:r>
-        <w:rPr>
-          <w:lang w:val="en-GB"/>
-        </w:rPr>
         <w:t xml:space="preserve">When the ruleset of the library is extended for example for the conversion of </w:t>
       </w:r>
       <w:r>
         <w:rPr>
           <w:lang w:val="en-GB"/>
         </w:rPr>
-        <w:t>other XML based file types like ESI, SDDML, EDS, PB-GSD or XDD</w:t>
-      </w:r>
-      <w:r>
-        <w:rPr>
-          <w:lang w:val="en-GB"/>
-        </w:rPr>
-        <w:t>, the convert</w:t>
+        <w:t>other XML based file types like ESI, SDDML, EDS, PB-GSD or XDD, the convert</w:t>
       </w:r>
       <w:r>
         <w:rPr>
@@ -8692,8 +8629,8 @@
           <w:lang w:val="en-GB"/>
         </w:rPr>
       </w:pPr>
-      <w:bookmarkStart w:id="23" w:name="_Toc40210048"/>
-      <w:bookmarkEnd w:id="21"/>
+      <w:bookmarkStart w:id="22" w:name="_Toc40210048"/>
+      <w:bookmarkEnd w:id="20"/>
       <w:r>
         <w:rPr>
           <w:lang w:val="en-GB"/>
@@ -8701,23 +8638,23 @@
         <w:lastRenderedPageBreak/>
         <w:t>Appendix</w:t>
       </w:r>
+      <w:bookmarkEnd w:id="22"/>
+    </w:p>
+    <w:p>
+      <w:pPr>
+        <w:pStyle w:val="berschrift2"/>
+        <w:rPr>
+          <w:lang w:val="en-GB"/>
+        </w:rPr>
+      </w:pPr>
+      <w:bookmarkStart w:id="23" w:name="_Toc40210049"/>
+      <w:r>
+        <w:rPr>
+          <w:lang w:val="en-GB"/>
+        </w:rPr>
+        <w:t>References</w:t>
+      </w:r>
       <w:bookmarkEnd w:id="23"/>
-    </w:p>
-    <w:p>
-      <w:pPr>
-        <w:pStyle w:val="berschrift2"/>
-        <w:rPr>
-          <w:lang w:val="en-GB"/>
-        </w:rPr>
-      </w:pPr>
-      <w:bookmarkStart w:id="24" w:name="_Toc40210049"/>
-      <w:r>
-        <w:rPr>
-          <w:lang w:val="en-GB"/>
-        </w:rPr>
-        <w:t>References</w:t>
-      </w:r>
-      <w:bookmarkEnd w:id="24"/>
     </w:p>
     <w:p>
       <w:pPr>
@@ -8738,7 +8675,7 @@
         </w:rPr>
         <w:t xml:space="preserve">SRS: </w:t>
       </w:r>
-      <w:hyperlink r:id="rId11" w:history="1">
+      <w:hyperlink r:id="rId8" w:history="1">
         <w:r>
           <w:rPr>
             <w:rStyle w:val="Hyperlink"/>
@@ -8781,7 +8718,7 @@
         </w:rPr>
         <w:t xml:space="preserve">STP: </w:t>
       </w:r>
-      <w:hyperlink r:id="rId12" w:history="1">
+      <w:hyperlink r:id="rId9" w:history="1">
         <w:r>
           <w:rPr>
             <w:rStyle w:val="Hyperlink"/>
@@ -8824,7 +8761,7 @@
         </w:rPr>
         <w:t xml:space="preserve">STR: </w:t>
       </w:r>
-      <w:hyperlink r:id="rId13" w:history="1">
+      <w:hyperlink r:id="rId10" w:history="1">
         <w:r>
           <w:rPr>
             <w:rStyle w:val="Hyperlink"/>
@@ -8853,14 +8790,14 @@
           <w:lang w:val="en-GB"/>
         </w:rPr>
       </w:pPr>
-      <w:bookmarkStart w:id="25" w:name="_Toc40210050"/>
+      <w:bookmarkStart w:id="24" w:name="_Toc40210050"/>
       <w:r>
         <w:rPr>
           <w:lang w:val="en-GB"/>
         </w:rPr>
         <w:t>Code</w:t>
       </w:r>
-      <w:bookmarkEnd w:id="25"/>
+      <w:bookmarkEnd w:id="24"/>
       <w:r>
         <w:rPr>
           <w:lang w:val="en-GB"/>
@@ -8941,44 +8878,21 @@
         </w:rPr>
         <w:t xml:space="preserve">: </w:t>
       </w:r>
-      <w:r>
-        <w:fldChar w:fldCharType="begin"/>
-      </w:r>
-      <w:r>
-        <w:rPr>
-          <w:lang w:val="en-GB"/>
-        </w:rPr>
-        <w:instrText xml:space="preserve"> HYPERLINK "https://github.com/WAntonia/TINF18C_Team_3_DD2AML-Converter/blob/master/SOURCE/src/Dd2Aml.Lib/Converter.cs" </w:instrText>
-      </w:r>
-      <w:r>
-        <w:fldChar w:fldCharType="separate"/>
-      </w:r>
-      <w:r>
-        <w:rPr>
-          <w:rStyle w:val="Hyperlink"/>
-          <w:rFonts w:asciiTheme="minorHAnsi" w:eastAsia="+mn-ea" w:hAnsiTheme="minorHAnsi" w:cstheme="minorHAnsi"/>
-          <w:i/>
-          <w:iCs/>
-          <w:color w:val="auto"/>
-          <w:szCs w:val="22"/>
-          <w:u w:val="none"/>
-          <w:lang w:val="en-GB"/>
-        </w:rPr>
-        <w:t>https://github.com/WAntonia/TINF18C_Team_3_DD2AML-Converter/blob/master/SOURCE/src/Dd2Aml.Lib/Converter.cs</w:t>
-      </w:r>
-      <w:r>
-        <w:rPr>
-          <w:rStyle w:val="Hyperlink"/>
-          <w:rFonts w:asciiTheme="minorHAnsi" w:eastAsia="+mn-ea" w:hAnsiTheme="minorHAnsi" w:cstheme="minorHAnsi"/>
-          <w:i/>
-          <w:iCs/>
-          <w:color w:val="auto"/>
-          <w:szCs w:val="22"/>
-          <w:u w:val="none"/>
-          <w:lang w:val="en-GB"/>
-        </w:rPr>
-        <w:fldChar w:fldCharType="end"/>
-      </w:r>
+      <w:hyperlink r:id="rId11" w:history="1">
+        <w:r>
+          <w:rPr>
+            <w:rStyle w:val="Hyperlink"/>
+            <w:rFonts w:asciiTheme="minorHAnsi" w:eastAsia="+mn-ea" w:hAnsiTheme="minorHAnsi" w:cstheme="minorHAnsi"/>
+            <w:i/>
+            <w:iCs/>
+            <w:color w:val="auto"/>
+            <w:szCs w:val="22"/>
+            <w:u w:val="none"/>
+            <w:lang w:val="en-GB"/>
+          </w:rPr>
+          <w:t>https://github.com/WAntonia/TINF18C_Team_3_DD2AML-Converter/blob/master/SOURCE/src/Dd2Aml.Lib/Converter.cs</w:t>
+        </w:r>
+      </w:hyperlink>
     </w:p>
     <w:p>
       <w:pPr>
@@ -9026,44 +8940,21 @@
         </w:rPr>
         <w:t xml:space="preserve">: </w:t>
       </w:r>
-      <w:r>
-        <w:fldChar w:fldCharType="begin"/>
-      </w:r>
-      <w:r>
-        <w:rPr>
-          <w:lang w:val="en-GB"/>
-        </w:rPr>
-        <w:instrText xml:space="preserve"> HYPERLINK "https://github.com/WAntonia/TINF18C_Team_3_DD2AML-Converter/blob/master/SOURCE/src/Dd2Aml.Lib/Util.cs" </w:instrText>
-      </w:r>
-      <w:r>
-        <w:fldChar w:fldCharType="separate"/>
-      </w:r>
-      <w:r>
-        <w:rPr>
-          <w:rStyle w:val="Hyperlink"/>
-          <w:rFonts w:asciiTheme="minorHAnsi" w:eastAsia="+mn-ea" w:hAnsiTheme="minorHAnsi" w:cstheme="minorHAnsi"/>
-          <w:i/>
-          <w:iCs/>
-          <w:color w:val="auto"/>
-          <w:szCs w:val="22"/>
-          <w:u w:val="none"/>
-          <w:lang w:val="en-GB"/>
-        </w:rPr>
-        <w:t>https://github.com/WAntonia/TINF18C_Team_3_DD2AML-Converter/blob/master/SOURCE/src/Dd2Aml.Lib/Util.cs</w:t>
-      </w:r>
-      <w:r>
-        <w:rPr>
-          <w:rStyle w:val="Hyperlink"/>
-          <w:rFonts w:asciiTheme="minorHAnsi" w:eastAsia="+mn-ea" w:hAnsiTheme="minorHAnsi" w:cstheme="minorHAnsi"/>
-          <w:i/>
-          <w:iCs/>
-          <w:color w:val="auto"/>
-          <w:szCs w:val="22"/>
-          <w:u w:val="none"/>
-          <w:lang w:val="en-GB"/>
-        </w:rPr>
-        <w:fldChar w:fldCharType="end"/>
-      </w:r>
+      <w:hyperlink r:id="rId12" w:history="1">
+        <w:r>
+          <w:rPr>
+            <w:rStyle w:val="Hyperlink"/>
+            <w:rFonts w:asciiTheme="minorHAnsi" w:eastAsia="+mn-ea" w:hAnsiTheme="minorHAnsi" w:cstheme="minorHAnsi"/>
+            <w:i/>
+            <w:iCs/>
+            <w:color w:val="auto"/>
+            <w:szCs w:val="22"/>
+            <w:u w:val="none"/>
+            <w:lang w:val="en-GB"/>
+          </w:rPr>
+          <w:t>https://github.com/WAntonia/TINF18C_Team_3_DD2AML-Converter/blob/master/SOURCE/src/Dd2Aml.Lib/Util.cs</w:t>
+        </w:r>
+      </w:hyperlink>
       <w:r>
         <w:rPr>
           <w:rStyle w:val="Erluterungen"/>
@@ -9089,16 +8980,16 @@
           <w:lang w:val="en-GB"/>
         </w:rPr>
       </w:pPr>
-      <w:bookmarkStart w:id="26" w:name="_Toc40026682"/>
-      <w:bookmarkStart w:id="27" w:name="_Toc40210051"/>
+      <w:bookmarkStart w:id="25" w:name="_Toc40026682"/>
+      <w:bookmarkStart w:id="26" w:name="_Toc40210051"/>
       <w:r>
         <w:rPr>
           <w:lang w:val="en-GB"/>
         </w:rPr>
         <w:t>System Test Cases</w:t>
       </w:r>
+      <w:bookmarkEnd w:id="25"/>
       <w:bookmarkEnd w:id="26"/>
-      <w:bookmarkEnd w:id="27"/>
     </w:p>
     <w:p>
       <w:pPr>
@@ -11157,12 +11048,12 @@
       </w:pPr>
     </w:p>
     <w:sectPr>
-      <w:headerReference w:type="even" r:id="rId14"/>
-      <w:headerReference w:type="default" r:id="rId15"/>
-      <w:footerReference w:type="even" r:id="rId16"/>
-      <w:footerReference w:type="default" r:id="rId17"/>
-      <w:headerReference w:type="first" r:id="rId18"/>
-      <w:footerReference w:type="first" r:id="rId19"/>
+      <w:headerReference w:type="even" r:id="rId13"/>
+      <w:headerReference w:type="default" r:id="rId14"/>
+      <w:footerReference w:type="even" r:id="rId15"/>
+      <w:footerReference w:type="default" r:id="rId16"/>
+      <w:headerReference w:type="first" r:id="rId17"/>
+      <w:footerReference w:type="first" r:id="rId18"/>
       <w:pgSz w:w="11906" w:h="16838"/>
       <w:pgMar w:top="1418" w:right="1418" w:bottom="907" w:left="1418" w:header="709" w:footer="709" w:gutter="0"/>
       <w:cols w:space="708"/>
@@ -11170,48 +11061,6 @@
     </w:sectPr>
   </w:body>
 </w:document>
-</file>
-
-<file path=word/comments.xml><?xml version="1.0" encoding="utf-8"?>
-<w:comments xmlns:wpc="http://schemas.microsoft.com/office/word/2010/wordprocessingCanvas" xmlns:cx="http://schemas.microsoft.com/office/drawing/2014/chartex" xmlns:cx1="http://schemas.microsoft.com/office/drawing/2015/9/8/chartex" xmlns:cx2="http://schemas.microsoft.com/office/drawing/2015/10/21/chartex" xmlns:cx3="http://schemas.microsoft.com/office/drawing/2016/5/9/chartex" xmlns:cx4="http://schemas.microsoft.com/office/drawing/2016/5/10/chartex" xmlns:cx5="http://schemas.microsoft.com/office/drawing/2016/5/11/chartex" xmlns:cx6="http://schemas.microsoft.com/office/drawing/2016/5/12/chartex" xmlns:cx7="http://schemas.microsoft.com/office/drawing/2016/5/13/chartex" xmlns:cx8="http://schemas.microsoft.com/office/drawing/2016/5/14/chartex" xmlns:mc="http://schemas.openxmlformats.org/markup-compatibility/2006" xmlns:aink="http://schemas.microsoft.com/office/drawing/2016/ink" xmlns:am3d="http://schemas.microsoft.com/office/drawing/2017/model3d" xmlns:o="urn:schemas-microsoft-com:office:office" xmlns:r="http://schemas.openxmlformats.org/officeDocument/2006/relationships" xmlns:m="http://schemas.openxmlformats.org/officeDocument/2006/math" xmlns:v="urn:schemas-microsoft-com:vml" xmlns:wp14="http://schemas.microsoft.com/office/word/2010/wordprocessingDrawing" xmlns:wp="http://schemas.openxmlformats.org/drawingml/2006/wordprocessingDrawing" xmlns:w10="urn:schemas-microsoft-com:office:word" xmlns:w="http://schemas.openxmlformats.org/wordprocessingml/2006/main" xmlns:w14="http://schemas.microsoft.com/office/word/2010/wordml" xmlns:w15="http://schemas.microsoft.com/office/word/2012/wordml" xmlns:w16cex="http://schemas.microsoft.com/office/word/2018/wordml/cex" xmlns:w16cid="http://schemas.microsoft.com/office/word/2016/wordml/cid" xmlns:w16="http://schemas.microsoft.com/office/word/2018/wordml" xmlns:w16se="http://schemas.microsoft.com/office/word/2015/wordml/symex" xmlns:wpg="http://schemas.microsoft.com/office/word/2010/wordprocessingGroup" xmlns:wpi="http://schemas.microsoft.com/office/word/2010/wordprocessingInk" xmlns:wne="http://schemas.microsoft.com/office/word/2006/wordml" xmlns:wps="http://schemas.microsoft.com/office/word/2010/wordprocessingShape" mc:Ignorable="w14 w15 w16se w16cid w16 w16cex wp14">
-  <w:comment w:id="0" w:author="Nora Baitinger" w:date="2020-05-11T09:22:00Z" w:initials="NB">
-    <w:p>
-      <w:pPr>
-        <w:pStyle w:val="Kommentartext"/>
-      </w:pPr>
-      <w:r>
-        <w:rPr>
-          <w:rStyle w:val="Kommentarzeichen"/>
-        </w:rPr>
-        <w:annotationRef/>
-      </w:r>
-      <w:r>
-        <w:t xml:space="preserve">nochmal mit </w:t>
-      </w:r>
-      <w:r>
-        <w:t>Inhalt</w:t>
-      </w:r>
-      <w:r>
-        <w:t xml:space="preserve"> im Wiki </w:t>
-      </w:r>
-      <w:r>
-        <w:t>vergleichen</w:t>
-      </w:r>
-    </w:p>
-  </w:comment>
-</w:comments>
-</file>
-
-<file path=word/commentsExtended.xml><?xml version="1.0" encoding="utf-8"?>
-<w15:commentsEx xmlns:wpc="http://schemas.microsoft.com/office/word/2010/wordprocessingCanvas" xmlns:cx="http://schemas.microsoft.com/office/drawing/2014/chartex" xmlns:cx1="http://schemas.microsoft.com/office/drawing/2015/9/8/chartex" xmlns:cx2="http://schemas.microsoft.com/office/drawing/2015/10/21/chartex" xmlns:cx3="http://schemas.microsoft.com/office/drawing/2016/5/9/chartex" xmlns:cx4="http://schemas.microsoft.com/office/drawing/2016/5/10/chartex" xmlns:cx5="http://schemas.microsoft.com/office/drawing/2016/5/11/chartex" xmlns:cx6="http://schemas.microsoft.com/office/drawing/2016/5/12/chartex" xmlns:cx7="http://schemas.microsoft.com/office/drawing/2016/5/13/chartex" xmlns:cx8="http://schemas.microsoft.com/office/drawing/2016/5/14/chartex" xmlns:mc="http://schemas.openxmlformats.org/markup-compatibility/2006" xmlns:aink="http://schemas.microsoft.com/office/drawing/2016/ink" xmlns:am3d="http://schemas.microsoft.com/office/drawing/2017/model3d" xmlns:o="urn:schemas-microsoft-com:office:office" xmlns:r="http://schemas.openxmlformats.org/officeDocument/2006/relationships" xmlns:m="http://schemas.openxmlformats.org/officeDocument/2006/math" xmlns:v="urn:schemas-microsoft-com:vml" xmlns:wp14="http://schemas.microsoft.com/office/word/2010/wordprocessingDrawing" xmlns:wp="http://schemas.openxmlformats.org/drawingml/2006/wordprocessingDrawing" xmlns:w10="urn:schemas-microsoft-com:office:word" xmlns:w="http://schemas.openxmlformats.org/wordprocessingml/2006/main" xmlns:w14="http://schemas.microsoft.com/office/word/2010/wordml" xmlns:w15="http://schemas.microsoft.com/office/word/2012/wordml" xmlns:w16cex="http://schemas.microsoft.com/office/word/2018/wordml/cex" xmlns:w16cid="http://schemas.microsoft.com/office/word/2016/wordml/cid" xmlns:w16="http://schemas.microsoft.com/office/word/2018/wordml" xmlns:w16se="http://schemas.microsoft.com/office/word/2015/wordml/symex" xmlns:wpg="http://schemas.microsoft.com/office/word/2010/wordprocessingGroup" xmlns:wpi="http://schemas.microsoft.com/office/word/2010/wordprocessingInk" xmlns:wne="http://schemas.microsoft.com/office/word/2006/wordml" xmlns:wps="http://schemas.microsoft.com/office/word/2010/wordprocessingShape" mc:Ignorable="w14 w15 w16se w16cid w16 w16cex wp14">
-  <w15:commentEx w15:paraId="06D0336B" w15:done="0"/>
-</w15:commentsEx>
-</file>
-
-<file path=word/commentsIds.xml><?xml version="1.0" encoding="utf-8"?>
-<w16cid:commentsIds xmlns:wpc="http://schemas.microsoft.com/office/word/2010/wordprocessingCanvas" xmlns:cx="http://schemas.microsoft.com/office/drawing/2014/chartex" xmlns:cx1="http://schemas.microsoft.com/office/drawing/2015/9/8/chartex" xmlns:cx2="http://schemas.microsoft.com/office/drawing/2015/10/21/chartex" xmlns:cx3="http://schemas.microsoft.com/office/drawing/2016/5/9/chartex" xmlns:cx4="http://schemas.microsoft.com/office/drawing/2016/5/10/chartex" xmlns:cx5="http://schemas.microsoft.com/office/drawing/2016/5/11/chartex" xmlns:cx6="http://schemas.microsoft.com/office/drawing/2016/5/12/chartex" xmlns:cx7="http://schemas.microsoft.com/office/drawing/2016/5/13/chartex" xmlns:cx8="http://schemas.microsoft.com/office/drawing/2016/5/14/chartex" xmlns:mc="http://schemas.openxmlformats.org/markup-compatibility/2006" xmlns:aink="http://schemas.microsoft.com/office/drawing/2016/ink" xmlns:am3d="http://schemas.microsoft.com/office/drawing/2017/model3d" xmlns:o="urn:schemas-microsoft-com:office:office" xmlns:r="http://schemas.openxmlformats.org/officeDocument/2006/relationships" xmlns:m="http://schemas.openxmlformats.org/officeDocument/2006/math" xmlns:v="urn:schemas-microsoft-com:vml" xmlns:wp14="http://schemas.microsoft.com/office/word/2010/wordprocessingDrawing" xmlns:wp="http://schemas.openxmlformats.org/drawingml/2006/wordprocessingDrawing" xmlns:w10="urn:schemas-microsoft-com:office:word" xmlns:w="http://schemas.openxmlformats.org/wordprocessingml/2006/main" xmlns:w14="http://schemas.microsoft.com/office/word/2010/wordml" xmlns:w15="http://schemas.microsoft.com/office/word/2012/wordml" xmlns:w16cex="http://schemas.microsoft.com/office/word/2018/wordml/cex" xmlns:w16cid="http://schemas.microsoft.com/office/word/2016/wordml/cid" xmlns:w16="http://schemas.microsoft.com/office/word/2018/wordml" xmlns:w16se="http://schemas.microsoft.com/office/word/2015/wordml/symex" xmlns:wpg="http://schemas.microsoft.com/office/word/2010/wordprocessingGroup" xmlns:wpi="http://schemas.microsoft.com/office/word/2010/wordprocessingInk" xmlns:wne="http://schemas.microsoft.com/office/word/2006/wordml" xmlns:wps="http://schemas.microsoft.com/office/word/2010/wordprocessingShape" mc:Ignorable="w14 w15 w16se w16cid w16 w16cex wp14">
-  <w16cid:commentId w16cid:paraId="06D0336B" w16cid:durableId="226397C4"/>
-</w16cid:commentsIds>
 </file>
 
 <file path=word/endnotes.xml><?xml version="1.0" encoding="utf-8"?>
@@ -11500,7 +11349,7 @@
         <w:noProof/>
         <w:lang w:val="en-GB"/>
       </w:rPr>
-      <w:t>12/05/2020</w:t>
+      <w:t>13/05/2020</w:t>
     </w:r>
     <w:r>
       <w:rPr>
@@ -13549,14 +13398,6 @@
   </w:num>
   <w:numIdMacAtCleanup w:val="6"/>
 </w:numbering>
-</file>
-
-<file path=word/people.xml><?xml version="1.0" encoding="utf-8"?>
-<w15:people xmlns:wpc="http://schemas.microsoft.com/office/word/2010/wordprocessingCanvas" xmlns:cx="http://schemas.microsoft.com/office/drawing/2014/chartex" xmlns:cx1="http://schemas.microsoft.com/office/drawing/2015/9/8/chartex" xmlns:cx2="http://schemas.microsoft.com/office/drawing/2015/10/21/chartex" xmlns:cx3="http://schemas.microsoft.com/office/drawing/2016/5/9/chartex" xmlns:cx4="http://schemas.microsoft.com/office/drawing/2016/5/10/chartex" xmlns:cx5="http://schemas.microsoft.com/office/drawing/2016/5/11/chartex" xmlns:cx6="http://schemas.microsoft.com/office/drawing/2016/5/12/chartex" xmlns:cx7="http://schemas.microsoft.com/office/drawing/2016/5/13/chartex" xmlns:cx8="http://schemas.microsoft.com/office/drawing/2016/5/14/chartex" xmlns:mc="http://schemas.openxmlformats.org/markup-compatibility/2006" xmlns:aink="http://schemas.microsoft.com/office/drawing/2016/ink" xmlns:am3d="http://schemas.microsoft.com/office/drawing/2017/model3d" xmlns:o="urn:schemas-microsoft-com:office:office" xmlns:r="http://schemas.openxmlformats.org/officeDocument/2006/relationships" xmlns:m="http://schemas.openxmlformats.org/officeDocument/2006/math" xmlns:v="urn:schemas-microsoft-com:vml" xmlns:wp14="http://schemas.microsoft.com/office/word/2010/wordprocessingDrawing" xmlns:wp="http://schemas.openxmlformats.org/drawingml/2006/wordprocessingDrawing" xmlns:w10="urn:schemas-microsoft-com:office:word" xmlns:w="http://schemas.openxmlformats.org/wordprocessingml/2006/main" xmlns:w14="http://schemas.microsoft.com/office/word/2010/wordml" xmlns:w15="http://schemas.microsoft.com/office/word/2012/wordml" xmlns:w16cex="http://schemas.microsoft.com/office/word/2018/wordml/cex" xmlns:w16cid="http://schemas.microsoft.com/office/word/2016/wordml/cid" xmlns:w16="http://schemas.microsoft.com/office/word/2018/wordml" xmlns:w16se="http://schemas.microsoft.com/office/word/2015/wordml/symex" xmlns:wpg="http://schemas.microsoft.com/office/word/2010/wordprocessingGroup" xmlns:wpi="http://schemas.microsoft.com/office/word/2010/wordprocessingInk" xmlns:wne="http://schemas.microsoft.com/office/word/2006/wordml" xmlns:wps="http://schemas.microsoft.com/office/word/2010/wordprocessingShape" mc:Ignorable="w14 w15 w16se w16cid w16 w16cex wp14">
-  <w15:person w15:author="Nora Baitinger">
-    <w15:presenceInfo w15:providerId="Windows Live" w15:userId="60b3d4f53c00118c"/>
-  </w15:person>
-</w15:people>
 </file>
 
 <file path=word/styles.xml><?xml version="1.0" encoding="utf-8"?>

--- a/PROJECT/Modul Documentation/TINF18C_MOD_Converter_DD2AMLConverter_Team_3_v1.0.docx
+++ b/PROJECT/Modul Documentation/TINF18C_MOD_Converter_DD2AMLConverter_Team_3_v1.0.docx
@@ -1,6 +1,6 @@
 
 <file path=word/document.xml><?xml version="1.0" encoding="utf-8"?>
-<w:document xmlns:wpc="http://schemas.microsoft.com/office/word/2010/wordprocessingCanvas" xmlns:cx="http://schemas.microsoft.com/office/drawing/2014/chartex" xmlns:cx1="http://schemas.microsoft.com/office/drawing/2015/9/8/chartex" xmlns:cx2="http://schemas.microsoft.com/office/drawing/2015/10/21/chartex" xmlns:cx3="http://schemas.microsoft.com/office/drawing/2016/5/9/chartex" xmlns:cx4="http://schemas.microsoft.com/office/drawing/2016/5/10/chartex" xmlns:cx5="http://schemas.microsoft.com/office/drawing/2016/5/11/chartex" xmlns:cx6="http://schemas.microsoft.com/office/drawing/2016/5/12/chartex" xmlns:cx7="http://schemas.microsoft.com/office/drawing/2016/5/13/chartex" xmlns:cx8="http://schemas.microsoft.com/office/drawing/2016/5/14/chartex" xmlns:mc="http://schemas.openxmlformats.org/markup-compatibility/2006" xmlns:aink="http://schemas.microsoft.com/office/drawing/2016/ink" xmlns:am3d="http://schemas.microsoft.com/office/drawing/2017/model3d" xmlns:o="urn:schemas-microsoft-com:office:office" xmlns:r="http://schemas.openxmlformats.org/officeDocument/2006/relationships" xmlns:m="http://schemas.openxmlformats.org/officeDocument/2006/math" xmlns:v="urn:schemas-microsoft-com:vml" xmlns:wp14="http://schemas.microsoft.com/office/word/2010/wordprocessingDrawing" xmlns:wp="http://schemas.openxmlformats.org/drawingml/2006/wordprocessingDrawing" xmlns:w10="urn:schemas-microsoft-com:office:word" xmlns:w="http://schemas.openxmlformats.org/wordprocessingml/2006/main" xmlns:w14="http://schemas.microsoft.com/office/word/2010/wordml" xmlns:w15="http://schemas.microsoft.com/office/word/2012/wordml" xmlns:w16cex="http://schemas.microsoft.com/office/word/2018/wordml/cex" xmlns:w16cid="http://schemas.microsoft.com/office/word/2016/wordml/cid" xmlns:w16="http://schemas.microsoft.com/office/word/2018/wordml" xmlns:w16se="http://schemas.microsoft.com/office/word/2015/wordml/symex" xmlns:wpg="http://schemas.microsoft.com/office/word/2010/wordprocessingGroup" xmlns:wpi="http://schemas.microsoft.com/office/word/2010/wordprocessingInk" xmlns:wne="http://schemas.microsoft.com/office/word/2006/wordml" xmlns:wps="http://schemas.microsoft.com/office/word/2010/wordprocessingShape" mc:Ignorable="w14 w15 w16se w16cid w16 w16cex wp14">
+<w:document xmlns:wpc="http://schemas.microsoft.com/office/word/2010/wordprocessingCanvas" xmlns:cx="http://schemas.microsoft.com/office/drawing/2014/chartex" xmlns:cx1="http://schemas.microsoft.com/office/drawing/2015/9/8/chartex" xmlns:cx2="http://schemas.microsoft.com/office/drawing/2015/10/21/chartex" xmlns:cx3="http://schemas.microsoft.com/office/drawing/2016/5/9/chartex" xmlns:cx4="http://schemas.microsoft.com/office/drawing/2016/5/10/chartex" xmlns:cx5="http://schemas.microsoft.com/office/drawing/2016/5/11/chartex" xmlns:cx6="http://schemas.microsoft.com/office/drawing/2016/5/12/chartex" xmlns:cx7="http://schemas.microsoft.com/office/drawing/2016/5/13/chartex" xmlns:cx8="http://schemas.microsoft.com/office/drawing/2016/5/14/chartex" xmlns:mc="http://schemas.openxmlformats.org/markup-compatibility/2006" xmlns:aink="http://schemas.microsoft.com/office/drawing/2016/ink" xmlns:am3d="http://schemas.microsoft.com/office/drawing/2017/model3d" xmlns:o="urn:schemas-microsoft-com:office:office" xmlns:r="http://schemas.openxmlformats.org/officeDocument/2006/relationships" xmlns:m="http://schemas.openxmlformats.org/officeDocument/2006/math" xmlns:v="urn:schemas-microsoft-com:vml" xmlns:wp14="http://schemas.microsoft.com/office/word/2010/wordprocessingDrawing" xmlns:wp="http://schemas.openxmlformats.org/drawingml/2006/wordprocessingDrawing" xmlns:w10="urn:schemas-microsoft-com:office:word" xmlns:w="http://schemas.openxmlformats.org/wordprocessingml/2006/main" xmlns:w14="http://schemas.microsoft.com/office/word/2010/wordml" xmlns:w15="http://schemas.microsoft.com/office/word/2012/wordml" xmlns:w16cid="http://schemas.microsoft.com/office/word/2016/wordml/cid" xmlns:w16se="http://schemas.microsoft.com/office/word/2015/wordml/symex" xmlns:wpg="http://schemas.microsoft.com/office/word/2010/wordprocessingGroup" xmlns:wpi="http://schemas.microsoft.com/office/word/2010/wordprocessingInk" xmlns:wne="http://schemas.microsoft.com/office/word/2006/wordml" xmlns:wps="http://schemas.microsoft.com/office/word/2010/wordprocessingShape" mc:Ignorable="w14 w15 w16se w16cid wp14">
   <w:body>
     <w:p>
       <w:pPr>
@@ -74,23 +74,7 @@
           <w:rFonts w:ascii="Verdana" w:hAnsi="Verdana"/>
           <w:lang w:val="en-GB"/>
         </w:rPr>
-        <w:t xml:space="preserve">(TINF18C, SWE I </w:t>
-      </w:r>
-      <w:proofErr w:type="spellStart"/>
-      <w:r>
-        <w:rPr>
-          <w:rFonts w:ascii="Verdana" w:hAnsi="Verdana"/>
-          <w:lang w:val="en-GB"/>
-        </w:rPr>
-        <w:t>Praxisprojekt</w:t>
-      </w:r>
-      <w:proofErr w:type="spellEnd"/>
-      <w:r>
-        <w:rPr>
-          <w:rFonts w:ascii="Verdana" w:hAnsi="Verdana"/>
-          <w:lang w:val="en-GB"/>
-        </w:rPr>
-        <w:t xml:space="preserve"> 2019/2020)</w:t>
+        <w:t>(TINF18C, SWE I Praxisprojekt 2019/2020)</w:t>
       </w:r>
     </w:p>
     <w:p>
@@ -360,25 +344,7 @@
           <w:szCs w:val="22"/>
           <w:lang w:val="en-GB"/>
         </w:rPr>
-        <w:t xml:space="preserve">Rentschler &amp; </w:t>
-      </w:r>
-      <w:proofErr w:type="spellStart"/>
-      <w:r>
-        <w:rPr>
-          <w:rFonts w:cstheme="minorHAnsi"/>
-          <w:szCs w:val="22"/>
-          <w:lang w:val="en-GB"/>
-        </w:rPr>
-        <w:t>Ewertz</w:t>
-      </w:r>
-      <w:proofErr w:type="spellEnd"/>
-      <w:r>
-        <w:rPr>
-          <w:rFonts w:cstheme="minorHAnsi"/>
-          <w:szCs w:val="22"/>
-          <w:lang w:val="en-GB"/>
-        </w:rPr>
-        <w:t xml:space="preserve"> </w:t>
+        <w:t xml:space="preserve">Rentschler &amp; Ewertz </w:t>
       </w:r>
     </w:p>
     <w:p>
@@ -415,7 +381,6 @@
         </w:rPr>
         <w:tab/>
       </w:r>
-      <w:proofErr w:type="spellStart"/>
       <w:r>
         <w:rPr>
           <w:rStyle w:val="Erluterungen"/>
@@ -425,19 +390,7 @@
           <w:szCs w:val="22"/>
           <w:lang w:val="en-GB"/>
         </w:rPr>
-        <w:t>Rotebühlplatz</w:t>
-      </w:r>
-      <w:proofErr w:type="spellEnd"/>
-      <w:r>
-        <w:rPr>
-          <w:rStyle w:val="Erluterungen"/>
-          <w:rFonts w:asciiTheme="minorHAnsi" w:hAnsiTheme="minorHAnsi" w:cstheme="minorBidi"/>
-          <w:color w:val="auto"/>
-          <w:sz w:val="22"/>
-          <w:szCs w:val="22"/>
-          <w:lang w:val="en-GB"/>
-        </w:rPr>
-        <w:t xml:space="preserve"> 41</w:t>
+        <w:t>Rotebühlplatz 41</w:t>
       </w:r>
     </w:p>
     <w:p>
@@ -573,25 +526,43 @@
           <w:iCs w:val="0"/>
           <w:lang w:val="en-GB"/>
         </w:rPr>
-        <w:t xml:space="preserve"> and Antonia </w:t>
-      </w:r>
-      <w:proofErr w:type="spellStart"/>
+        <w:t xml:space="preserve"> and Antonia Wermerskirch</w:t>
+      </w:r>
       <w:r>
         <w:rPr>
           <w:i w:val="0"/>
           <w:iCs w:val="0"/>
           <w:lang w:val="en-GB"/>
         </w:rPr>
-        <w:t>Wermerskirch</w:t>
-      </w:r>
-      <w:proofErr w:type="spellEnd"/>
-      <w:r>
-        <w:rPr>
+        <w:t xml:space="preserve"> - </w:t>
+      </w:r>
+      <w:r>
+        <w:rPr>
+          <w:rFonts w:ascii="Calibri" w:eastAsia="Calibri" w:hAnsi="Calibri" w:cs="Calibri"/>
           <w:i w:val="0"/>
           <w:iCs w:val="0"/>
-          <w:lang w:val="en-GB"/>
-        </w:rPr>
-        <w:t xml:space="preserve"> - </w:t>
+          <w:szCs w:val="22"/>
+          <w:lang w:val="en-GB"/>
+        </w:rPr>
+        <w:t xml:space="preserve">Team 3 </w:t>
+      </w:r>
+      <w:r>
+        <w:rPr>
+          <w:lang w:val="en-GB"/>
+        </w:rPr>
+        <w:br/>
+      </w:r>
+      <w:r>
+        <w:rPr>
+          <w:lang w:val="en-GB"/>
+        </w:rPr>
+        <w:tab/>
+      </w:r>
+      <w:r>
+        <w:rPr>
+          <w:lang w:val="en-GB"/>
+        </w:rPr>
+        <w:tab/>
       </w:r>
       <w:r>
         <w:rPr>
@@ -601,57 +572,7 @@
           <w:szCs w:val="22"/>
           <w:lang w:val="en-GB"/>
         </w:rPr>
-        <w:t xml:space="preserve">Team 3 </w:t>
-      </w:r>
-      <w:r>
-        <w:rPr>
-          <w:lang w:val="en-GB"/>
-        </w:rPr>
-        <w:br/>
-      </w:r>
-      <w:r>
-        <w:rPr>
-          <w:lang w:val="en-GB"/>
-        </w:rPr>
-        <w:tab/>
-      </w:r>
-      <w:r>
-        <w:rPr>
-          <w:lang w:val="en-GB"/>
-        </w:rPr>
-        <w:tab/>
-      </w:r>
-      <w:r>
-        <w:rPr>
-          <w:rFonts w:ascii="Calibri" w:eastAsia="Calibri" w:hAnsi="Calibri" w:cs="Calibri"/>
-          <w:i w:val="0"/>
-          <w:iCs w:val="0"/>
-          <w:szCs w:val="22"/>
-          <w:lang w:val="en-GB"/>
-        </w:rPr>
-        <w:t xml:space="preserve">(Nora Baitinger, Antonia </w:t>
-      </w:r>
-      <w:proofErr w:type="spellStart"/>
-      <w:r>
-        <w:rPr>
-          <w:rFonts w:ascii="Calibri" w:eastAsia="Calibri" w:hAnsi="Calibri" w:cs="Calibri"/>
-          <w:i w:val="0"/>
-          <w:iCs w:val="0"/>
-          <w:szCs w:val="22"/>
-          <w:lang w:val="en-GB"/>
-        </w:rPr>
-        <w:t>Wermerskirch</w:t>
-      </w:r>
-      <w:proofErr w:type="spellEnd"/>
-      <w:r>
-        <w:rPr>
-          <w:rFonts w:ascii="Calibri" w:eastAsia="Calibri" w:hAnsi="Calibri" w:cs="Calibri"/>
-          <w:i w:val="0"/>
-          <w:iCs w:val="0"/>
-          <w:szCs w:val="22"/>
-          <w:lang w:val="en-GB"/>
-        </w:rPr>
-        <w:t>, Lara Mack, Bastiane Storz)</w:t>
+        <w:t>(Nora Baitinger, Antonia Wermerskirch, Lara Mack, Bastiane Storz)</w:t>
       </w:r>
     </w:p>
     <w:p>
@@ -688,7 +609,6 @@
         </w:rPr>
         <w:tab/>
       </w:r>
-      <w:proofErr w:type="spellStart"/>
       <w:r>
         <w:rPr>
           <w:rStyle w:val="Erluterungen"/>
@@ -698,19 +618,7 @@
           <w:szCs w:val="22"/>
           <w:lang w:val="en-GB"/>
         </w:rPr>
-        <w:t>Rotebühlplatz</w:t>
-      </w:r>
-      <w:proofErr w:type="spellEnd"/>
-      <w:r>
-        <w:rPr>
-          <w:rStyle w:val="Erluterungen"/>
-          <w:rFonts w:asciiTheme="minorHAnsi" w:hAnsiTheme="minorHAnsi" w:cstheme="minorBidi"/>
-          <w:color w:val="auto"/>
-          <w:sz w:val="22"/>
-          <w:szCs w:val="22"/>
-          <w:lang w:val="en-GB"/>
-        </w:rPr>
-        <w:t xml:space="preserve"> 41</w:t>
+        <w:t>Rotebühlplatz 41</w:t>
       </w:r>
     </w:p>
     <w:p>
@@ -1388,15 +1296,7 @@
                 <w:szCs w:val="22"/>
                 <w:lang w:val="en-GB"/>
               </w:rPr>
-              <w:t xml:space="preserve">Added </w:t>
-            </w:r>
-            <w:r>
-              <w:rPr>
-                <w:rFonts w:cstheme="minorHAnsi"/>
-                <w:szCs w:val="22"/>
-                <w:lang w:val="en-GB"/>
-              </w:rPr>
-              <w:t>Design and Implementation</w:t>
+              <w:t>Added Design and Implementation</w:t>
             </w:r>
           </w:p>
         </w:tc>
@@ -1410,8 +1310,8 @@
           <w:lang w:val="en-GB"/>
         </w:rPr>
       </w:pPr>
-      <w:bookmarkStart w:id="3" w:name="_Toc288038377"/>
-      <w:bookmarkStart w:id="4" w:name="_Toc40210034"/>
+      <w:bookmarkStart w:id="3" w:name="_Toc40210034"/>
+      <w:bookmarkStart w:id="4" w:name="_Toc288038377"/>
       <w:r>
         <w:rPr>
           <w:lang w:val="en-GB"/>
@@ -1419,7 +1319,7 @@
         <w:lastRenderedPageBreak/>
         <w:t>Content</w:t>
       </w:r>
-      <w:bookmarkEnd w:id="4"/>
+      <w:bookmarkEnd w:id="3"/>
     </w:p>
     <w:p>
       <w:pPr>
@@ -3129,7 +3029,7 @@
         <w:lastRenderedPageBreak/>
         <w:t>Scope</w:t>
       </w:r>
-      <w:bookmarkEnd w:id="3"/>
+      <w:bookmarkEnd w:id="4"/>
       <w:bookmarkEnd w:id="5"/>
     </w:p>
     <w:p>
@@ -3411,26 +3311,7 @@
           <w:lang w:val="en-GB"/>
         </w:rPr>
         <w:tab/>
-      </w:r>
-      <w:proofErr w:type="spellStart"/>
-      <w:r>
-        <w:rPr>
-          <w:rStyle w:val="Hervorhebung"/>
-          <w:i w:val="0"/>
-          <w:iCs w:val="0"/>
-          <w:lang w:val="en-GB"/>
-        </w:rPr>
-        <w:t>Input/Output</w:t>
-      </w:r>
-      <w:proofErr w:type="spellEnd"/>
-      <w:r>
-        <w:rPr>
-          <w:rStyle w:val="Hervorhebung"/>
-          <w:i w:val="0"/>
-          <w:iCs w:val="0"/>
-          <w:lang w:val="en-GB"/>
-        </w:rPr>
-        <w:t xml:space="preserve"> Device Description</w:t>
+        <w:t>Input/Output Device Description</w:t>
       </w:r>
     </w:p>
     <w:p>
@@ -3478,18 +3359,8 @@
           <w:lang w:val="en-GB"/>
         </w:rPr>
         <w:tab/>
-      </w:r>
-      <w:proofErr w:type="spellStart"/>
-      <w:r>
-        <w:rPr>
-          <w:rStyle w:val="Hervorhebung"/>
-          <w:i w:val="0"/>
-          <w:iCs w:val="0"/>
-          <w:lang w:val="en-GB"/>
-        </w:rPr>
         <w:t>Profinet</w:t>
       </w:r>
-      <w:proofErr w:type="spellEnd"/>
     </w:p>
     <w:p>
       <w:pPr>
@@ -5933,21 +5804,21 @@
           <w:lang w:val="en-GB"/>
         </w:rPr>
       </w:pPr>
-      <w:bookmarkStart w:id="14" w:name="_Toc32300437"/>
-      <w:bookmarkStart w:id="15" w:name="_Toc32300682"/>
-      <w:bookmarkStart w:id="16" w:name="_Toc35265301"/>
-      <w:bookmarkStart w:id="17" w:name="_Toc40210043"/>
+      <w:bookmarkStart w:id="14" w:name="_Toc40210043"/>
+      <w:bookmarkStart w:id="15" w:name="_Toc32300437"/>
+      <w:bookmarkStart w:id="16" w:name="_Toc32300682"/>
+      <w:bookmarkStart w:id="17" w:name="_Toc35265301"/>
       <w:r>
         <w:rPr>
           <w:lang w:val="en-GB"/>
         </w:rPr>
         <w:t>Design</w:t>
       </w:r>
-      <w:bookmarkEnd w:id="17"/>
-    </w:p>
-    <w:bookmarkEnd w:id="14"/>
+      <w:bookmarkEnd w:id="14"/>
+    </w:p>
     <w:bookmarkEnd w:id="15"/>
     <w:bookmarkEnd w:id="16"/>
+    <w:bookmarkEnd w:id="17"/>
     <w:p>
       <w:pPr>
         <w:rPr>
@@ -6127,52 +5998,24 @@
           <w:szCs w:val="22"/>
           <w:lang w:val="en-GB"/>
         </w:rPr>
-        <w:t xml:space="preserve"> </w:t>
-      </w:r>
-      <w:proofErr w:type="spellStart"/>
+        <w:t xml:space="preserve"> TranslateSubProporties </w:t>
+      </w:r>
       <w:r>
         <w:rPr>
           <w:rFonts w:cstheme="minorHAnsi"/>
           <w:szCs w:val="22"/>
           <w:lang w:val="en-GB"/>
         </w:rPr>
-        <w:t>TranslateSubProporties</w:t>
-      </w:r>
-      <w:proofErr w:type="spellEnd"/>
+        <w:sym w:font="Wingdings" w:char="F0E0"/>
+      </w:r>
       <w:r>
         <w:rPr>
           <w:rFonts w:cstheme="minorHAnsi"/>
           <w:szCs w:val="22"/>
           <w:lang w:val="en-GB"/>
         </w:rPr>
-        <w:t xml:space="preserve"> </w:t>
-      </w:r>
-      <w:r>
-        <w:rPr>
-          <w:rFonts w:cstheme="minorHAnsi"/>
-          <w:szCs w:val="22"/>
-          <w:lang w:val="en-GB"/>
-        </w:rPr>
-        <w:sym w:font="Wingdings" w:char="F0E0"/>
-      </w:r>
-      <w:r>
-        <w:rPr>
-          <w:rFonts w:cstheme="minorHAnsi"/>
-          <w:szCs w:val="22"/>
-          <w:lang w:val="en-GB"/>
-        </w:rPr>
-        <w:t xml:space="preserve"> </w:t>
-      </w:r>
-      <w:proofErr w:type="spellStart"/>
-      <w:r>
-        <w:rPr>
-          <w:rFonts w:cstheme="minorHAnsi"/>
-          <w:szCs w:val="22"/>
-          <w:lang w:val="en-GB"/>
-        </w:rPr>
-        <w:t>SetAttributes</w:t>
-      </w:r>
-      <w:proofErr w:type="spellEnd"/>
+        <w:t xml:space="preserve"> SetAttributes</w:t>
+      </w:r>
       <w:r>
         <w:rPr>
           <w:rFonts w:cstheme="minorHAnsi"/>
@@ -6768,7 +6611,6 @@
           <w:lang w:val="en-GB"/>
         </w:rPr>
       </w:pPr>
-      <w:proofErr w:type="spellStart"/>
       <w:r>
         <w:rPr>
           <w:rStyle w:val="Erluterungen"/>
@@ -6782,7 +6624,6 @@
         </w:rPr>
         <w:t>Converter.cs</w:t>
       </w:r>
-      <w:proofErr w:type="spellEnd"/>
     </w:p>
     <w:p>
       <w:pPr>
@@ -6802,7 +6643,6 @@
           <w:lang w:val="en-GB"/>
         </w:rPr>
       </w:pPr>
-      <w:proofErr w:type="spellStart"/>
       <w:r>
         <w:rPr>
           <w:rStyle w:val="Erluterungen"/>
@@ -6816,7 +6656,6 @@
         </w:rPr>
         <w:t>Util.cs</w:t>
       </w:r>
-      <w:proofErr w:type="spellEnd"/>
     </w:p>
     <w:p>
       <w:pPr>
@@ -6862,16 +6701,7 @@
           <w:szCs w:val="22"/>
           <w:lang w:val="en-GB"/>
         </w:rPr>
-        <w:t>s</w:t>
-      </w:r>
-      <w:r>
-        <w:rPr>
-          <w:rFonts w:eastAsia="+mn-ea" w:cstheme="minorHAnsi"/>
-          <w:iCs/>
-          <w:szCs w:val="22"/>
-          <w:lang w:val="en-GB"/>
-        </w:rPr>
-        <w:t xml:space="preserve"> a helper class. It is created to maintain clarity and comprehensibility.</w:t>
+        <w:t>s a helper class. It is created to maintain clarity and comprehensibility.</w:t>
       </w:r>
     </w:p>
     <w:p>
@@ -7311,7 +7141,6 @@
           <w:lang w:val="en-GB"/>
         </w:rPr>
       </w:pPr>
-      <w:proofErr w:type="spellStart"/>
       <w:r>
         <w:rPr>
           <w:rStyle w:val="Erluterungen"/>
@@ -7322,20 +7151,7 @@
           <w:sz w:val="22"/>
           <w:lang w:val="en-GB"/>
         </w:rPr>
-        <w:t>StartConversion</w:t>
-      </w:r>
-      <w:proofErr w:type="spellEnd"/>
-      <w:r>
-        <w:rPr>
-          <w:rStyle w:val="Erluterungen"/>
-          <w:rFonts w:asciiTheme="minorHAnsi" w:eastAsia="+mn-ea" w:hAnsiTheme="minorHAnsi"/>
-          <w:b/>
-          <w:i w:val="0"/>
-          <w:color w:val="auto"/>
-          <w:sz w:val="22"/>
-          <w:lang w:val="en-GB"/>
-        </w:rPr>
-        <w:t>()</w:t>
+        <w:t>StartConversion()</w:t>
       </w:r>
       <w:r>
         <w:rPr>
@@ -7941,7 +7757,6 @@
           <w:lang w:val="en-GB"/>
         </w:rPr>
       </w:pPr>
-      <w:proofErr w:type="spellStart"/>
       <w:r>
         <w:rPr>
           <w:rStyle w:val="Erluterungen"/>
@@ -7966,26 +7781,23 @@
           <w:sz w:val="22"/>
           <w:lang w:val="en-GB"/>
         </w:rPr>
-        <w:t>GsdFileForCorrectness</w:t>
-      </w:r>
-      <w:proofErr w:type="spellEnd"/>
-      <w:r>
+        <w:t>GsdFileForCorrectness()</w:t>
+      </w:r>
+    </w:p>
+    <w:p>
+      <w:pPr>
+        <w:pStyle w:val="Listenabsatz"/>
         <w:rPr>
           <w:rStyle w:val="Erluterungen"/>
           <w:rFonts w:asciiTheme="minorHAnsi" w:eastAsia="+mn-ea" w:hAnsiTheme="minorHAnsi"/>
-          <w:b/>
-          <w:i w:val="0"/>
-          <w:iCs/>
-          <w:color w:val="auto"/>
-          <w:sz w:val="22"/>
-          <w:lang w:val="en-GB"/>
-        </w:rPr>
-        <w:t>()</w:t>
-      </w:r>
-    </w:p>
-    <w:p>
-      <w:pPr>
-        <w:pStyle w:val="Listenabsatz"/>
+          <w:i w:val="0"/>
+          <w:iCs/>
+          <w:color w:val="auto"/>
+          <w:sz w:val="22"/>
+          <w:lang w:val="en-GB"/>
+        </w:rPr>
+      </w:pPr>
+      <w:r>
         <w:rPr>
           <w:rStyle w:val="Erluterungen"/>
           <w:rFonts w:asciiTheme="minorHAnsi" w:eastAsia="+mn-ea" w:hAnsiTheme="minorHAnsi"/>
@@ -7995,7 +7807,8 @@
           <w:sz w:val="22"/>
           <w:lang w:val="en-GB"/>
         </w:rPr>
-      </w:pPr>
+        <w:t>This function is responsible for the file validation. Therefore, i</w:t>
+      </w:r>
       <w:r>
         <w:rPr>
           <w:rStyle w:val="Erluterungen"/>
@@ -8006,7 +7819,7 @@
           <w:sz w:val="22"/>
           <w:lang w:val="en-GB"/>
         </w:rPr>
-        <w:t>This function is responsible for the file validation. Therefore, i</w:t>
+        <w:t xml:space="preserve">t </w:t>
       </w:r>
       <w:r>
         <w:rPr>
@@ -8018,7 +7831,7 @@
           <w:sz w:val="22"/>
           <w:lang w:val="en-GB"/>
         </w:rPr>
-        <w:t xml:space="preserve">t </w:t>
+        <w:t>searches</w:t>
       </w:r>
       <w:r>
         <w:rPr>
@@ -8030,45 +7843,7 @@
           <w:sz w:val="22"/>
           <w:lang w:val="en-GB"/>
         </w:rPr>
-        <w:t>searches</w:t>
-      </w:r>
-      <w:r>
-        <w:rPr>
-          <w:rStyle w:val="Erluterungen"/>
-          <w:rFonts w:asciiTheme="minorHAnsi" w:eastAsia="+mn-ea" w:hAnsiTheme="minorHAnsi"/>
-          <w:i w:val="0"/>
-          <w:iCs/>
-          <w:color w:val="auto"/>
-          <w:sz w:val="22"/>
-          <w:lang w:val="en-GB"/>
-        </w:rPr>
-        <w:t xml:space="preserve"> the correct </w:t>
-      </w:r>
-      <w:proofErr w:type="spellStart"/>
-      <w:r>
-        <w:rPr>
-          <w:rStyle w:val="Erluterungen"/>
-          <w:rFonts w:asciiTheme="minorHAnsi" w:eastAsia="+mn-ea" w:hAnsiTheme="minorHAnsi"/>
-          <w:i w:val="0"/>
-          <w:iCs/>
-          <w:color w:val="auto"/>
-          <w:sz w:val="22"/>
-          <w:lang w:val="en-GB"/>
-        </w:rPr>
-        <w:t>xsd</w:t>
-      </w:r>
-      <w:proofErr w:type="spellEnd"/>
-      <w:r>
-        <w:rPr>
-          <w:rStyle w:val="Erluterungen"/>
-          <w:rFonts w:asciiTheme="minorHAnsi" w:eastAsia="+mn-ea" w:hAnsiTheme="minorHAnsi"/>
-          <w:i w:val="0"/>
-          <w:iCs/>
-          <w:color w:val="auto"/>
-          <w:sz w:val="22"/>
-          <w:lang w:val="en-GB"/>
-        </w:rPr>
-        <w:t xml:space="preserve"> file that </w:t>
+        <w:t xml:space="preserve"> the correct xsd file that </w:t>
       </w:r>
       <w:r>
         <w:rPr>
@@ -8149,7 +7924,6 @@
           <w:lang w:val="en-GB"/>
         </w:rPr>
       </w:pPr>
-      <w:proofErr w:type="spellStart"/>
       <w:r>
         <w:rPr>
           <w:rStyle w:val="Erluterungen"/>
@@ -8161,21 +7935,7 @@
           <w:sz w:val="22"/>
           <w:lang w:val="en-GB"/>
         </w:rPr>
-        <w:t>GetOutputFileName</w:t>
-      </w:r>
-      <w:proofErr w:type="spellEnd"/>
-      <w:r>
-        <w:rPr>
-          <w:rStyle w:val="Erluterungen"/>
-          <w:rFonts w:asciiTheme="minorHAnsi" w:eastAsia="+mn-ea" w:hAnsiTheme="minorHAnsi"/>
-          <w:b/>
-          <w:i w:val="0"/>
-          <w:iCs/>
-          <w:color w:val="auto"/>
-          <w:sz w:val="22"/>
-          <w:lang w:val="en-GB"/>
-        </w:rPr>
-        <w:t>()</w:t>
+        <w:t>GetOutputFileName()</w:t>
       </w:r>
     </w:p>
     <w:p>
@@ -8320,7 +8080,7 @@
           <w:szCs w:val="22"/>
           <w:lang w:val="en-GB"/>
         </w:rPr>
-        <w:t>The Converter</w:t>
+        <w:t>The Converter module</w:t>
       </w:r>
       <w:r>
         <w:rPr>
@@ -8333,7 +8093,7 @@
           <w:szCs w:val="22"/>
           <w:lang w:val="en-GB"/>
         </w:rPr>
-        <w:t xml:space="preserve"> module</w:t>
+        <w:t xml:space="preserve"> contains </w:t>
       </w:r>
       <w:r>
         <w:rPr>
@@ -8346,33 +8106,7 @@
           <w:szCs w:val="22"/>
           <w:lang w:val="en-GB"/>
         </w:rPr>
-        <w:t xml:space="preserve"> contains </w:t>
-      </w:r>
-      <w:r>
-        <w:rPr>
-          <w:rStyle w:val="Erluterungen"/>
-          <w:rFonts w:asciiTheme="minorHAnsi" w:eastAsia="+mn-ea" w:hAnsiTheme="minorHAnsi" w:cstheme="minorHAnsi"/>
-          <w:i w:val="0"/>
-          <w:iCs/>
-          <w:color w:val="auto"/>
-          <w:sz w:val="22"/>
-          <w:szCs w:val="22"/>
-          <w:lang w:val="en-GB"/>
-        </w:rPr>
-        <w:t>the logic to convert a given DD-file to AML</w:t>
-      </w:r>
-      <w:r>
-        <w:rPr>
-          <w:rStyle w:val="Erluterungen"/>
-          <w:rFonts w:asciiTheme="minorHAnsi" w:eastAsia="+mn-ea" w:hAnsiTheme="minorHAnsi" w:cstheme="minorHAnsi"/>
-          <w:i w:val="0"/>
-          <w:iCs/>
-          <w:color w:val="auto"/>
-          <w:sz w:val="22"/>
-          <w:szCs w:val="22"/>
-          <w:lang w:val="en-GB"/>
-        </w:rPr>
-        <w:t xml:space="preserve">. </w:t>
+        <w:t xml:space="preserve">the logic to convert a given DD-file to AML. </w:t>
       </w:r>
       <w:r>
         <w:rPr>
@@ -8631,37 +8365,25 @@
         <w:rPr>
           <w:lang w:val="en-GB"/>
         </w:rPr>
+        <w:t xml:space="preserve"> to other problems related to conversion from XML based files to AML.</w:t>
+      </w:r>
+      <w:r>
+        <w:rPr>
+          <w:lang w:val="en-GB"/>
+        </w:rPr>
         <w:t xml:space="preserve"> </w:t>
       </w:r>
       <w:r>
         <w:rPr>
           <w:lang w:val="en-GB"/>
         </w:rPr>
-        <w:t>to other problems related to conversion from XML based files to AML.</w:t>
-      </w:r>
-      <w:r>
-        <w:rPr>
-          <w:lang w:val="en-GB"/>
-        </w:rPr>
-        <w:t xml:space="preserve"> </w:t>
-      </w:r>
-      <w:r>
-        <w:rPr>
-          <w:lang w:val="en-GB"/>
-        </w:rPr>
         <w:t xml:space="preserve">When the ruleset of the library is extended for example for the conversion of </w:t>
       </w:r>
       <w:r>
         <w:rPr>
           <w:lang w:val="en-GB"/>
         </w:rPr>
-        <w:t>other XML based file types like ESI, SDDML, EDS, PB-GSD or XDD</w:t>
-      </w:r>
-      <w:r>
-        <w:rPr>
-          <w:lang w:val="en-GB"/>
-        </w:rPr>
-        <w:t>, the convert</w:t>
+        <w:t>other XML based file types like ESI, SDDML, EDS, PB-GSD or XDD, the convert</w:t>
       </w:r>
       <w:r>
         <w:rPr>
@@ -8913,7 +8635,6 @@
           <w:lang w:val="en-GB"/>
         </w:rPr>
       </w:pPr>
-      <w:proofErr w:type="spellStart"/>
       <w:r>
         <w:rPr>
           <w:rStyle w:val="Erluterungen"/>
@@ -8925,60 +8646,23 @@
           <w:szCs w:val="22"/>
           <w:lang w:val="en-GB"/>
         </w:rPr>
-        <w:t>Converter.cs</w:t>
-      </w:r>
-      <w:proofErr w:type="spellEnd"/>
-      <w:r>
-        <w:rPr>
-          <w:rStyle w:val="Erluterungen"/>
-          <w:rFonts w:asciiTheme="minorHAnsi" w:eastAsia="+mn-ea" w:hAnsiTheme="minorHAnsi" w:cstheme="minorHAnsi"/>
-          <w:i w:val="0"/>
-          <w:iCs/>
-          <w:color w:val="auto"/>
-          <w:sz w:val="22"/>
-          <w:szCs w:val="22"/>
-          <w:lang w:val="en-GB"/>
-        </w:rPr>
-        <w:t xml:space="preserve">: </w:t>
-      </w:r>
-      <w:r>
-        <w:fldChar w:fldCharType="begin"/>
-      </w:r>
-      <w:r>
-        <w:rPr>
-          <w:lang w:val="en-GB"/>
-        </w:rPr>
-        <w:instrText xml:space="preserve"> HYPERLINK "https://github.com/WAntonia/TINF18C_Team_3_DD2AML-Converter/blob/master/SOURCE/src/Dd2Aml.Lib/Converter.cs" </w:instrText>
-      </w:r>
-      <w:r>
-        <w:fldChar w:fldCharType="separate"/>
-      </w:r>
-      <w:r>
-        <w:rPr>
-          <w:rStyle w:val="Hyperlink"/>
-          <w:rFonts w:asciiTheme="minorHAnsi" w:eastAsia="+mn-ea" w:hAnsiTheme="minorHAnsi" w:cstheme="minorHAnsi"/>
-          <w:i/>
-          <w:iCs/>
-          <w:color w:val="auto"/>
-          <w:szCs w:val="22"/>
-          <w:u w:val="none"/>
-          <w:lang w:val="en-GB"/>
-        </w:rPr>
-        <w:t>https://github.com/WAntonia/TINF18C_Team_3_DD2AML-Converter/blob/master/SOURCE/src/Dd2Aml.Lib/Converter.cs</w:t>
-      </w:r>
-      <w:r>
-        <w:rPr>
-          <w:rStyle w:val="Hyperlink"/>
-          <w:rFonts w:asciiTheme="minorHAnsi" w:eastAsia="+mn-ea" w:hAnsiTheme="minorHAnsi" w:cstheme="minorHAnsi"/>
-          <w:i/>
-          <w:iCs/>
-          <w:color w:val="auto"/>
-          <w:szCs w:val="22"/>
-          <w:u w:val="none"/>
-          <w:lang w:val="en-GB"/>
-        </w:rPr>
-        <w:fldChar w:fldCharType="end"/>
-      </w:r>
+        <w:t xml:space="preserve">Converter.cs: </w:t>
+      </w:r>
+      <w:hyperlink r:id="rId14" w:history="1">
+        <w:r>
+          <w:rPr>
+            <w:rStyle w:val="Hyperlink"/>
+            <w:rFonts w:asciiTheme="minorHAnsi" w:eastAsia="+mn-ea" w:hAnsiTheme="minorHAnsi" w:cstheme="minorHAnsi"/>
+            <w:i/>
+            <w:iCs/>
+            <w:color w:val="auto"/>
+            <w:szCs w:val="22"/>
+            <w:u w:val="none"/>
+            <w:lang w:val="en-GB"/>
+          </w:rPr>
+          <w:t>https://github.com/WAntonia/TINF18C_Team_3_DD2AML-Converter/blob/master/SOURCE/src/Dd2Aml.Lib/Converter.cs</w:t>
+        </w:r>
+      </w:hyperlink>
     </w:p>
     <w:p>
       <w:pPr>
@@ -8998,7 +8682,6 @@
           <w:lang w:val="en-GB"/>
         </w:rPr>
       </w:pPr>
-      <w:proofErr w:type="spellStart"/>
       <w:r>
         <w:rPr>
           <w:rStyle w:val="Erluterungen"/>
@@ -9010,60 +8693,23 @@
           <w:szCs w:val="22"/>
           <w:lang w:val="en-GB"/>
         </w:rPr>
-        <w:t>Util.cs</w:t>
-      </w:r>
-      <w:proofErr w:type="spellEnd"/>
-      <w:r>
-        <w:rPr>
-          <w:rStyle w:val="Erluterungen"/>
-          <w:rFonts w:asciiTheme="minorHAnsi" w:eastAsia="+mn-ea" w:hAnsiTheme="minorHAnsi" w:cstheme="minorHAnsi"/>
-          <w:i w:val="0"/>
-          <w:iCs/>
-          <w:color w:val="auto"/>
-          <w:sz w:val="22"/>
-          <w:szCs w:val="22"/>
-          <w:lang w:val="en-GB"/>
-        </w:rPr>
-        <w:t xml:space="preserve">: </w:t>
-      </w:r>
-      <w:r>
-        <w:fldChar w:fldCharType="begin"/>
-      </w:r>
-      <w:r>
-        <w:rPr>
-          <w:lang w:val="en-GB"/>
-        </w:rPr>
-        <w:instrText xml:space="preserve"> HYPERLINK "https://github.com/WAntonia/TINF18C_Team_3_DD2AML-Converter/blob/master/SOURCE/src/Dd2Aml.Lib/Util.cs" </w:instrText>
-      </w:r>
-      <w:r>
-        <w:fldChar w:fldCharType="separate"/>
-      </w:r>
-      <w:r>
-        <w:rPr>
-          <w:rStyle w:val="Hyperlink"/>
-          <w:rFonts w:asciiTheme="minorHAnsi" w:eastAsia="+mn-ea" w:hAnsiTheme="minorHAnsi" w:cstheme="minorHAnsi"/>
-          <w:i/>
-          <w:iCs/>
-          <w:color w:val="auto"/>
-          <w:szCs w:val="22"/>
-          <w:u w:val="none"/>
-          <w:lang w:val="en-GB"/>
-        </w:rPr>
-        <w:t>https://github.com/WAntonia/TINF18C_Team_3_DD2AML-Converter/blob/master/SOURCE/src/Dd2Aml.Lib/Util.cs</w:t>
-      </w:r>
-      <w:r>
-        <w:rPr>
-          <w:rStyle w:val="Hyperlink"/>
-          <w:rFonts w:asciiTheme="minorHAnsi" w:eastAsia="+mn-ea" w:hAnsiTheme="minorHAnsi" w:cstheme="minorHAnsi"/>
-          <w:i/>
-          <w:iCs/>
-          <w:color w:val="auto"/>
-          <w:szCs w:val="22"/>
-          <w:u w:val="none"/>
-          <w:lang w:val="en-GB"/>
-        </w:rPr>
-        <w:fldChar w:fldCharType="end"/>
-      </w:r>
+        <w:t xml:space="preserve">Util.cs: </w:t>
+      </w:r>
+      <w:hyperlink r:id="rId15" w:history="1">
+        <w:r>
+          <w:rPr>
+            <w:rStyle w:val="Hyperlink"/>
+            <w:rFonts w:asciiTheme="minorHAnsi" w:eastAsia="+mn-ea" w:hAnsiTheme="minorHAnsi" w:cstheme="minorHAnsi"/>
+            <w:i/>
+            <w:iCs/>
+            <w:color w:val="auto"/>
+            <w:szCs w:val="22"/>
+            <w:u w:val="none"/>
+            <w:lang w:val="en-GB"/>
+          </w:rPr>
+          <w:t>https://github.com/WAntonia/TINF18C_Team_3_DD2AML-Converter/blob/master/SOURCE/src/Dd2Aml.Lib/Util.cs</w:t>
+        </w:r>
+      </w:hyperlink>
       <w:r>
         <w:rPr>
           <w:rStyle w:val="Erluterungen"/>
@@ -9514,25 +9160,7 @@
                 <w:szCs w:val="22"/>
                 <w:lang w:val="en-GB"/>
               </w:rPr>
-              <w:t xml:space="preserve">Install the DD2AML tool and open the CLI by typing </w:t>
-            </w:r>
-            <w:proofErr w:type="spellStart"/>
-            <w:r>
-              <w:rPr>
-                <w:rFonts w:cstheme="minorHAnsi"/>
-                <w:szCs w:val="22"/>
-                <w:lang w:val="en-GB"/>
-              </w:rPr>
-              <w:t>cmd</w:t>
-            </w:r>
-            <w:proofErr w:type="spellEnd"/>
-            <w:r>
-              <w:rPr>
-                <w:rFonts w:cstheme="minorHAnsi"/>
-                <w:szCs w:val="22"/>
-                <w:lang w:val="en-GB"/>
-              </w:rPr>
-              <w:t xml:space="preserve"> in the windows search.</w:t>
+              <w:t>Install the DD2AML tool and open the CLI by typing cmd in the windows search.</w:t>
             </w:r>
           </w:p>
           <w:p>
@@ -9572,23 +9200,7 @@
                 <w:rFonts w:cstheme="minorHAnsi"/>
                 <w:szCs w:val="22"/>
               </w:rPr>
-              <w:t xml:space="preserve">The CLI </w:t>
-            </w:r>
-            <w:proofErr w:type="spellStart"/>
-            <w:r>
-              <w:rPr>
-                <w:rFonts w:cstheme="minorHAnsi"/>
-                <w:szCs w:val="22"/>
-              </w:rPr>
-              <w:t>is</w:t>
-            </w:r>
-            <w:proofErr w:type="spellEnd"/>
-            <w:r>
-              <w:rPr>
-                <w:rFonts w:cstheme="minorHAnsi"/>
-                <w:szCs w:val="22"/>
-              </w:rPr>
-              <w:t xml:space="preserve"> open.</w:t>
+              <w:t>The CLI is open.</w:t>
             </w:r>
           </w:p>
         </w:tc>
@@ -9689,25 +9301,15 @@
                 <w:szCs w:val="22"/>
                 <w:lang w:val="en-GB"/>
               </w:rPr>
-              <w:t>Select a valid input file for the validation, for example: dd2aml –input /</w:t>
+              <w:t>Select a valid input file for the validation, for example: dd2aml –input /filePathTo/Balluff-BNI_IOL_355_S02_Z013-20170315-IODD1.1.xml</w:t>
             </w:r>
-            <w:proofErr w:type="spellStart"/>
             <w:r>
               <w:rPr>
                 <w:rFonts w:cstheme="minorHAnsi"/>
                 <w:szCs w:val="22"/>
                 <w:lang w:val="en-GB"/>
               </w:rPr>
-              <w:t>filePathTo</w:t>
-            </w:r>
-            <w:proofErr w:type="spellEnd"/>
-            <w:r>
-              <w:rPr>
-                <w:rFonts w:cstheme="minorHAnsi"/>
-                <w:szCs w:val="22"/>
-                <w:lang w:val="en-GB"/>
-              </w:rPr>
-              <w:t>/Balluff-BNI_IOL_355_S02_Z013-20170315-IODD1.1.xml</w:t>
+              <w:t xml:space="preserve"> -v 2</w:t>
             </w:r>
           </w:p>
           <w:p>
@@ -9890,71 +9492,7 @@
                 <w:rFonts w:cstheme="minorHAnsi"/>
                 <w:szCs w:val="22"/>
               </w:rPr>
-              <w:t xml:space="preserve">The </w:t>
-            </w:r>
-            <w:proofErr w:type="spellStart"/>
-            <w:r>
-              <w:rPr>
-                <w:rFonts w:cstheme="minorHAnsi"/>
-                <w:szCs w:val="22"/>
-              </w:rPr>
-              <w:t>most</w:t>
-            </w:r>
-            <w:proofErr w:type="spellEnd"/>
-            <w:r>
-              <w:rPr>
-                <w:rFonts w:cstheme="minorHAnsi"/>
-                <w:szCs w:val="22"/>
-              </w:rPr>
-              <w:t xml:space="preserve"> </w:t>
-            </w:r>
-            <w:proofErr w:type="spellStart"/>
-            <w:r>
-              <w:rPr>
-                <w:rFonts w:cstheme="minorHAnsi"/>
-                <w:szCs w:val="22"/>
-              </w:rPr>
-              <w:t>recent</w:t>
-            </w:r>
-            <w:proofErr w:type="spellEnd"/>
-            <w:r>
-              <w:rPr>
-                <w:rFonts w:cstheme="minorHAnsi"/>
-                <w:szCs w:val="22"/>
-              </w:rPr>
-              <w:t xml:space="preserve"> log </w:t>
-            </w:r>
-            <w:proofErr w:type="spellStart"/>
-            <w:r>
-              <w:rPr>
-                <w:rFonts w:cstheme="minorHAnsi"/>
-                <w:szCs w:val="22"/>
-              </w:rPr>
-              <w:t>is</w:t>
-            </w:r>
-            <w:proofErr w:type="spellEnd"/>
-            <w:r>
-              <w:rPr>
-                <w:rFonts w:cstheme="minorHAnsi"/>
-                <w:szCs w:val="22"/>
-              </w:rPr>
-              <w:t xml:space="preserve"> </w:t>
-            </w:r>
-            <w:proofErr w:type="spellStart"/>
-            <w:r>
-              <w:rPr>
-                <w:rFonts w:cstheme="minorHAnsi"/>
-                <w:szCs w:val="22"/>
-              </w:rPr>
-              <w:t>opened</w:t>
-            </w:r>
-            <w:proofErr w:type="spellEnd"/>
-            <w:r>
-              <w:rPr>
-                <w:rFonts w:cstheme="minorHAnsi"/>
-                <w:szCs w:val="22"/>
-              </w:rPr>
-              <w:t>.</w:t>
+              <w:t>The most recent log is opened.</w:t>
             </w:r>
           </w:p>
         </w:tc>
@@ -10521,25 +10059,7 @@
                 <w:szCs w:val="22"/>
                 <w:lang w:val="en-GB"/>
               </w:rPr>
-              <w:t xml:space="preserve">Install the DD2AML tool and open the CLI by typing </w:t>
-            </w:r>
-            <w:proofErr w:type="spellStart"/>
-            <w:r>
-              <w:rPr>
-                <w:rFonts w:cstheme="minorHAnsi"/>
-                <w:szCs w:val="22"/>
-                <w:lang w:val="en-GB"/>
-              </w:rPr>
-              <w:t>cmd</w:t>
-            </w:r>
-            <w:proofErr w:type="spellEnd"/>
-            <w:r>
-              <w:rPr>
-                <w:rFonts w:cstheme="minorHAnsi"/>
-                <w:szCs w:val="22"/>
-                <w:lang w:val="en-GB"/>
-              </w:rPr>
-              <w:t xml:space="preserve"> in the windows search.</w:t>
+              <w:t>Install the DD2AML tool and open the CLI by typing cmd in the windows search.</w:t>
             </w:r>
           </w:p>
           <w:p>
@@ -10579,23 +10099,7 @@
                 <w:rFonts w:cstheme="minorHAnsi"/>
                 <w:szCs w:val="22"/>
               </w:rPr>
-              <w:t xml:space="preserve">The CLI </w:t>
-            </w:r>
-            <w:proofErr w:type="spellStart"/>
-            <w:r>
-              <w:rPr>
-                <w:rFonts w:cstheme="minorHAnsi"/>
-                <w:szCs w:val="22"/>
-              </w:rPr>
-              <w:t>is</w:t>
-            </w:r>
-            <w:proofErr w:type="spellEnd"/>
-            <w:r>
-              <w:rPr>
-                <w:rFonts w:cstheme="minorHAnsi"/>
-                <w:szCs w:val="22"/>
-              </w:rPr>
-              <w:t xml:space="preserve"> open.</w:t>
+              <w:t>The CLI is open.</w:t>
             </w:r>
           </w:p>
         </w:tc>
@@ -10698,6 +10202,16 @@
               </w:rPr>
               <w:t>Select a valid input file for the validation, for example: dd2aml –input /filePathTo/BrokenBalluff-BNI_IOL_355_S02_Z013-20170315-IODD1.1.xml</w:t>
             </w:r>
+            <w:r>
+              <w:rPr>
+                <w:rFonts w:cstheme="minorHAnsi"/>
+                <w:szCs w:val="22"/>
+                <w:lang w:val="en-GB"/>
+              </w:rPr>
+              <w:t xml:space="preserve"> -v 2</w:t>
+            </w:r>
+            <w:bookmarkStart w:id="28" w:name="_GoBack"/>
+            <w:bookmarkEnd w:id="28"/>
           </w:p>
           <w:p>
             <w:pPr>
@@ -10879,71 +10393,7 @@
                 <w:rFonts w:cstheme="minorHAnsi"/>
                 <w:szCs w:val="22"/>
               </w:rPr>
-              <w:t xml:space="preserve">The </w:t>
-            </w:r>
-            <w:proofErr w:type="spellStart"/>
-            <w:r>
-              <w:rPr>
-                <w:rFonts w:cstheme="minorHAnsi"/>
-                <w:szCs w:val="22"/>
-              </w:rPr>
-              <w:t>most</w:t>
-            </w:r>
-            <w:proofErr w:type="spellEnd"/>
-            <w:r>
-              <w:rPr>
-                <w:rFonts w:cstheme="minorHAnsi"/>
-                <w:szCs w:val="22"/>
-              </w:rPr>
-              <w:t xml:space="preserve"> </w:t>
-            </w:r>
-            <w:proofErr w:type="spellStart"/>
-            <w:r>
-              <w:rPr>
-                <w:rFonts w:cstheme="minorHAnsi"/>
-                <w:szCs w:val="22"/>
-              </w:rPr>
-              <w:t>recent</w:t>
-            </w:r>
-            <w:proofErr w:type="spellEnd"/>
-            <w:r>
-              <w:rPr>
-                <w:rFonts w:cstheme="minorHAnsi"/>
-                <w:szCs w:val="22"/>
-              </w:rPr>
-              <w:t xml:space="preserve"> log </w:t>
-            </w:r>
-            <w:proofErr w:type="spellStart"/>
-            <w:r>
-              <w:rPr>
-                <w:rFonts w:cstheme="minorHAnsi"/>
-                <w:szCs w:val="22"/>
-              </w:rPr>
-              <w:t>is</w:t>
-            </w:r>
-            <w:proofErr w:type="spellEnd"/>
-            <w:r>
-              <w:rPr>
-                <w:rFonts w:cstheme="minorHAnsi"/>
-                <w:szCs w:val="22"/>
-              </w:rPr>
-              <w:t xml:space="preserve"> </w:t>
-            </w:r>
-            <w:proofErr w:type="spellStart"/>
-            <w:r>
-              <w:rPr>
-                <w:rFonts w:cstheme="minorHAnsi"/>
-                <w:szCs w:val="22"/>
-              </w:rPr>
-              <w:t>opened</w:t>
-            </w:r>
-            <w:proofErr w:type="spellEnd"/>
-            <w:r>
-              <w:rPr>
-                <w:rFonts w:cstheme="minorHAnsi"/>
-                <w:szCs w:val="22"/>
-              </w:rPr>
-              <w:t>.</w:t>
+              <w:t>The most recent log is opened.</w:t>
             </w:r>
           </w:p>
         </w:tc>
@@ -11157,12 +10607,12 @@
       </w:pPr>
     </w:p>
     <w:sectPr>
-      <w:headerReference w:type="even" r:id="rId14"/>
-      <w:headerReference w:type="default" r:id="rId15"/>
-      <w:footerReference w:type="even" r:id="rId16"/>
-      <w:footerReference w:type="default" r:id="rId17"/>
-      <w:headerReference w:type="first" r:id="rId18"/>
-      <w:footerReference w:type="first" r:id="rId19"/>
+      <w:headerReference w:type="even" r:id="rId16"/>
+      <w:headerReference w:type="default" r:id="rId17"/>
+      <w:footerReference w:type="even" r:id="rId18"/>
+      <w:footerReference w:type="default" r:id="rId19"/>
+      <w:headerReference w:type="first" r:id="rId20"/>
+      <w:footerReference w:type="first" r:id="rId21"/>
       <w:pgSz w:w="11906" w:h="16838"/>
       <w:pgMar w:top="1418" w:right="1418" w:bottom="907" w:left="1418" w:header="709" w:footer="709" w:gutter="0"/>
       <w:cols w:space="708"/>
@@ -11173,7 +10623,7 @@
 </file>
 
 <file path=word/comments.xml><?xml version="1.0" encoding="utf-8"?>
-<w:comments xmlns:wpc="http://schemas.microsoft.com/office/word/2010/wordprocessingCanvas" xmlns:cx="http://schemas.microsoft.com/office/drawing/2014/chartex" xmlns:cx1="http://schemas.microsoft.com/office/drawing/2015/9/8/chartex" xmlns:cx2="http://schemas.microsoft.com/office/drawing/2015/10/21/chartex" xmlns:cx3="http://schemas.microsoft.com/office/drawing/2016/5/9/chartex" xmlns:cx4="http://schemas.microsoft.com/office/drawing/2016/5/10/chartex" xmlns:cx5="http://schemas.microsoft.com/office/drawing/2016/5/11/chartex" xmlns:cx6="http://schemas.microsoft.com/office/drawing/2016/5/12/chartex" xmlns:cx7="http://schemas.microsoft.com/office/drawing/2016/5/13/chartex" xmlns:cx8="http://schemas.microsoft.com/office/drawing/2016/5/14/chartex" xmlns:mc="http://schemas.openxmlformats.org/markup-compatibility/2006" xmlns:aink="http://schemas.microsoft.com/office/drawing/2016/ink" xmlns:am3d="http://schemas.microsoft.com/office/drawing/2017/model3d" xmlns:o="urn:schemas-microsoft-com:office:office" xmlns:r="http://schemas.openxmlformats.org/officeDocument/2006/relationships" xmlns:m="http://schemas.openxmlformats.org/officeDocument/2006/math" xmlns:v="urn:schemas-microsoft-com:vml" xmlns:wp14="http://schemas.microsoft.com/office/word/2010/wordprocessingDrawing" xmlns:wp="http://schemas.openxmlformats.org/drawingml/2006/wordprocessingDrawing" xmlns:w10="urn:schemas-microsoft-com:office:word" xmlns:w="http://schemas.openxmlformats.org/wordprocessingml/2006/main" xmlns:w14="http://schemas.microsoft.com/office/word/2010/wordml" xmlns:w15="http://schemas.microsoft.com/office/word/2012/wordml" xmlns:w16cex="http://schemas.microsoft.com/office/word/2018/wordml/cex" xmlns:w16cid="http://schemas.microsoft.com/office/word/2016/wordml/cid" xmlns:w16="http://schemas.microsoft.com/office/word/2018/wordml" xmlns:w16se="http://schemas.microsoft.com/office/word/2015/wordml/symex" xmlns:wpg="http://schemas.microsoft.com/office/word/2010/wordprocessingGroup" xmlns:wpi="http://schemas.microsoft.com/office/word/2010/wordprocessingInk" xmlns:wne="http://schemas.microsoft.com/office/word/2006/wordml" xmlns:wps="http://schemas.microsoft.com/office/word/2010/wordprocessingShape" mc:Ignorable="w14 w15 w16se w16cid w16 w16cex wp14">
+<w:comments xmlns:wpc="http://schemas.microsoft.com/office/word/2010/wordprocessingCanvas" xmlns:cx="http://schemas.microsoft.com/office/drawing/2014/chartex" xmlns:cx1="http://schemas.microsoft.com/office/drawing/2015/9/8/chartex" xmlns:cx2="http://schemas.microsoft.com/office/drawing/2015/10/21/chartex" xmlns:cx3="http://schemas.microsoft.com/office/drawing/2016/5/9/chartex" xmlns:cx4="http://schemas.microsoft.com/office/drawing/2016/5/10/chartex" xmlns:cx5="http://schemas.microsoft.com/office/drawing/2016/5/11/chartex" xmlns:cx6="http://schemas.microsoft.com/office/drawing/2016/5/12/chartex" xmlns:cx7="http://schemas.microsoft.com/office/drawing/2016/5/13/chartex" xmlns:cx8="http://schemas.microsoft.com/office/drawing/2016/5/14/chartex" xmlns:mc="http://schemas.openxmlformats.org/markup-compatibility/2006" xmlns:aink="http://schemas.microsoft.com/office/drawing/2016/ink" xmlns:am3d="http://schemas.microsoft.com/office/drawing/2017/model3d" xmlns:o="urn:schemas-microsoft-com:office:office" xmlns:r="http://schemas.openxmlformats.org/officeDocument/2006/relationships" xmlns:m="http://schemas.openxmlformats.org/officeDocument/2006/math" xmlns:v="urn:schemas-microsoft-com:vml" xmlns:wp14="http://schemas.microsoft.com/office/word/2010/wordprocessingDrawing" xmlns:wp="http://schemas.openxmlformats.org/drawingml/2006/wordprocessingDrawing" xmlns:w10="urn:schemas-microsoft-com:office:word" xmlns:w="http://schemas.openxmlformats.org/wordprocessingml/2006/main" xmlns:w14="http://schemas.microsoft.com/office/word/2010/wordml" xmlns:w15="http://schemas.microsoft.com/office/word/2012/wordml" xmlns:w16cid="http://schemas.microsoft.com/office/word/2016/wordml/cid" xmlns:w16se="http://schemas.microsoft.com/office/word/2015/wordml/symex" xmlns:wpg="http://schemas.microsoft.com/office/word/2010/wordprocessingGroup" xmlns:wpi="http://schemas.microsoft.com/office/word/2010/wordprocessingInk" xmlns:wne="http://schemas.microsoft.com/office/word/2006/wordml" xmlns:wps="http://schemas.microsoft.com/office/word/2010/wordprocessingShape" mc:Ignorable="w14 w15 w16se w16cid wp14">
   <w:comment w:id="0" w:author="Nora Baitinger" w:date="2020-05-11T09:22:00Z" w:initials="NB">
     <w:p>
       <w:pPr>
@@ -11203,19 +10653,19 @@
 </file>
 
 <file path=word/commentsExtended.xml><?xml version="1.0" encoding="utf-8"?>
-<w15:commentsEx xmlns:wpc="http://schemas.microsoft.com/office/word/2010/wordprocessingCanvas" xmlns:cx="http://schemas.microsoft.com/office/drawing/2014/chartex" xmlns:cx1="http://schemas.microsoft.com/office/drawing/2015/9/8/chartex" xmlns:cx2="http://schemas.microsoft.com/office/drawing/2015/10/21/chartex" xmlns:cx3="http://schemas.microsoft.com/office/drawing/2016/5/9/chartex" xmlns:cx4="http://schemas.microsoft.com/office/drawing/2016/5/10/chartex" xmlns:cx5="http://schemas.microsoft.com/office/drawing/2016/5/11/chartex" xmlns:cx6="http://schemas.microsoft.com/office/drawing/2016/5/12/chartex" xmlns:cx7="http://schemas.microsoft.com/office/drawing/2016/5/13/chartex" xmlns:cx8="http://schemas.microsoft.com/office/drawing/2016/5/14/chartex" xmlns:mc="http://schemas.openxmlformats.org/markup-compatibility/2006" xmlns:aink="http://schemas.microsoft.com/office/drawing/2016/ink" xmlns:am3d="http://schemas.microsoft.com/office/drawing/2017/model3d" xmlns:o="urn:schemas-microsoft-com:office:office" xmlns:r="http://schemas.openxmlformats.org/officeDocument/2006/relationships" xmlns:m="http://schemas.openxmlformats.org/officeDocument/2006/math" xmlns:v="urn:schemas-microsoft-com:vml" xmlns:wp14="http://schemas.microsoft.com/office/word/2010/wordprocessingDrawing" xmlns:wp="http://schemas.openxmlformats.org/drawingml/2006/wordprocessingDrawing" xmlns:w10="urn:schemas-microsoft-com:office:word" xmlns:w="http://schemas.openxmlformats.org/wordprocessingml/2006/main" xmlns:w14="http://schemas.microsoft.com/office/word/2010/wordml" xmlns:w15="http://schemas.microsoft.com/office/word/2012/wordml" xmlns:w16cex="http://schemas.microsoft.com/office/word/2018/wordml/cex" xmlns:w16cid="http://schemas.microsoft.com/office/word/2016/wordml/cid" xmlns:w16="http://schemas.microsoft.com/office/word/2018/wordml" xmlns:w16se="http://schemas.microsoft.com/office/word/2015/wordml/symex" xmlns:wpg="http://schemas.microsoft.com/office/word/2010/wordprocessingGroup" xmlns:wpi="http://schemas.microsoft.com/office/word/2010/wordprocessingInk" xmlns:wne="http://schemas.microsoft.com/office/word/2006/wordml" xmlns:wps="http://schemas.microsoft.com/office/word/2010/wordprocessingShape" mc:Ignorable="w14 w15 w16se w16cid w16 w16cex wp14">
+<w15:commentsEx xmlns:wpc="http://schemas.microsoft.com/office/word/2010/wordprocessingCanvas" xmlns:cx="http://schemas.microsoft.com/office/drawing/2014/chartex" xmlns:cx1="http://schemas.microsoft.com/office/drawing/2015/9/8/chartex" xmlns:cx2="http://schemas.microsoft.com/office/drawing/2015/10/21/chartex" xmlns:cx3="http://schemas.microsoft.com/office/drawing/2016/5/9/chartex" xmlns:cx4="http://schemas.microsoft.com/office/drawing/2016/5/10/chartex" xmlns:cx5="http://schemas.microsoft.com/office/drawing/2016/5/11/chartex" xmlns:cx6="http://schemas.microsoft.com/office/drawing/2016/5/12/chartex" xmlns:cx7="http://schemas.microsoft.com/office/drawing/2016/5/13/chartex" xmlns:cx8="http://schemas.microsoft.com/office/drawing/2016/5/14/chartex" xmlns:mc="http://schemas.openxmlformats.org/markup-compatibility/2006" xmlns:aink="http://schemas.microsoft.com/office/drawing/2016/ink" xmlns:am3d="http://schemas.microsoft.com/office/drawing/2017/model3d" xmlns:o="urn:schemas-microsoft-com:office:office" xmlns:r="http://schemas.openxmlformats.org/officeDocument/2006/relationships" xmlns:m="http://schemas.openxmlformats.org/officeDocument/2006/math" xmlns:v="urn:schemas-microsoft-com:vml" xmlns:wp14="http://schemas.microsoft.com/office/word/2010/wordprocessingDrawing" xmlns:wp="http://schemas.openxmlformats.org/drawingml/2006/wordprocessingDrawing" xmlns:w10="urn:schemas-microsoft-com:office:word" xmlns:w="http://schemas.openxmlformats.org/wordprocessingml/2006/main" xmlns:w14="http://schemas.microsoft.com/office/word/2010/wordml" xmlns:w15="http://schemas.microsoft.com/office/word/2012/wordml" xmlns:w16cid="http://schemas.microsoft.com/office/word/2016/wordml/cid" xmlns:w16se="http://schemas.microsoft.com/office/word/2015/wordml/symex" xmlns:wpg="http://schemas.microsoft.com/office/word/2010/wordprocessingGroup" xmlns:wpi="http://schemas.microsoft.com/office/word/2010/wordprocessingInk" xmlns:wne="http://schemas.microsoft.com/office/word/2006/wordml" xmlns:wps="http://schemas.microsoft.com/office/word/2010/wordprocessingShape" mc:Ignorable="w14 w15 w16se w16cid wp14">
   <w15:commentEx w15:paraId="06D0336B" w15:done="0"/>
 </w15:commentsEx>
 </file>
 
 <file path=word/commentsIds.xml><?xml version="1.0" encoding="utf-8"?>
-<w16cid:commentsIds xmlns:wpc="http://schemas.microsoft.com/office/word/2010/wordprocessingCanvas" xmlns:cx="http://schemas.microsoft.com/office/drawing/2014/chartex" xmlns:cx1="http://schemas.microsoft.com/office/drawing/2015/9/8/chartex" xmlns:cx2="http://schemas.microsoft.com/office/drawing/2015/10/21/chartex" xmlns:cx3="http://schemas.microsoft.com/office/drawing/2016/5/9/chartex" xmlns:cx4="http://schemas.microsoft.com/office/drawing/2016/5/10/chartex" xmlns:cx5="http://schemas.microsoft.com/office/drawing/2016/5/11/chartex" xmlns:cx6="http://schemas.microsoft.com/office/drawing/2016/5/12/chartex" xmlns:cx7="http://schemas.microsoft.com/office/drawing/2016/5/13/chartex" xmlns:cx8="http://schemas.microsoft.com/office/drawing/2016/5/14/chartex" xmlns:mc="http://schemas.openxmlformats.org/markup-compatibility/2006" xmlns:aink="http://schemas.microsoft.com/office/drawing/2016/ink" xmlns:am3d="http://schemas.microsoft.com/office/drawing/2017/model3d" xmlns:o="urn:schemas-microsoft-com:office:office" xmlns:r="http://schemas.openxmlformats.org/officeDocument/2006/relationships" xmlns:m="http://schemas.openxmlformats.org/officeDocument/2006/math" xmlns:v="urn:schemas-microsoft-com:vml" xmlns:wp14="http://schemas.microsoft.com/office/word/2010/wordprocessingDrawing" xmlns:wp="http://schemas.openxmlformats.org/drawingml/2006/wordprocessingDrawing" xmlns:w10="urn:schemas-microsoft-com:office:word" xmlns:w="http://schemas.openxmlformats.org/wordprocessingml/2006/main" xmlns:w14="http://schemas.microsoft.com/office/word/2010/wordml" xmlns:w15="http://schemas.microsoft.com/office/word/2012/wordml" xmlns:w16cex="http://schemas.microsoft.com/office/word/2018/wordml/cex" xmlns:w16cid="http://schemas.microsoft.com/office/word/2016/wordml/cid" xmlns:w16="http://schemas.microsoft.com/office/word/2018/wordml" xmlns:w16se="http://schemas.microsoft.com/office/word/2015/wordml/symex" xmlns:wpg="http://schemas.microsoft.com/office/word/2010/wordprocessingGroup" xmlns:wpi="http://schemas.microsoft.com/office/word/2010/wordprocessingInk" xmlns:wne="http://schemas.microsoft.com/office/word/2006/wordml" xmlns:wps="http://schemas.microsoft.com/office/word/2010/wordprocessingShape" mc:Ignorable="w14 w15 w16se w16cid w16 w16cex wp14">
+<w16cid:commentsIds xmlns:wpc="http://schemas.microsoft.com/office/word/2010/wordprocessingCanvas" xmlns:cx="http://schemas.microsoft.com/office/drawing/2014/chartex" xmlns:cx1="http://schemas.microsoft.com/office/drawing/2015/9/8/chartex" xmlns:cx2="http://schemas.microsoft.com/office/drawing/2015/10/21/chartex" xmlns:cx3="http://schemas.microsoft.com/office/drawing/2016/5/9/chartex" xmlns:cx4="http://schemas.microsoft.com/office/drawing/2016/5/10/chartex" xmlns:cx5="http://schemas.microsoft.com/office/drawing/2016/5/11/chartex" xmlns:cx6="http://schemas.microsoft.com/office/drawing/2016/5/12/chartex" xmlns:cx7="http://schemas.microsoft.com/office/drawing/2016/5/13/chartex" xmlns:cx8="http://schemas.microsoft.com/office/drawing/2016/5/14/chartex" xmlns:mc="http://schemas.openxmlformats.org/markup-compatibility/2006" xmlns:aink="http://schemas.microsoft.com/office/drawing/2016/ink" xmlns:am3d="http://schemas.microsoft.com/office/drawing/2017/model3d" xmlns:o="urn:schemas-microsoft-com:office:office" xmlns:r="http://schemas.openxmlformats.org/officeDocument/2006/relationships" xmlns:m="http://schemas.openxmlformats.org/officeDocument/2006/math" xmlns:v="urn:schemas-microsoft-com:vml" xmlns:wp14="http://schemas.microsoft.com/office/word/2010/wordprocessingDrawing" xmlns:wp="http://schemas.openxmlformats.org/drawingml/2006/wordprocessingDrawing" xmlns:w10="urn:schemas-microsoft-com:office:word" xmlns:w="http://schemas.openxmlformats.org/wordprocessingml/2006/main" xmlns:w14="http://schemas.microsoft.com/office/word/2010/wordml" xmlns:w15="http://schemas.microsoft.com/office/word/2012/wordml" xmlns:w16cid="http://schemas.microsoft.com/office/word/2016/wordml/cid" xmlns:w16se="http://schemas.microsoft.com/office/word/2015/wordml/symex" xmlns:wpg="http://schemas.microsoft.com/office/word/2010/wordprocessingGroup" xmlns:wpi="http://schemas.microsoft.com/office/word/2010/wordprocessingInk" xmlns:wne="http://schemas.microsoft.com/office/word/2006/wordml" xmlns:wps="http://schemas.microsoft.com/office/word/2010/wordprocessingShape" mc:Ignorable="w14 w15 w16se w16cid wp14">
   <w16cid:commentId w16cid:paraId="06D0336B" w16cid:durableId="226397C4"/>
 </w16cid:commentsIds>
 </file>
 
 <file path=word/endnotes.xml><?xml version="1.0" encoding="utf-8"?>
-<w:endnotes xmlns:wpc="http://schemas.microsoft.com/office/word/2010/wordprocessingCanvas" xmlns:cx="http://schemas.microsoft.com/office/drawing/2014/chartex" xmlns:cx1="http://schemas.microsoft.com/office/drawing/2015/9/8/chartex" xmlns:cx2="http://schemas.microsoft.com/office/drawing/2015/10/21/chartex" xmlns:cx3="http://schemas.microsoft.com/office/drawing/2016/5/9/chartex" xmlns:cx4="http://schemas.microsoft.com/office/drawing/2016/5/10/chartex" xmlns:cx5="http://schemas.microsoft.com/office/drawing/2016/5/11/chartex" xmlns:cx6="http://schemas.microsoft.com/office/drawing/2016/5/12/chartex" xmlns:cx7="http://schemas.microsoft.com/office/drawing/2016/5/13/chartex" xmlns:cx8="http://schemas.microsoft.com/office/drawing/2016/5/14/chartex" xmlns:mc="http://schemas.openxmlformats.org/markup-compatibility/2006" xmlns:aink="http://schemas.microsoft.com/office/drawing/2016/ink" xmlns:am3d="http://schemas.microsoft.com/office/drawing/2017/model3d" xmlns:o="urn:schemas-microsoft-com:office:office" xmlns:r="http://schemas.openxmlformats.org/officeDocument/2006/relationships" xmlns:m="http://schemas.openxmlformats.org/officeDocument/2006/math" xmlns:v="urn:schemas-microsoft-com:vml" xmlns:wp14="http://schemas.microsoft.com/office/word/2010/wordprocessingDrawing" xmlns:wp="http://schemas.openxmlformats.org/drawingml/2006/wordprocessingDrawing" xmlns:w10="urn:schemas-microsoft-com:office:word" xmlns:w="http://schemas.openxmlformats.org/wordprocessingml/2006/main" xmlns:w14="http://schemas.microsoft.com/office/word/2010/wordml" xmlns:w15="http://schemas.microsoft.com/office/word/2012/wordml" xmlns:w16cex="http://schemas.microsoft.com/office/word/2018/wordml/cex" xmlns:w16cid="http://schemas.microsoft.com/office/word/2016/wordml/cid" xmlns:w16="http://schemas.microsoft.com/office/word/2018/wordml" xmlns:w16se="http://schemas.microsoft.com/office/word/2015/wordml/symex" xmlns:wpg="http://schemas.microsoft.com/office/word/2010/wordprocessingGroup" xmlns:wpi="http://schemas.microsoft.com/office/word/2010/wordprocessingInk" xmlns:wne="http://schemas.microsoft.com/office/word/2006/wordml" xmlns:wps="http://schemas.microsoft.com/office/word/2010/wordprocessingShape" mc:Ignorable="w14 w15 w16se w16cid w16 w16cex wp14">
+<w:endnotes xmlns:wpc="http://schemas.microsoft.com/office/word/2010/wordprocessingCanvas" xmlns:cx="http://schemas.microsoft.com/office/drawing/2014/chartex" xmlns:cx1="http://schemas.microsoft.com/office/drawing/2015/9/8/chartex" xmlns:cx2="http://schemas.microsoft.com/office/drawing/2015/10/21/chartex" xmlns:cx3="http://schemas.microsoft.com/office/drawing/2016/5/9/chartex" xmlns:cx4="http://schemas.microsoft.com/office/drawing/2016/5/10/chartex" xmlns:cx5="http://schemas.microsoft.com/office/drawing/2016/5/11/chartex" xmlns:cx6="http://schemas.microsoft.com/office/drawing/2016/5/12/chartex" xmlns:cx7="http://schemas.microsoft.com/office/drawing/2016/5/13/chartex" xmlns:cx8="http://schemas.microsoft.com/office/drawing/2016/5/14/chartex" xmlns:mc="http://schemas.openxmlformats.org/markup-compatibility/2006" xmlns:aink="http://schemas.microsoft.com/office/drawing/2016/ink" xmlns:am3d="http://schemas.microsoft.com/office/drawing/2017/model3d" xmlns:o="urn:schemas-microsoft-com:office:office" xmlns:r="http://schemas.openxmlformats.org/officeDocument/2006/relationships" xmlns:m="http://schemas.openxmlformats.org/officeDocument/2006/math" xmlns:v="urn:schemas-microsoft-com:vml" xmlns:wp14="http://schemas.microsoft.com/office/word/2010/wordprocessingDrawing" xmlns:wp="http://schemas.openxmlformats.org/drawingml/2006/wordprocessingDrawing" xmlns:w10="urn:schemas-microsoft-com:office:word" xmlns:w="http://schemas.openxmlformats.org/wordprocessingml/2006/main" xmlns:w14="http://schemas.microsoft.com/office/word/2010/wordml" xmlns:w15="http://schemas.microsoft.com/office/word/2012/wordml" xmlns:w16cid="http://schemas.microsoft.com/office/word/2016/wordml/cid" xmlns:w16se="http://schemas.microsoft.com/office/word/2015/wordml/symex" xmlns:wpg="http://schemas.microsoft.com/office/word/2010/wordprocessingGroup" xmlns:wpi="http://schemas.microsoft.com/office/word/2010/wordprocessingInk" xmlns:wne="http://schemas.microsoft.com/office/word/2006/wordml" xmlns:wps="http://schemas.microsoft.com/office/word/2010/wordprocessingShape" mc:Ignorable="w14 w15 w16se w16cid wp14">
   <w:endnote w:type="separator" w:id="-1">
     <w:p>
       <w:r>
@@ -11237,7 +10687,7 @@
 </file>
 
 <file path=word/footer1.xml><?xml version="1.0" encoding="utf-8"?>
-<w:ftr xmlns:wpc="http://schemas.microsoft.com/office/word/2010/wordprocessingCanvas" xmlns:cx="http://schemas.microsoft.com/office/drawing/2014/chartex" xmlns:cx1="http://schemas.microsoft.com/office/drawing/2015/9/8/chartex" xmlns:cx2="http://schemas.microsoft.com/office/drawing/2015/10/21/chartex" xmlns:cx3="http://schemas.microsoft.com/office/drawing/2016/5/9/chartex" xmlns:cx4="http://schemas.microsoft.com/office/drawing/2016/5/10/chartex" xmlns:cx5="http://schemas.microsoft.com/office/drawing/2016/5/11/chartex" xmlns:cx6="http://schemas.microsoft.com/office/drawing/2016/5/12/chartex" xmlns:cx7="http://schemas.microsoft.com/office/drawing/2016/5/13/chartex" xmlns:cx8="http://schemas.microsoft.com/office/drawing/2016/5/14/chartex" xmlns:mc="http://schemas.openxmlformats.org/markup-compatibility/2006" xmlns:aink="http://schemas.microsoft.com/office/drawing/2016/ink" xmlns:am3d="http://schemas.microsoft.com/office/drawing/2017/model3d" xmlns:o="urn:schemas-microsoft-com:office:office" xmlns:r="http://schemas.openxmlformats.org/officeDocument/2006/relationships" xmlns:m="http://schemas.openxmlformats.org/officeDocument/2006/math" xmlns:v="urn:schemas-microsoft-com:vml" xmlns:wp14="http://schemas.microsoft.com/office/word/2010/wordprocessingDrawing" xmlns:wp="http://schemas.openxmlformats.org/drawingml/2006/wordprocessingDrawing" xmlns:w10="urn:schemas-microsoft-com:office:word" xmlns:w="http://schemas.openxmlformats.org/wordprocessingml/2006/main" xmlns:w14="http://schemas.microsoft.com/office/word/2010/wordml" xmlns:w15="http://schemas.microsoft.com/office/word/2012/wordml" xmlns:w16cex="http://schemas.microsoft.com/office/word/2018/wordml/cex" xmlns:w16cid="http://schemas.microsoft.com/office/word/2016/wordml/cid" xmlns:w16="http://schemas.microsoft.com/office/word/2018/wordml" xmlns:w16se="http://schemas.microsoft.com/office/word/2015/wordml/symex" xmlns:wpg="http://schemas.microsoft.com/office/word/2010/wordprocessingGroup" xmlns:wpi="http://schemas.microsoft.com/office/word/2010/wordprocessingInk" xmlns:wne="http://schemas.microsoft.com/office/word/2006/wordml" xmlns:wps="http://schemas.microsoft.com/office/word/2010/wordprocessingShape" mc:Ignorable="w14 w15 w16se w16cid w16 w16cex wp14">
+<w:ftr xmlns:wpc="http://schemas.microsoft.com/office/word/2010/wordprocessingCanvas" xmlns:cx="http://schemas.microsoft.com/office/drawing/2014/chartex" xmlns:cx1="http://schemas.microsoft.com/office/drawing/2015/9/8/chartex" xmlns:cx2="http://schemas.microsoft.com/office/drawing/2015/10/21/chartex" xmlns:cx3="http://schemas.microsoft.com/office/drawing/2016/5/9/chartex" xmlns:cx4="http://schemas.microsoft.com/office/drawing/2016/5/10/chartex" xmlns:cx5="http://schemas.microsoft.com/office/drawing/2016/5/11/chartex" xmlns:cx6="http://schemas.microsoft.com/office/drawing/2016/5/12/chartex" xmlns:cx7="http://schemas.microsoft.com/office/drawing/2016/5/13/chartex" xmlns:cx8="http://schemas.microsoft.com/office/drawing/2016/5/14/chartex" xmlns:mc="http://schemas.openxmlformats.org/markup-compatibility/2006" xmlns:aink="http://schemas.microsoft.com/office/drawing/2016/ink" xmlns:am3d="http://schemas.microsoft.com/office/drawing/2017/model3d" xmlns:o="urn:schemas-microsoft-com:office:office" xmlns:r="http://schemas.openxmlformats.org/officeDocument/2006/relationships" xmlns:m="http://schemas.openxmlformats.org/officeDocument/2006/math" xmlns:v="urn:schemas-microsoft-com:vml" xmlns:wp14="http://schemas.microsoft.com/office/word/2010/wordprocessingDrawing" xmlns:wp="http://schemas.openxmlformats.org/drawingml/2006/wordprocessingDrawing" xmlns:w10="urn:schemas-microsoft-com:office:word" xmlns:w="http://schemas.openxmlformats.org/wordprocessingml/2006/main" xmlns:w14="http://schemas.microsoft.com/office/word/2010/wordml" xmlns:w15="http://schemas.microsoft.com/office/word/2012/wordml" xmlns:w16cid="http://schemas.microsoft.com/office/word/2016/wordml/cid" xmlns:w16se="http://schemas.microsoft.com/office/word/2015/wordml/symex" xmlns:wpg="http://schemas.microsoft.com/office/word/2010/wordprocessingGroup" xmlns:wpi="http://schemas.microsoft.com/office/word/2010/wordprocessingInk" xmlns:wne="http://schemas.microsoft.com/office/word/2006/wordml" xmlns:wps="http://schemas.microsoft.com/office/word/2010/wordprocessingShape" mc:Ignorable="w14 w15 w16se w16cid wp14">
   <w:p>
     <w:pPr>
       <w:pStyle w:val="Fuzeile"/>
@@ -11288,7 +10738,7 @@
 </file>
 
 <file path=word/footer2.xml><?xml version="1.0" encoding="utf-8"?>
-<w:ftr xmlns:wpc="http://schemas.microsoft.com/office/word/2010/wordprocessingCanvas" xmlns:cx="http://schemas.microsoft.com/office/drawing/2014/chartex" xmlns:cx1="http://schemas.microsoft.com/office/drawing/2015/9/8/chartex" xmlns:cx2="http://schemas.microsoft.com/office/drawing/2015/10/21/chartex" xmlns:cx3="http://schemas.microsoft.com/office/drawing/2016/5/9/chartex" xmlns:cx4="http://schemas.microsoft.com/office/drawing/2016/5/10/chartex" xmlns:cx5="http://schemas.microsoft.com/office/drawing/2016/5/11/chartex" xmlns:cx6="http://schemas.microsoft.com/office/drawing/2016/5/12/chartex" xmlns:cx7="http://schemas.microsoft.com/office/drawing/2016/5/13/chartex" xmlns:cx8="http://schemas.microsoft.com/office/drawing/2016/5/14/chartex" xmlns:mc="http://schemas.openxmlformats.org/markup-compatibility/2006" xmlns:aink="http://schemas.microsoft.com/office/drawing/2016/ink" xmlns:am3d="http://schemas.microsoft.com/office/drawing/2017/model3d" xmlns:o="urn:schemas-microsoft-com:office:office" xmlns:r="http://schemas.openxmlformats.org/officeDocument/2006/relationships" xmlns:m="http://schemas.openxmlformats.org/officeDocument/2006/math" xmlns:v="urn:schemas-microsoft-com:vml" xmlns:wp14="http://schemas.microsoft.com/office/word/2010/wordprocessingDrawing" xmlns:wp="http://schemas.openxmlformats.org/drawingml/2006/wordprocessingDrawing" xmlns:w10="urn:schemas-microsoft-com:office:word" xmlns:w="http://schemas.openxmlformats.org/wordprocessingml/2006/main" xmlns:w14="http://schemas.microsoft.com/office/word/2010/wordml" xmlns:w15="http://schemas.microsoft.com/office/word/2012/wordml" xmlns:w16cex="http://schemas.microsoft.com/office/word/2018/wordml/cex" xmlns:w16cid="http://schemas.microsoft.com/office/word/2016/wordml/cid" xmlns:w16="http://schemas.microsoft.com/office/word/2018/wordml" xmlns:w16se="http://schemas.microsoft.com/office/word/2015/wordml/symex" xmlns:wpg="http://schemas.microsoft.com/office/word/2010/wordprocessingGroup" xmlns:wpi="http://schemas.microsoft.com/office/word/2010/wordprocessingInk" xmlns:wne="http://schemas.microsoft.com/office/word/2006/wordml" xmlns:wps="http://schemas.microsoft.com/office/word/2010/wordprocessingShape" mc:Ignorable="w14 w15 w16se w16cid w16 w16cex wp14">
+<w:ftr xmlns:wpc="http://schemas.microsoft.com/office/word/2010/wordprocessingCanvas" xmlns:cx="http://schemas.microsoft.com/office/drawing/2014/chartex" xmlns:cx1="http://schemas.microsoft.com/office/drawing/2015/9/8/chartex" xmlns:cx2="http://schemas.microsoft.com/office/drawing/2015/10/21/chartex" xmlns:cx3="http://schemas.microsoft.com/office/drawing/2016/5/9/chartex" xmlns:cx4="http://schemas.microsoft.com/office/drawing/2016/5/10/chartex" xmlns:cx5="http://schemas.microsoft.com/office/drawing/2016/5/11/chartex" xmlns:cx6="http://schemas.microsoft.com/office/drawing/2016/5/12/chartex" xmlns:cx7="http://schemas.microsoft.com/office/drawing/2016/5/13/chartex" xmlns:cx8="http://schemas.microsoft.com/office/drawing/2016/5/14/chartex" xmlns:mc="http://schemas.openxmlformats.org/markup-compatibility/2006" xmlns:aink="http://schemas.microsoft.com/office/drawing/2016/ink" xmlns:am3d="http://schemas.microsoft.com/office/drawing/2017/model3d" xmlns:o="urn:schemas-microsoft-com:office:office" xmlns:r="http://schemas.openxmlformats.org/officeDocument/2006/relationships" xmlns:m="http://schemas.openxmlformats.org/officeDocument/2006/math" xmlns:v="urn:schemas-microsoft-com:vml" xmlns:wp14="http://schemas.microsoft.com/office/word/2010/wordprocessingDrawing" xmlns:wp="http://schemas.openxmlformats.org/drawingml/2006/wordprocessingDrawing" xmlns:w10="urn:schemas-microsoft-com:office:word" xmlns:w="http://schemas.openxmlformats.org/wordprocessingml/2006/main" xmlns:w14="http://schemas.microsoft.com/office/word/2010/wordml" xmlns:w15="http://schemas.microsoft.com/office/word/2012/wordml" xmlns:w16cid="http://schemas.microsoft.com/office/word/2016/wordml/cid" xmlns:w16se="http://schemas.microsoft.com/office/word/2015/wordml/symex" xmlns:wpg="http://schemas.microsoft.com/office/word/2010/wordprocessingGroup" xmlns:wpi="http://schemas.microsoft.com/office/word/2010/wordprocessingInk" xmlns:wne="http://schemas.microsoft.com/office/word/2006/wordml" xmlns:wps="http://schemas.microsoft.com/office/word/2010/wordprocessingShape" mc:Ignorable="w14 w15 w16se w16cid wp14">
   <w:p>
     <w:pPr>
       <w:pStyle w:val="Fuzeile"/>
@@ -11500,7 +10950,7 @@
         <w:noProof/>
         <w:lang w:val="en-GB"/>
       </w:rPr>
-      <w:t>12/05/2020</w:t>
+      <w:t>13/05/2020</w:t>
     </w:r>
     <w:r>
       <w:rPr>
@@ -11513,7 +10963,7 @@
 </file>
 
 <file path=word/footer3.xml><?xml version="1.0" encoding="utf-8"?>
-<w:ftr xmlns:wpc="http://schemas.microsoft.com/office/word/2010/wordprocessingCanvas" xmlns:cx="http://schemas.microsoft.com/office/drawing/2014/chartex" xmlns:cx1="http://schemas.microsoft.com/office/drawing/2015/9/8/chartex" xmlns:cx2="http://schemas.microsoft.com/office/drawing/2015/10/21/chartex" xmlns:cx3="http://schemas.microsoft.com/office/drawing/2016/5/9/chartex" xmlns:cx4="http://schemas.microsoft.com/office/drawing/2016/5/10/chartex" xmlns:cx5="http://schemas.microsoft.com/office/drawing/2016/5/11/chartex" xmlns:cx6="http://schemas.microsoft.com/office/drawing/2016/5/12/chartex" xmlns:cx7="http://schemas.microsoft.com/office/drawing/2016/5/13/chartex" xmlns:cx8="http://schemas.microsoft.com/office/drawing/2016/5/14/chartex" xmlns:mc="http://schemas.openxmlformats.org/markup-compatibility/2006" xmlns:aink="http://schemas.microsoft.com/office/drawing/2016/ink" xmlns:am3d="http://schemas.microsoft.com/office/drawing/2017/model3d" xmlns:o="urn:schemas-microsoft-com:office:office" xmlns:r="http://schemas.openxmlformats.org/officeDocument/2006/relationships" xmlns:m="http://schemas.openxmlformats.org/officeDocument/2006/math" xmlns:v="urn:schemas-microsoft-com:vml" xmlns:wp14="http://schemas.microsoft.com/office/word/2010/wordprocessingDrawing" xmlns:wp="http://schemas.openxmlformats.org/drawingml/2006/wordprocessingDrawing" xmlns:w10="urn:schemas-microsoft-com:office:word" xmlns:w="http://schemas.openxmlformats.org/wordprocessingml/2006/main" xmlns:w14="http://schemas.microsoft.com/office/word/2010/wordml" xmlns:w15="http://schemas.microsoft.com/office/word/2012/wordml" xmlns:w16cex="http://schemas.microsoft.com/office/word/2018/wordml/cex" xmlns:w16cid="http://schemas.microsoft.com/office/word/2016/wordml/cid" xmlns:w16="http://schemas.microsoft.com/office/word/2018/wordml" xmlns:w16se="http://schemas.microsoft.com/office/word/2015/wordml/symex" xmlns:wpg="http://schemas.microsoft.com/office/word/2010/wordprocessingGroup" xmlns:wpi="http://schemas.microsoft.com/office/word/2010/wordprocessingInk" xmlns:wne="http://schemas.microsoft.com/office/word/2006/wordml" xmlns:wps="http://schemas.microsoft.com/office/word/2010/wordprocessingShape" mc:Ignorable="w14 w15 w16se w16cid w16 w16cex wp14">
+<w:ftr xmlns:wpc="http://schemas.microsoft.com/office/word/2010/wordprocessingCanvas" xmlns:cx="http://schemas.microsoft.com/office/drawing/2014/chartex" xmlns:cx1="http://schemas.microsoft.com/office/drawing/2015/9/8/chartex" xmlns:cx2="http://schemas.microsoft.com/office/drawing/2015/10/21/chartex" xmlns:cx3="http://schemas.microsoft.com/office/drawing/2016/5/9/chartex" xmlns:cx4="http://schemas.microsoft.com/office/drawing/2016/5/10/chartex" xmlns:cx5="http://schemas.microsoft.com/office/drawing/2016/5/11/chartex" xmlns:cx6="http://schemas.microsoft.com/office/drawing/2016/5/12/chartex" xmlns:cx7="http://schemas.microsoft.com/office/drawing/2016/5/13/chartex" xmlns:cx8="http://schemas.microsoft.com/office/drawing/2016/5/14/chartex" xmlns:mc="http://schemas.openxmlformats.org/markup-compatibility/2006" xmlns:aink="http://schemas.microsoft.com/office/drawing/2016/ink" xmlns:am3d="http://schemas.microsoft.com/office/drawing/2017/model3d" xmlns:o="urn:schemas-microsoft-com:office:office" xmlns:r="http://schemas.openxmlformats.org/officeDocument/2006/relationships" xmlns:m="http://schemas.openxmlformats.org/officeDocument/2006/math" xmlns:v="urn:schemas-microsoft-com:vml" xmlns:wp14="http://schemas.microsoft.com/office/word/2010/wordprocessingDrawing" xmlns:wp="http://schemas.openxmlformats.org/drawingml/2006/wordprocessingDrawing" xmlns:w10="urn:schemas-microsoft-com:office:word" xmlns:w="http://schemas.openxmlformats.org/wordprocessingml/2006/main" xmlns:w14="http://schemas.microsoft.com/office/word/2010/wordml" xmlns:w15="http://schemas.microsoft.com/office/word/2012/wordml" xmlns:w16cid="http://schemas.microsoft.com/office/word/2016/wordml/cid" xmlns:w16se="http://schemas.microsoft.com/office/word/2015/wordml/symex" xmlns:wpg="http://schemas.microsoft.com/office/word/2010/wordprocessingGroup" xmlns:wpi="http://schemas.microsoft.com/office/word/2010/wordprocessingInk" xmlns:wne="http://schemas.microsoft.com/office/word/2006/wordml" xmlns:wps="http://schemas.microsoft.com/office/word/2010/wordprocessingShape" mc:Ignorable="w14 w15 w16se w16cid wp14">
   <w:p>
     <w:pPr>
       <w:pStyle w:val="Fuzeile"/>
@@ -11523,7 +10973,7 @@
 </file>
 
 <file path=word/footnotes.xml><?xml version="1.0" encoding="utf-8"?>
-<w:footnotes xmlns:wpc="http://schemas.microsoft.com/office/word/2010/wordprocessingCanvas" xmlns:cx="http://schemas.microsoft.com/office/drawing/2014/chartex" xmlns:cx1="http://schemas.microsoft.com/office/drawing/2015/9/8/chartex" xmlns:cx2="http://schemas.microsoft.com/office/drawing/2015/10/21/chartex" xmlns:cx3="http://schemas.microsoft.com/office/drawing/2016/5/9/chartex" xmlns:cx4="http://schemas.microsoft.com/office/drawing/2016/5/10/chartex" xmlns:cx5="http://schemas.microsoft.com/office/drawing/2016/5/11/chartex" xmlns:cx6="http://schemas.microsoft.com/office/drawing/2016/5/12/chartex" xmlns:cx7="http://schemas.microsoft.com/office/drawing/2016/5/13/chartex" xmlns:cx8="http://schemas.microsoft.com/office/drawing/2016/5/14/chartex" xmlns:mc="http://schemas.openxmlformats.org/markup-compatibility/2006" xmlns:aink="http://schemas.microsoft.com/office/drawing/2016/ink" xmlns:am3d="http://schemas.microsoft.com/office/drawing/2017/model3d" xmlns:o="urn:schemas-microsoft-com:office:office" xmlns:r="http://schemas.openxmlformats.org/officeDocument/2006/relationships" xmlns:m="http://schemas.openxmlformats.org/officeDocument/2006/math" xmlns:v="urn:schemas-microsoft-com:vml" xmlns:wp14="http://schemas.microsoft.com/office/word/2010/wordprocessingDrawing" xmlns:wp="http://schemas.openxmlformats.org/drawingml/2006/wordprocessingDrawing" xmlns:w10="urn:schemas-microsoft-com:office:word" xmlns:w="http://schemas.openxmlformats.org/wordprocessingml/2006/main" xmlns:w14="http://schemas.microsoft.com/office/word/2010/wordml" xmlns:w15="http://schemas.microsoft.com/office/word/2012/wordml" xmlns:w16cex="http://schemas.microsoft.com/office/word/2018/wordml/cex" xmlns:w16cid="http://schemas.microsoft.com/office/word/2016/wordml/cid" xmlns:w16="http://schemas.microsoft.com/office/word/2018/wordml" xmlns:w16se="http://schemas.microsoft.com/office/word/2015/wordml/symex" xmlns:wpg="http://schemas.microsoft.com/office/word/2010/wordprocessingGroup" xmlns:wpi="http://schemas.microsoft.com/office/word/2010/wordprocessingInk" xmlns:wne="http://schemas.microsoft.com/office/word/2006/wordml" xmlns:wps="http://schemas.microsoft.com/office/word/2010/wordprocessingShape" mc:Ignorable="w14 w15 w16se w16cid w16 w16cex wp14">
+<w:footnotes xmlns:wpc="http://schemas.microsoft.com/office/word/2010/wordprocessingCanvas" xmlns:cx="http://schemas.microsoft.com/office/drawing/2014/chartex" xmlns:cx1="http://schemas.microsoft.com/office/drawing/2015/9/8/chartex" xmlns:cx2="http://schemas.microsoft.com/office/drawing/2015/10/21/chartex" xmlns:cx3="http://schemas.microsoft.com/office/drawing/2016/5/9/chartex" xmlns:cx4="http://schemas.microsoft.com/office/drawing/2016/5/10/chartex" xmlns:cx5="http://schemas.microsoft.com/office/drawing/2016/5/11/chartex" xmlns:cx6="http://schemas.microsoft.com/office/drawing/2016/5/12/chartex" xmlns:cx7="http://schemas.microsoft.com/office/drawing/2016/5/13/chartex" xmlns:cx8="http://schemas.microsoft.com/office/drawing/2016/5/14/chartex" xmlns:mc="http://schemas.openxmlformats.org/markup-compatibility/2006" xmlns:aink="http://schemas.microsoft.com/office/drawing/2016/ink" xmlns:am3d="http://schemas.microsoft.com/office/drawing/2017/model3d" xmlns:o="urn:schemas-microsoft-com:office:office" xmlns:r="http://schemas.openxmlformats.org/officeDocument/2006/relationships" xmlns:m="http://schemas.openxmlformats.org/officeDocument/2006/math" xmlns:v="urn:schemas-microsoft-com:vml" xmlns:wp14="http://schemas.microsoft.com/office/word/2010/wordprocessingDrawing" xmlns:wp="http://schemas.openxmlformats.org/drawingml/2006/wordprocessingDrawing" xmlns:w10="urn:schemas-microsoft-com:office:word" xmlns:w="http://schemas.openxmlformats.org/wordprocessingml/2006/main" xmlns:w14="http://schemas.microsoft.com/office/word/2010/wordml" xmlns:w15="http://schemas.microsoft.com/office/word/2012/wordml" xmlns:w16cid="http://schemas.microsoft.com/office/word/2016/wordml/cid" xmlns:w16se="http://schemas.microsoft.com/office/word/2015/wordml/symex" xmlns:wpg="http://schemas.microsoft.com/office/word/2010/wordprocessingGroup" xmlns:wpi="http://schemas.microsoft.com/office/word/2010/wordprocessingInk" xmlns:wne="http://schemas.microsoft.com/office/word/2006/wordml" xmlns:wps="http://schemas.microsoft.com/office/word/2010/wordprocessingShape" mc:Ignorable="w14 w15 w16se w16cid wp14">
   <w:footnote w:type="separator" w:id="-1">
     <w:p>
       <w:r>
@@ -11545,7 +10995,7 @@
 </file>
 
 <file path=word/header1.xml><?xml version="1.0" encoding="utf-8"?>
-<w:hdr xmlns:wpc="http://schemas.microsoft.com/office/word/2010/wordprocessingCanvas" xmlns:cx="http://schemas.microsoft.com/office/drawing/2014/chartex" xmlns:cx1="http://schemas.microsoft.com/office/drawing/2015/9/8/chartex" xmlns:cx2="http://schemas.microsoft.com/office/drawing/2015/10/21/chartex" xmlns:cx3="http://schemas.microsoft.com/office/drawing/2016/5/9/chartex" xmlns:cx4="http://schemas.microsoft.com/office/drawing/2016/5/10/chartex" xmlns:cx5="http://schemas.microsoft.com/office/drawing/2016/5/11/chartex" xmlns:cx6="http://schemas.microsoft.com/office/drawing/2016/5/12/chartex" xmlns:cx7="http://schemas.microsoft.com/office/drawing/2016/5/13/chartex" xmlns:cx8="http://schemas.microsoft.com/office/drawing/2016/5/14/chartex" xmlns:mc="http://schemas.openxmlformats.org/markup-compatibility/2006" xmlns:aink="http://schemas.microsoft.com/office/drawing/2016/ink" xmlns:am3d="http://schemas.microsoft.com/office/drawing/2017/model3d" xmlns:o="urn:schemas-microsoft-com:office:office" xmlns:r="http://schemas.openxmlformats.org/officeDocument/2006/relationships" xmlns:m="http://schemas.openxmlformats.org/officeDocument/2006/math" xmlns:v="urn:schemas-microsoft-com:vml" xmlns:wp14="http://schemas.microsoft.com/office/word/2010/wordprocessingDrawing" xmlns:wp="http://schemas.openxmlformats.org/drawingml/2006/wordprocessingDrawing" xmlns:w10="urn:schemas-microsoft-com:office:word" xmlns:w="http://schemas.openxmlformats.org/wordprocessingml/2006/main" xmlns:w14="http://schemas.microsoft.com/office/word/2010/wordml" xmlns:w15="http://schemas.microsoft.com/office/word/2012/wordml" xmlns:w16cex="http://schemas.microsoft.com/office/word/2018/wordml/cex" xmlns:w16cid="http://schemas.microsoft.com/office/word/2016/wordml/cid" xmlns:w16="http://schemas.microsoft.com/office/word/2018/wordml" xmlns:w16se="http://schemas.microsoft.com/office/word/2015/wordml/symex" xmlns:wpg="http://schemas.microsoft.com/office/word/2010/wordprocessingGroup" xmlns:wpi="http://schemas.microsoft.com/office/word/2010/wordprocessingInk" xmlns:wne="http://schemas.microsoft.com/office/word/2006/wordml" xmlns:wps="http://schemas.microsoft.com/office/word/2010/wordprocessingShape" mc:Ignorable="w14 w15 w16se w16cid w16 w16cex wp14">
+<w:hdr xmlns:wpc="http://schemas.microsoft.com/office/word/2010/wordprocessingCanvas" xmlns:cx="http://schemas.microsoft.com/office/drawing/2014/chartex" xmlns:cx1="http://schemas.microsoft.com/office/drawing/2015/9/8/chartex" xmlns:cx2="http://schemas.microsoft.com/office/drawing/2015/10/21/chartex" xmlns:cx3="http://schemas.microsoft.com/office/drawing/2016/5/9/chartex" xmlns:cx4="http://schemas.microsoft.com/office/drawing/2016/5/10/chartex" xmlns:cx5="http://schemas.microsoft.com/office/drawing/2016/5/11/chartex" xmlns:cx6="http://schemas.microsoft.com/office/drawing/2016/5/12/chartex" xmlns:cx7="http://schemas.microsoft.com/office/drawing/2016/5/13/chartex" xmlns:cx8="http://schemas.microsoft.com/office/drawing/2016/5/14/chartex" xmlns:mc="http://schemas.openxmlformats.org/markup-compatibility/2006" xmlns:aink="http://schemas.microsoft.com/office/drawing/2016/ink" xmlns:am3d="http://schemas.microsoft.com/office/drawing/2017/model3d" xmlns:o="urn:schemas-microsoft-com:office:office" xmlns:r="http://schemas.openxmlformats.org/officeDocument/2006/relationships" xmlns:m="http://schemas.openxmlformats.org/officeDocument/2006/math" xmlns:v="urn:schemas-microsoft-com:vml" xmlns:wp14="http://schemas.microsoft.com/office/word/2010/wordprocessingDrawing" xmlns:wp="http://schemas.openxmlformats.org/drawingml/2006/wordprocessingDrawing" xmlns:w10="urn:schemas-microsoft-com:office:word" xmlns:w="http://schemas.openxmlformats.org/wordprocessingml/2006/main" xmlns:w14="http://schemas.microsoft.com/office/word/2010/wordml" xmlns:w15="http://schemas.microsoft.com/office/word/2012/wordml" xmlns:w16cid="http://schemas.microsoft.com/office/word/2016/wordml/cid" xmlns:w16se="http://schemas.microsoft.com/office/word/2015/wordml/symex" xmlns:wpg="http://schemas.microsoft.com/office/word/2010/wordprocessingGroup" xmlns:wpi="http://schemas.microsoft.com/office/word/2010/wordprocessingInk" xmlns:wne="http://schemas.microsoft.com/office/word/2006/wordml" xmlns:wps="http://schemas.microsoft.com/office/word/2010/wordprocessingShape" mc:Ignorable="w14 w15 w16se w16cid wp14">
   <w:p>
     <w:pPr>
       <w:pStyle w:val="Kopfzeile"/>
@@ -11555,7 +11005,7 @@
 </file>
 
 <file path=word/header2.xml><?xml version="1.0" encoding="utf-8"?>
-<w:hdr xmlns:wpc="http://schemas.microsoft.com/office/word/2010/wordprocessingCanvas" xmlns:cx="http://schemas.microsoft.com/office/drawing/2014/chartex" xmlns:cx1="http://schemas.microsoft.com/office/drawing/2015/9/8/chartex" xmlns:cx2="http://schemas.microsoft.com/office/drawing/2015/10/21/chartex" xmlns:cx3="http://schemas.microsoft.com/office/drawing/2016/5/9/chartex" xmlns:cx4="http://schemas.microsoft.com/office/drawing/2016/5/10/chartex" xmlns:cx5="http://schemas.microsoft.com/office/drawing/2016/5/11/chartex" xmlns:cx6="http://schemas.microsoft.com/office/drawing/2016/5/12/chartex" xmlns:cx7="http://schemas.microsoft.com/office/drawing/2016/5/13/chartex" xmlns:cx8="http://schemas.microsoft.com/office/drawing/2016/5/14/chartex" xmlns:mc="http://schemas.openxmlformats.org/markup-compatibility/2006" xmlns:aink="http://schemas.microsoft.com/office/drawing/2016/ink" xmlns:am3d="http://schemas.microsoft.com/office/drawing/2017/model3d" xmlns:o="urn:schemas-microsoft-com:office:office" xmlns:r="http://schemas.openxmlformats.org/officeDocument/2006/relationships" xmlns:m="http://schemas.openxmlformats.org/officeDocument/2006/math" xmlns:v="urn:schemas-microsoft-com:vml" xmlns:wp14="http://schemas.microsoft.com/office/word/2010/wordprocessingDrawing" xmlns:wp="http://schemas.openxmlformats.org/drawingml/2006/wordprocessingDrawing" xmlns:w10="urn:schemas-microsoft-com:office:word" xmlns:w="http://schemas.openxmlformats.org/wordprocessingml/2006/main" xmlns:w14="http://schemas.microsoft.com/office/word/2010/wordml" xmlns:w15="http://schemas.microsoft.com/office/word/2012/wordml" xmlns:w16cex="http://schemas.microsoft.com/office/word/2018/wordml/cex" xmlns:w16cid="http://schemas.microsoft.com/office/word/2016/wordml/cid" xmlns:w16="http://schemas.microsoft.com/office/word/2018/wordml" xmlns:w16se="http://schemas.microsoft.com/office/word/2015/wordml/symex" xmlns:wpg="http://schemas.microsoft.com/office/word/2010/wordprocessingGroup" xmlns:wpi="http://schemas.microsoft.com/office/word/2010/wordprocessingInk" xmlns:wne="http://schemas.microsoft.com/office/word/2006/wordml" xmlns:wps="http://schemas.microsoft.com/office/word/2010/wordprocessingShape" mc:Ignorable="w14 w15 w16se w16cid w16 w16cex wp14">
+<w:hdr xmlns:wpc="http://schemas.microsoft.com/office/word/2010/wordprocessingCanvas" xmlns:cx="http://schemas.microsoft.com/office/drawing/2014/chartex" xmlns:cx1="http://schemas.microsoft.com/office/drawing/2015/9/8/chartex" xmlns:cx2="http://schemas.microsoft.com/office/drawing/2015/10/21/chartex" xmlns:cx3="http://schemas.microsoft.com/office/drawing/2016/5/9/chartex" xmlns:cx4="http://schemas.microsoft.com/office/drawing/2016/5/10/chartex" xmlns:cx5="http://schemas.microsoft.com/office/drawing/2016/5/11/chartex" xmlns:cx6="http://schemas.microsoft.com/office/drawing/2016/5/12/chartex" xmlns:cx7="http://schemas.microsoft.com/office/drawing/2016/5/13/chartex" xmlns:cx8="http://schemas.microsoft.com/office/drawing/2016/5/14/chartex" xmlns:mc="http://schemas.openxmlformats.org/markup-compatibility/2006" xmlns:aink="http://schemas.microsoft.com/office/drawing/2016/ink" xmlns:am3d="http://schemas.microsoft.com/office/drawing/2017/model3d" xmlns:o="urn:schemas-microsoft-com:office:office" xmlns:r="http://schemas.openxmlformats.org/officeDocument/2006/relationships" xmlns:m="http://schemas.openxmlformats.org/officeDocument/2006/math" xmlns:v="urn:schemas-microsoft-com:vml" xmlns:wp14="http://schemas.microsoft.com/office/word/2010/wordprocessingDrawing" xmlns:wp="http://schemas.openxmlformats.org/drawingml/2006/wordprocessingDrawing" xmlns:w10="urn:schemas-microsoft-com:office:word" xmlns:w="http://schemas.openxmlformats.org/wordprocessingml/2006/main" xmlns:w14="http://schemas.microsoft.com/office/word/2010/wordml" xmlns:w15="http://schemas.microsoft.com/office/word/2012/wordml" xmlns:w16cid="http://schemas.microsoft.com/office/word/2016/wordml/cid" xmlns:w16se="http://schemas.microsoft.com/office/word/2015/wordml/symex" xmlns:wpg="http://schemas.microsoft.com/office/word/2010/wordprocessingGroup" xmlns:wpi="http://schemas.microsoft.com/office/word/2010/wordprocessingInk" xmlns:wne="http://schemas.microsoft.com/office/word/2006/wordml" xmlns:wps="http://schemas.microsoft.com/office/word/2010/wordprocessingShape" mc:Ignorable="w14 w15 w16se w16cid wp14">
   <w:p>
     <w:pPr>
       <w:pStyle w:val="Kopfzeile"/>
@@ -11571,7 +11021,7 @@
 </file>
 
 <file path=word/header3.xml><?xml version="1.0" encoding="utf-8"?>
-<w:hdr xmlns:wpc="http://schemas.microsoft.com/office/word/2010/wordprocessingCanvas" xmlns:cx="http://schemas.microsoft.com/office/drawing/2014/chartex" xmlns:cx1="http://schemas.microsoft.com/office/drawing/2015/9/8/chartex" xmlns:cx2="http://schemas.microsoft.com/office/drawing/2015/10/21/chartex" xmlns:cx3="http://schemas.microsoft.com/office/drawing/2016/5/9/chartex" xmlns:cx4="http://schemas.microsoft.com/office/drawing/2016/5/10/chartex" xmlns:cx5="http://schemas.microsoft.com/office/drawing/2016/5/11/chartex" xmlns:cx6="http://schemas.microsoft.com/office/drawing/2016/5/12/chartex" xmlns:cx7="http://schemas.microsoft.com/office/drawing/2016/5/13/chartex" xmlns:cx8="http://schemas.microsoft.com/office/drawing/2016/5/14/chartex" xmlns:mc="http://schemas.openxmlformats.org/markup-compatibility/2006" xmlns:aink="http://schemas.microsoft.com/office/drawing/2016/ink" xmlns:am3d="http://schemas.microsoft.com/office/drawing/2017/model3d" xmlns:o="urn:schemas-microsoft-com:office:office" xmlns:r="http://schemas.openxmlformats.org/officeDocument/2006/relationships" xmlns:m="http://schemas.openxmlformats.org/officeDocument/2006/math" xmlns:v="urn:schemas-microsoft-com:vml" xmlns:wp14="http://schemas.microsoft.com/office/word/2010/wordprocessingDrawing" xmlns:wp="http://schemas.openxmlformats.org/drawingml/2006/wordprocessingDrawing" xmlns:w10="urn:schemas-microsoft-com:office:word" xmlns:w="http://schemas.openxmlformats.org/wordprocessingml/2006/main" xmlns:w14="http://schemas.microsoft.com/office/word/2010/wordml" xmlns:w15="http://schemas.microsoft.com/office/word/2012/wordml" xmlns:w16cex="http://schemas.microsoft.com/office/word/2018/wordml/cex" xmlns:w16cid="http://schemas.microsoft.com/office/word/2016/wordml/cid" xmlns:w16="http://schemas.microsoft.com/office/word/2018/wordml" xmlns:w16se="http://schemas.microsoft.com/office/word/2015/wordml/symex" xmlns:wpg="http://schemas.microsoft.com/office/word/2010/wordprocessingGroup" xmlns:wpi="http://schemas.microsoft.com/office/word/2010/wordprocessingInk" xmlns:wne="http://schemas.microsoft.com/office/word/2006/wordml" xmlns:wps="http://schemas.microsoft.com/office/word/2010/wordprocessingShape" mc:Ignorable="w14 w15 w16se w16cid w16 w16cex wp14">
+<w:hdr xmlns:wpc="http://schemas.microsoft.com/office/word/2010/wordprocessingCanvas" xmlns:cx="http://schemas.microsoft.com/office/drawing/2014/chartex" xmlns:cx1="http://schemas.microsoft.com/office/drawing/2015/9/8/chartex" xmlns:cx2="http://schemas.microsoft.com/office/drawing/2015/10/21/chartex" xmlns:cx3="http://schemas.microsoft.com/office/drawing/2016/5/9/chartex" xmlns:cx4="http://schemas.microsoft.com/office/drawing/2016/5/10/chartex" xmlns:cx5="http://schemas.microsoft.com/office/drawing/2016/5/11/chartex" xmlns:cx6="http://schemas.microsoft.com/office/drawing/2016/5/12/chartex" xmlns:cx7="http://schemas.microsoft.com/office/drawing/2016/5/13/chartex" xmlns:cx8="http://schemas.microsoft.com/office/drawing/2016/5/14/chartex" xmlns:mc="http://schemas.openxmlformats.org/markup-compatibility/2006" xmlns:aink="http://schemas.microsoft.com/office/drawing/2016/ink" xmlns:am3d="http://schemas.microsoft.com/office/drawing/2017/model3d" xmlns:o="urn:schemas-microsoft-com:office:office" xmlns:r="http://schemas.openxmlformats.org/officeDocument/2006/relationships" xmlns:m="http://schemas.openxmlformats.org/officeDocument/2006/math" xmlns:v="urn:schemas-microsoft-com:vml" xmlns:wp14="http://schemas.microsoft.com/office/word/2010/wordprocessingDrawing" xmlns:wp="http://schemas.openxmlformats.org/drawingml/2006/wordprocessingDrawing" xmlns:w10="urn:schemas-microsoft-com:office:word" xmlns:w="http://schemas.openxmlformats.org/wordprocessingml/2006/main" xmlns:w14="http://schemas.microsoft.com/office/word/2010/wordml" xmlns:w15="http://schemas.microsoft.com/office/word/2012/wordml" xmlns:w16cid="http://schemas.microsoft.com/office/word/2016/wordml/cid" xmlns:w16se="http://schemas.microsoft.com/office/word/2015/wordml/symex" xmlns:wpg="http://schemas.microsoft.com/office/word/2010/wordprocessingGroup" xmlns:wpi="http://schemas.microsoft.com/office/word/2010/wordprocessingInk" xmlns:wne="http://schemas.microsoft.com/office/word/2006/wordml" xmlns:wps="http://schemas.microsoft.com/office/word/2010/wordprocessingShape" mc:Ignorable="w14 w15 w16se w16cid wp14">
   <w:p>
     <w:pPr>
       <w:pStyle w:val="Kopfzeile"/>
@@ -11581,7 +11031,7 @@
 </file>
 
 <file path=word/numbering.xml><?xml version="1.0" encoding="utf-8"?>
-<w:numbering xmlns:wpc="http://schemas.microsoft.com/office/word/2010/wordprocessingCanvas" xmlns:cx="http://schemas.microsoft.com/office/drawing/2014/chartex" xmlns:cx1="http://schemas.microsoft.com/office/drawing/2015/9/8/chartex" xmlns:cx2="http://schemas.microsoft.com/office/drawing/2015/10/21/chartex" xmlns:cx3="http://schemas.microsoft.com/office/drawing/2016/5/9/chartex" xmlns:cx4="http://schemas.microsoft.com/office/drawing/2016/5/10/chartex" xmlns:cx5="http://schemas.microsoft.com/office/drawing/2016/5/11/chartex" xmlns:cx6="http://schemas.microsoft.com/office/drawing/2016/5/12/chartex" xmlns:cx7="http://schemas.microsoft.com/office/drawing/2016/5/13/chartex" xmlns:cx8="http://schemas.microsoft.com/office/drawing/2016/5/14/chartex" xmlns:mc="http://schemas.openxmlformats.org/markup-compatibility/2006" xmlns:aink="http://schemas.microsoft.com/office/drawing/2016/ink" xmlns:am3d="http://schemas.microsoft.com/office/drawing/2017/model3d" xmlns:o="urn:schemas-microsoft-com:office:office" xmlns:r="http://schemas.openxmlformats.org/officeDocument/2006/relationships" xmlns:m="http://schemas.openxmlformats.org/officeDocument/2006/math" xmlns:v="urn:schemas-microsoft-com:vml" xmlns:wp14="http://schemas.microsoft.com/office/word/2010/wordprocessingDrawing" xmlns:wp="http://schemas.openxmlformats.org/drawingml/2006/wordprocessingDrawing" xmlns:w10="urn:schemas-microsoft-com:office:word" xmlns:w="http://schemas.openxmlformats.org/wordprocessingml/2006/main" xmlns:w14="http://schemas.microsoft.com/office/word/2010/wordml" xmlns:w15="http://schemas.microsoft.com/office/word/2012/wordml" xmlns:w16cex="http://schemas.microsoft.com/office/word/2018/wordml/cex" xmlns:w16cid="http://schemas.microsoft.com/office/word/2016/wordml/cid" xmlns:w16="http://schemas.microsoft.com/office/word/2018/wordml" xmlns:w16se="http://schemas.microsoft.com/office/word/2015/wordml/symex" xmlns:wpg="http://schemas.microsoft.com/office/word/2010/wordprocessingGroup" xmlns:wpi="http://schemas.microsoft.com/office/word/2010/wordprocessingInk" xmlns:wne="http://schemas.microsoft.com/office/word/2006/wordml" xmlns:wps="http://schemas.microsoft.com/office/word/2010/wordprocessingShape" mc:Ignorable="w14 w15 w16se w16cid w16 w16cex wp14">
+<w:numbering xmlns:wpc="http://schemas.microsoft.com/office/word/2010/wordprocessingCanvas" xmlns:cx="http://schemas.microsoft.com/office/drawing/2014/chartex" xmlns:cx1="http://schemas.microsoft.com/office/drawing/2015/9/8/chartex" xmlns:cx2="http://schemas.microsoft.com/office/drawing/2015/10/21/chartex" xmlns:cx3="http://schemas.microsoft.com/office/drawing/2016/5/9/chartex" xmlns:cx4="http://schemas.microsoft.com/office/drawing/2016/5/10/chartex" xmlns:cx5="http://schemas.microsoft.com/office/drawing/2016/5/11/chartex" xmlns:cx6="http://schemas.microsoft.com/office/drawing/2016/5/12/chartex" xmlns:cx7="http://schemas.microsoft.com/office/drawing/2016/5/13/chartex" xmlns:cx8="http://schemas.microsoft.com/office/drawing/2016/5/14/chartex" xmlns:mc="http://schemas.openxmlformats.org/markup-compatibility/2006" xmlns:aink="http://schemas.microsoft.com/office/drawing/2016/ink" xmlns:am3d="http://schemas.microsoft.com/office/drawing/2017/model3d" xmlns:o="urn:schemas-microsoft-com:office:office" xmlns:r="http://schemas.openxmlformats.org/officeDocument/2006/relationships" xmlns:m="http://schemas.openxmlformats.org/officeDocument/2006/math" xmlns:v="urn:schemas-microsoft-com:vml" xmlns:wp14="http://schemas.microsoft.com/office/word/2010/wordprocessingDrawing" xmlns:wp="http://schemas.openxmlformats.org/drawingml/2006/wordprocessingDrawing" xmlns:w10="urn:schemas-microsoft-com:office:word" xmlns:w="http://schemas.openxmlformats.org/wordprocessingml/2006/main" xmlns:w14="http://schemas.microsoft.com/office/word/2010/wordml" xmlns:w15="http://schemas.microsoft.com/office/word/2012/wordml" xmlns:w16cid="http://schemas.microsoft.com/office/word/2016/wordml/cid" xmlns:w16se="http://schemas.microsoft.com/office/word/2015/wordml/symex" xmlns:wpg="http://schemas.microsoft.com/office/word/2010/wordprocessingGroup" xmlns:wpi="http://schemas.microsoft.com/office/word/2010/wordprocessingInk" xmlns:wne="http://schemas.microsoft.com/office/word/2006/wordml" xmlns:wps="http://schemas.microsoft.com/office/word/2010/wordprocessingShape" mc:Ignorable="w14 w15 w16se w16cid wp14">
   <w:abstractNum w:abstractNumId="0" w15:restartNumberingAfterBreak="0">
     <w:nsid w:val="033D71D7"/>
     <w:multiLevelType w:val="hybridMultilevel"/>
@@ -13552,7 +13002,7 @@
 </file>
 
 <file path=word/people.xml><?xml version="1.0" encoding="utf-8"?>
-<w15:people xmlns:wpc="http://schemas.microsoft.com/office/word/2010/wordprocessingCanvas" xmlns:cx="http://schemas.microsoft.com/office/drawing/2014/chartex" xmlns:cx1="http://schemas.microsoft.com/office/drawing/2015/9/8/chartex" xmlns:cx2="http://schemas.microsoft.com/office/drawing/2015/10/21/chartex" xmlns:cx3="http://schemas.microsoft.com/office/drawing/2016/5/9/chartex" xmlns:cx4="http://schemas.microsoft.com/office/drawing/2016/5/10/chartex" xmlns:cx5="http://schemas.microsoft.com/office/drawing/2016/5/11/chartex" xmlns:cx6="http://schemas.microsoft.com/office/drawing/2016/5/12/chartex" xmlns:cx7="http://schemas.microsoft.com/office/drawing/2016/5/13/chartex" xmlns:cx8="http://schemas.microsoft.com/office/drawing/2016/5/14/chartex" xmlns:mc="http://schemas.openxmlformats.org/markup-compatibility/2006" xmlns:aink="http://schemas.microsoft.com/office/drawing/2016/ink" xmlns:am3d="http://schemas.microsoft.com/office/drawing/2017/model3d" xmlns:o="urn:schemas-microsoft-com:office:office" xmlns:r="http://schemas.openxmlformats.org/officeDocument/2006/relationships" xmlns:m="http://schemas.openxmlformats.org/officeDocument/2006/math" xmlns:v="urn:schemas-microsoft-com:vml" xmlns:wp14="http://schemas.microsoft.com/office/word/2010/wordprocessingDrawing" xmlns:wp="http://schemas.openxmlformats.org/drawingml/2006/wordprocessingDrawing" xmlns:w10="urn:schemas-microsoft-com:office:word" xmlns:w="http://schemas.openxmlformats.org/wordprocessingml/2006/main" xmlns:w14="http://schemas.microsoft.com/office/word/2010/wordml" xmlns:w15="http://schemas.microsoft.com/office/word/2012/wordml" xmlns:w16cex="http://schemas.microsoft.com/office/word/2018/wordml/cex" xmlns:w16cid="http://schemas.microsoft.com/office/word/2016/wordml/cid" xmlns:w16="http://schemas.microsoft.com/office/word/2018/wordml" xmlns:w16se="http://schemas.microsoft.com/office/word/2015/wordml/symex" xmlns:wpg="http://schemas.microsoft.com/office/word/2010/wordprocessingGroup" xmlns:wpi="http://schemas.microsoft.com/office/word/2010/wordprocessingInk" xmlns:wne="http://schemas.microsoft.com/office/word/2006/wordml" xmlns:wps="http://schemas.microsoft.com/office/word/2010/wordprocessingShape" mc:Ignorable="w14 w15 w16se w16cid w16 w16cex wp14">
+<w15:people xmlns:wpc="http://schemas.microsoft.com/office/word/2010/wordprocessingCanvas" xmlns:cx="http://schemas.microsoft.com/office/drawing/2014/chartex" xmlns:cx1="http://schemas.microsoft.com/office/drawing/2015/9/8/chartex" xmlns:cx2="http://schemas.microsoft.com/office/drawing/2015/10/21/chartex" xmlns:cx3="http://schemas.microsoft.com/office/drawing/2016/5/9/chartex" xmlns:cx4="http://schemas.microsoft.com/office/drawing/2016/5/10/chartex" xmlns:cx5="http://schemas.microsoft.com/office/drawing/2016/5/11/chartex" xmlns:cx6="http://schemas.microsoft.com/office/drawing/2016/5/12/chartex" xmlns:cx7="http://schemas.microsoft.com/office/drawing/2016/5/13/chartex" xmlns:cx8="http://schemas.microsoft.com/office/drawing/2016/5/14/chartex" xmlns:mc="http://schemas.openxmlformats.org/markup-compatibility/2006" xmlns:aink="http://schemas.microsoft.com/office/drawing/2016/ink" xmlns:am3d="http://schemas.microsoft.com/office/drawing/2017/model3d" xmlns:o="urn:schemas-microsoft-com:office:office" xmlns:r="http://schemas.openxmlformats.org/officeDocument/2006/relationships" xmlns:m="http://schemas.openxmlformats.org/officeDocument/2006/math" xmlns:v="urn:schemas-microsoft-com:vml" xmlns:wp14="http://schemas.microsoft.com/office/word/2010/wordprocessingDrawing" xmlns:wp="http://schemas.openxmlformats.org/drawingml/2006/wordprocessingDrawing" xmlns:w10="urn:schemas-microsoft-com:office:word" xmlns:w="http://schemas.openxmlformats.org/wordprocessingml/2006/main" xmlns:w14="http://schemas.microsoft.com/office/word/2010/wordml" xmlns:w15="http://schemas.microsoft.com/office/word/2012/wordml" xmlns:w16cid="http://schemas.microsoft.com/office/word/2016/wordml/cid" xmlns:w16se="http://schemas.microsoft.com/office/word/2015/wordml/symex" xmlns:wpg="http://schemas.microsoft.com/office/word/2010/wordprocessingGroup" xmlns:wpi="http://schemas.microsoft.com/office/word/2010/wordprocessingInk" xmlns:wne="http://schemas.microsoft.com/office/word/2006/wordml" xmlns:wps="http://schemas.microsoft.com/office/word/2010/wordprocessingShape" mc:Ignorable="w14 w15 w16se w16cid wp14">
   <w15:person w15:author="Nora Baitinger">
     <w15:presenceInfo w15:providerId="Windows Live" w15:userId="60b3d4f53c00118c"/>
   </w15:person>
@@ -13560,7 +13010,7 @@
 </file>
 
 <file path=word/styles.xml><?xml version="1.0" encoding="utf-8"?>
-<w:styles xmlns:mc="http://schemas.openxmlformats.org/markup-compatibility/2006" xmlns:r="http://schemas.openxmlformats.org/officeDocument/2006/relationships" xmlns:w="http://schemas.openxmlformats.org/wordprocessingml/2006/main" xmlns:w14="http://schemas.microsoft.com/office/word/2010/wordml" xmlns:w15="http://schemas.microsoft.com/office/word/2012/wordml" xmlns:w16cex="http://schemas.microsoft.com/office/word/2018/wordml/cex" xmlns:w16cid="http://schemas.microsoft.com/office/word/2016/wordml/cid" xmlns:w16="http://schemas.microsoft.com/office/word/2018/wordml" xmlns:w16se="http://schemas.microsoft.com/office/word/2015/wordml/symex" mc:Ignorable="w14 w15 w16se w16cid w16 w16cex">
+<w:styles xmlns:mc="http://schemas.openxmlformats.org/markup-compatibility/2006" xmlns:r="http://schemas.openxmlformats.org/officeDocument/2006/relationships" xmlns:w="http://schemas.openxmlformats.org/wordprocessingml/2006/main" xmlns:w14="http://schemas.microsoft.com/office/word/2010/wordml" xmlns:w15="http://schemas.microsoft.com/office/word/2012/wordml" xmlns:w16cid="http://schemas.microsoft.com/office/word/2016/wordml/cid" xmlns:w16se="http://schemas.microsoft.com/office/word/2015/wordml/symex" mc:Ignorable="w14 w15 w16se w16cid">
   <w:docDefaults>
     <w:rPrDefault>
       <w:rPr>
@@ -13570,7 +13020,7 @@
     </w:rPrDefault>
     <w:pPrDefault/>
   </w:docDefaults>
-  <w:latentStyles w:defLockedState="0" w:defUIPriority="0" w:defSemiHidden="0" w:defUnhideWhenUsed="0" w:defQFormat="0" w:count="376">
+  <w:latentStyles w:defLockedState="0" w:defUIPriority="0" w:defSemiHidden="0" w:defUnhideWhenUsed="0" w:defQFormat="0" w:count="377">
     <w:lsdException w:name="Normal" w:qFormat="1"/>
     <w:lsdException w:name="heading 1" w:qFormat="1"/>
     <w:lsdException w:name="heading 2" w:qFormat="1"/>
@@ -13592,7 +13042,7 @@
     <w:lsdException w:name="Emphasis" w:qFormat="1"/>
     <w:lsdException w:name="HTML Preformatted" w:semiHidden="1" w:unhideWhenUsed="1"/>
     <w:lsdException w:name="HTML Typewriter" w:semiHidden="1" w:unhideWhenUsed="1"/>
-    <w:lsdException w:name="Normal Table" w:semiHidden="1" w:unhideWhenUsed="1"/>
+    <w:lsdException w:name="HTML Variable" w:semiHidden="1" w:unhideWhenUsed="1"/>
     <w:lsdException w:name="No List" w:semiHidden="1" w:unhideWhenUsed="1"/>
     <w:lsdException w:name="Outline List 1" w:semiHidden="1" w:unhideWhenUsed="1"/>
     <w:lsdException w:name="Outline List 2" w:semiHidden="1" w:unhideWhenUsed="1"/>
@@ -13638,9 +13088,7 @@
     <w:lsdException w:name="Table Subtle 2" w:semiHidden="1" w:unhideWhenUsed="1"/>
     <w:lsdException w:name="Table Web 1" w:semiHidden="1" w:unhideWhenUsed="1"/>
     <w:lsdException w:name="Table Web 2" w:semiHidden="1" w:unhideWhenUsed="1"/>
-    <w:lsdException w:name="Table Web 3" w:semiHidden="1" w:unhideWhenUsed="1"/>
     <w:lsdException w:name="Balloon Text" w:semiHidden="1" w:unhideWhenUsed="1"/>
-    <w:lsdException w:name="Table Theme" w:semiHidden="1" w:unhideWhenUsed="1"/>
     <w:lsdException w:name="Placeholder Text" w:semiHidden="1" w:uiPriority="99"/>
     <w:lsdException w:name="No Spacing" w:uiPriority="1" w:qFormat="1"/>
     <w:lsdException w:name="Light Shading" w:uiPriority="60"/>
@@ -13861,6 +13309,7 @@
     <w:lsdException w:name="Hashtag" w:semiHidden="1" w:uiPriority="99" w:unhideWhenUsed="1"/>
     <w:lsdException w:name="Unresolved Mention" w:semiHidden="1" w:uiPriority="99" w:unhideWhenUsed="1"/>
     <w:lsdException w:name="Smart Link" w:semiHidden="1" w:uiPriority="99" w:unhideWhenUsed="1"/>
+    <w:lsdException w:name="Smart Link Error" w:semiHidden="1" w:uiPriority="99" w:unhideWhenUsed="1"/>
   </w:latentStyles>
   <w:style w:type="paragraph" w:default="1" w:styleId="Standard">
     <w:name w:val="Normal"/>

--- a/PROJECT/Modul Documentation/TINF18C_MOD_Converter_DD2AMLConverter_Team_3_v1.0.docx
+++ b/PROJECT/Modul Documentation/TINF18C_MOD_Converter_DD2AMLConverter_Team_3_v1.0.docx
@@ -11,6 +11,8 @@
           <w:lang w:val="en-GB"/>
         </w:rPr>
       </w:pPr>
+      <w:bookmarkStart w:id="0" w:name="_GoBack"/>
+      <w:bookmarkEnd w:id="0"/>
       <w:r>
         <w:rPr>
           <w:rFonts w:ascii="Verdana" w:hAnsi="Verdana"/>
@@ -138,7 +140,6 @@
           <w:lang w:val="en-GB"/>
         </w:rPr>
       </w:pPr>
-      <w:commentRangeStart w:id="0"/>
       <w:r>
         <w:rPr>
           <w:b/>
@@ -147,13 +148,6 @@
           <w:lang w:val="en-GB"/>
         </w:rPr>
         <w:t>Converter</w:t>
-      </w:r>
-      <w:commentRangeEnd w:id="0"/>
-      <w:r>
-        <w:rPr>
-          <w:rStyle w:val="Kommentarzeichen"/>
-        </w:rPr>
-        <w:commentReference w:id="0"/>
       </w:r>
     </w:p>
     <w:p>
@@ -5235,7 +5229,7 @@
                     <pic:cNvPicPr/>
                   </pic:nvPicPr>
                   <pic:blipFill>
-                    <a:blip r:embed="rId10">
+                    <a:blip r:embed="rId7">
                       <a:extLst>
                         <a:ext uri="{28A0092B-C50C-407E-A947-70E740481C1C}">
                           <a14:useLocalDpi xmlns:a14="http://schemas.microsoft.com/office/drawing/2010/main" val="0"/>
@@ -8460,7 +8454,7 @@
         </w:rPr>
         <w:t xml:space="preserve">SRS: </w:t>
       </w:r>
-      <w:hyperlink r:id="rId11" w:history="1">
+      <w:hyperlink r:id="rId8" w:history="1">
         <w:r>
           <w:rPr>
             <w:rStyle w:val="Hyperlink"/>
@@ -8503,7 +8497,7 @@
         </w:rPr>
         <w:t xml:space="preserve">STP: </w:t>
       </w:r>
-      <w:hyperlink r:id="rId12" w:history="1">
+      <w:hyperlink r:id="rId9" w:history="1">
         <w:r>
           <w:rPr>
             <w:rStyle w:val="Hyperlink"/>
@@ -8546,7 +8540,7 @@
         </w:rPr>
         <w:t xml:space="preserve">STR: </w:t>
       </w:r>
-      <w:hyperlink r:id="rId13" w:history="1">
+      <w:hyperlink r:id="rId10" w:history="1">
         <w:r>
           <w:rPr>
             <w:rStyle w:val="Hyperlink"/>
@@ -8648,7 +8642,7 @@
         </w:rPr>
         <w:t xml:space="preserve">Converter.cs: </w:t>
       </w:r>
-      <w:hyperlink r:id="rId14" w:history="1">
+      <w:hyperlink r:id="rId11" w:history="1">
         <w:r>
           <w:rPr>
             <w:rStyle w:val="Hyperlink"/>
@@ -8695,7 +8689,7 @@
         </w:rPr>
         <w:t xml:space="preserve">Util.cs: </w:t>
       </w:r>
-      <w:hyperlink r:id="rId15" w:history="1">
+      <w:hyperlink r:id="rId12" w:history="1">
         <w:r>
           <w:rPr>
             <w:rStyle w:val="Hyperlink"/>
@@ -10210,8 +10204,6 @@
               </w:rPr>
               <w:t xml:space="preserve"> -v 2</w:t>
             </w:r>
-            <w:bookmarkStart w:id="28" w:name="_GoBack"/>
-            <w:bookmarkEnd w:id="28"/>
           </w:p>
           <w:p>
             <w:pPr>
@@ -10607,12 +10599,12 @@
       </w:pPr>
     </w:p>
     <w:sectPr>
-      <w:headerReference w:type="even" r:id="rId16"/>
-      <w:headerReference w:type="default" r:id="rId17"/>
-      <w:footerReference w:type="even" r:id="rId18"/>
-      <w:footerReference w:type="default" r:id="rId19"/>
-      <w:headerReference w:type="first" r:id="rId20"/>
-      <w:footerReference w:type="first" r:id="rId21"/>
+      <w:headerReference w:type="even" r:id="rId13"/>
+      <w:headerReference w:type="default" r:id="rId14"/>
+      <w:footerReference w:type="even" r:id="rId15"/>
+      <w:footerReference w:type="default" r:id="rId16"/>
+      <w:headerReference w:type="first" r:id="rId17"/>
+      <w:footerReference w:type="first" r:id="rId18"/>
       <w:pgSz w:w="11906" w:h="16838"/>
       <w:pgMar w:top="1418" w:right="1418" w:bottom="907" w:left="1418" w:header="709" w:footer="709" w:gutter="0"/>
       <w:cols w:space="708"/>
@@ -10620,48 +10612,6 @@
     </w:sectPr>
   </w:body>
 </w:document>
-</file>
-
-<file path=word/comments.xml><?xml version="1.0" encoding="utf-8"?>
-<w:comments xmlns:wpc="http://schemas.microsoft.com/office/word/2010/wordprocessingCanvas" xmlns:cx="http://schemas.microsoft.com/office/drawing/2014/chartex" xmlns:cx1="http://schemas.microsoft.com/office/drawing/2015/9/8/chartex" xmlns:cx2="http://schemas.microsoft.com/office/drawing/2015/10/21/chartex" xmlns:cx3="http://schemas.microsoft.com/office/drawing/2016/5/9/chartex" xmlns:cx4="http://schemas.microsoft.com/office/drawing/2016/5/10/chartex" xmlns:cx5="http://schemas.microsoft.com/office/drawing/2016/5/11/chartex" xmlns:cx6="http://schemas.microsoft.com/office/drawing/2016/5/12/chartex" xmlns:cx7="http://schemas.microsoft.com/office/drawing/2016/5/13/chartex" xmlns:cx8="http://schemas.microsoft.com/office/drawing/2016/5/14/chartex" xmlns:mc="http://schemas.openxmlformats.org/markup-compatibility/2006" xmlns:aink="http://schemas.microsoft.com/office/drawing/2016/ink" xmlns:am3d="http://schemas.microsoft.com/office/drawing/2017/model3d" xmlns:o="urn:schemas-microsoft-com:office:office" xmlns:r="http://schemas.openxmlformats.org/officeDocument/2006/relationships" xmlns:m="http://schemas.openxmlformats.org/officeDocument/2006/math" xmlns:v="urn:schemas-microsoft-com:vml" xmlns:wp14="http://schemas.microsoft.com/office/word/2010/wordprocessingDrawing" xmlns:wp="http://schemas.openxmlformats.org/drawingml/2006/wordprocessingDrawing" xmlns:w10="urn:schemas-microsoft-com:office:word" xmlns:w="http://schemas.openxmlformats.org/wordprocessingml/2006/main" xmlns:w14="http://schemas.microsoft.com/office/word/2010/wordml" xmlns:w15="http://schemas.microsoft.com/office/word/2012/wordml" xmlns:w16cid="http://schemas.microsoft.com/office/word/2016/wordml/cid" xmlns:w16se="http://schemas.microsoft.com/office/word/2015/wordml/symex" xmlns:wpg="http://schemas.microsoft.com/office/word/2010/wordprocessingGroup" xmlns:wpi="http://schemas.microsoft.com/office/word/2010/wordprocessingInk" xmlns:wne="http://schemas.microsoft.com/office/word/2006/wordml" xmlns:wps="http://schemas.microsoft.com/office/word/2010/wordprocessingShape" mc:Ignorable="w14 w15 w16se w16cid wp14">
-  <w:comment w:id="0" w:author="Nora Baitinger" w:date="2020-05-11T09:22:00Z" w:initials="NB">
-    <w:p>
-      <w:pPr>
-        <w:pStyle w:val="Kommentartext"/>
-      </w:pPr>
-      <w:r>
-        <w:rPr>
-          <w:rStyle w:val="Kommentarzeichen"/>
-        </w:rPr>
-        <w:annotationRef/>
-      </w:r>
-      <w:r>
-        <w:t xml:space="preserve">nochmal mit </w:t>
-      </w:r>
-      <w:r>
-        <w:t>Inhalt</w:t>
-      </w:r>
-      <w:r>
-        <w:t xml:space="preserve"> im Wiki </w:t>
-      </w:r>
-      <w:r>
-        <w:t>vergleichen</w:t>
-      </w:r>
-    </w:p>
-  </w:comment>
-</w:comments>
-</file>
-
-<file path=word/commentsExtended.xml><?xml version="1.0" encoding="utf-8"?>
-<w15:commentsEx xmlns:wpc="http://schemas.microsoft.com/office/word/2010/wordprocessingCanvas" xmlns:cx="http://schemas.microsoft.com/office/drawing/2014/chartex" xmlns:cx1="http://schemas.microsoft.com/office/drawing/2015/9/8/chartex" xmlns:cx2="http://schemas.microsoft.com/office/drawing/2015/10/21/chartex" xmlns:cx3="http://schemas.microsoft.com/office/drawing/2016/5/9/chartex" xmlns:cx4="http://schemas.microsoft.com/office/drawing/2016/5/10/chartex" xmlns:cx5="http://schemas.microsoft.com/office/drawing/2016/5/11/chartex" xmlns:cx6="http://schemas.microsoft.com/office/drawing/2016/5/12/chartex" xmlns:cx7="http://schemas.microsoft.com/office/drawing/2016/5/13/chartex" xmlns:cx8="http://schemas.microsoft.com/office/drawing/2016/5/14/chartex" xmlns:mc="http://schemas.openxmlformats.org/markup-compatibility/2006" xmlns:aink="http://schemas.microsoft.com/office/drawing/2016/ink" xmlns:am3d="http://schemas.microsoft.com/office/drawing/2017/model3d" xmlns:o="urn:schemas-microsoft-com:office:office" xmlns:r="http://schemas.openxmlformats.org/officeDocument/2006/relationships" xmlns:m="http://schemas.openxmlformats.org/officeDocument/2006/math" xmlns:v="urn:schemas-microsoft-com:vml" xmlns:wp14="http://schemas.microsoft.com/office/word/2010/wordprocessingDrawing" xmlns:wp="http://schemas.openxmlformats.org/drawingml/2006/wordprocessingDrawing" xmlns:w10="urn:schemas-microsoft-com:office:word" xmlns:w="http://schemas.openxmlformats.org/wordprocessingml/2006/main" xmlns:w14="http://schemas.microsoft.com/office/word/2010/wordml" xmlns:w15="http://schemas.microsoft.com/office/word/2012/wordml" xmlns:w16cid="http://schemas.microsoft.com/office/word/2016/wordml/cid" xmlns:w16se="http://schemas.microsoft.com/office/word/2015/wordml/symex" xmlns:wpg="http://schemas.microsoft.com/office/word/2010/wordprocessingGroup" xmlns:wpi="http://schemas.microsoft.com/office/word/2010/wordprocessingInk" xmlns:wne="http://schemas.microsoft.com/office/word/2006/wordml" xmlns:wps="http://schemas.microsoft.com/office/word/2010/wordprocessingShape" mc:Ignorable="w14 w15 w16se w16cid wp14">
-  <w15:commentEx w15:paraId="06D0336B" w15:done="0"/>
-</w15:commentsEx>
-</file>
-
-<file path=word/commentsIds.xml><?xml version="1.0" encoding="utf-8"?>
-<w16cid:commentsIds xmlns:wpc="http://schemas.microsoft.com/office/word/2010/wordprocessingCanvas" xmlns:cx="http://schemas.microsoft.com/office/drawing/2014/chartex" xmlns:cx1="http://schemas.microsoft.com/office/drawing/2015/9/8/chartex" xmlns:cx2="http://schemas.microsoft.com/office/drawing/2015/10/21/chartex" xmlns:cx3="http://schemas.microsoft.com/office/drawing/2016/5/9/chartex" xmlns:cx4="http://schemas.microsoft.com/office/drawing/2016/5/10/chartex" xmlns:cx5="http://schemas.microsoft.com/office/drawing/2016/5/11/chartex" xmlns:cx6="http://schemas.microsoft.com/office/drawing/2016/5/12/chartex" xmlns:cx7="http://schemas.microsoft.com/office/drawing/2016/5/13/chartex" xmlns:cx8="http://schemas.microsoft.com/office/drawing/2016/5/14/chartex" xmlns:mc="http://schemas.openxmlformats.org/markup-compatibility/2006" xmlns:aink="http://schemas.microsoft.com/office/drawing/2016/ink" xmlns:am3d="http://schemas.microsoft.com/office/drawing/2017/model3d" xmlns:o="urn:schemas-microsoft-com:office:office" xmlns:r="http://schemas.openxmlformats.org/officeDocument/2006/relationships" xmlns:m="http://schemas.openxmlformats.org/officeDocument/2006/math" xmlns:v="urn:schemas-microsoft-com:vml" xmlns:wp14="http://schemas.microsoft.com/office/word/2010/wordprocessingDrawing" xmlns:wp="http://schemas.openxmlformats.org/drawingml/2006/wordprocessingDrawing" xmlns:w10="urn:schemas-microsoft-com:office:word" xmlns:w="http://schemas.openxmlformats.org/wordprocessingml/2006/main" xmlns:w14="http://schemas.microsoft.com/office/word/2010/wordml" xmlns:w15="http://schemas.microsoft.com/office/word/2012/wordml" xmlns:w16cid="http://schemas.microsoft.com/office/word/2016/wordml/cid" xmlns:w16se="http://schemas.microsoft.com/office/word/2015/wordml/symex" xmlns:wpg="http://schemas.microsoft.com/office/word/2010/wordprocessingGroup" xmlns:wpi="http://schemas.microsoft.com/office/word/2010/wordprocessingInk" xmlns:wne="http://schemas.microsoft.com/office/word/2006/wordml" xmlns:wps="http://schemas.microsoft.com/office/word/2010/wordprocessingShape" mc:Ignorable="w14 w15 w16se w16cid wp14">
-  <w16cid:commentId w16cid:paraId="06D0336B" w16cid:durableId="226397C4"/>
-</w16cid:commentsIds>
 </file>
 
 <file path=word/endnotes.xml><?xml version="1.0" encoding="utf-8"?>
@@ -13001,14 +12951,6 @@
 </w:numbering>
 </file>
 
-<file path=word/people.xml><?xml version="1.0" encoding="utf-8"?>
-<w15:people xmlns:wpc="http://schemas.microsoft.com/office/word/2010/wordprocessingCanvas" xmlns:cx="http://schemas.microsoft.com/office/drawing/2014/chartex" xmlns:cx1="http://schemas.microsoft.com/office/drawing/2015/9/8/chartex" xmlns:cx2="http://schemas.microsoft.com/office/drawing/2015/10/21/chartex" xmlns:cx3="http://schemas.microsoft.com/office/drawing/2016/5/9/chartex" xmlns:cx4="http://schemas.microsoft.com/office/drawing/2016/5/10/chartex" xmlns:cx5="http://schemas.microsoft.com/office/drawing/2016/5/11/chartex" xmlns:cx6="http://schemas.microsoft.com/office/drawing/2016/5/12/chartex" xmlns:cx7="http://schemas.microsoft.com/office/drawing/2016/5/13/chartex" xmlns:cx8="http://schemas.microsoft.com/office/drawing/2016/5/14/chartex" xmlns:mc="http://schemas.openxmlformats.org/markup-compatibility/2006" xmlns:aink="http://schemas.microsoft.com/office/drawing/2016/ink" xmlns:am3d="http://schemas.microsoft.com/office/drawing/2017/model3d" xmlns:o="urn:schemas-microsoft-com:office:office" xmlns:r="http://schemas.openxmlformats.org/officeDocument/2006/relationships" xmlns:m="http://schemas.openxmlformats.org/officeDocument/2006/math" xmlns:v="urn:schemas-microsoft-com:vml" xmlns:wp14="http://schemas.microsoft.com/office/word/2010/wordprocessingDrawing" xmlns:wp="http://schemas.openxmlformats.org/drawingml/2006/wordprocessingDrawing" xmlns:w10="urn:schemas-microsoft-com:office:word" xmlns:w="http://schemas.openxmlformats.org/wordprocessingml/2006/main" xmlns:w14="http://schemas.microsoft.com/office/word/2010/wordml" xmlns:w15="http://schemas.microsoft.com/office/word/2012/wordml" xmlns:w16cid="http://schemas.microsoft.com/office/word/2016/wordml/cid" xmlns:w16se="http://schemas.microsoft.com/office/word/2015/wordml/symex" xmlns:wpg="http://schemas.microsoft.com/office/word/2010/wordprocessingGroup" xmlns:wpi="http://schemas.microsoft.com/office/word/2010/wordprocessingInk" xmlns:wne="http://schemas.microsoft.com/office/word/2006/wordml" xmlns:wps="http://schemas.microsoft.com/office/word/2010/wordprocessingShape" mc:Ignorable="w14 w15 w16se w16cid wp14">
-  <w15:person w15:author="Nora Baitinger">
-    <w15:presenceInfo w15:providerId="Windows Live" w15:userId="60b3d4f53c00118c"/>
-  </w15:person>
-</w15:people>
-</file>
-
 <file path=word/styles.xml><?xml version="1.0" encoding="utf-8"?>
 <w:styles xmlns:mc="http://schemas.openxmlformats.org/markup-compatibility/2006" xmlns:r="http://schemas.openxmlformats.org/officeDocument/2006/relationships" xmlns:w="http://schemas.openxmlformats.org/wordprocessingml/2006/main" xmlns:w14="http://schemas.microsoft.com/office/word/2010/wordml" xmlns:w15="http://schemas.microsoft.com/office/word/2012/wordml" xmlns:w16cid="http://schemas.microsoft.com/office/word/2016/wordml/cid" xmlns:w16se="http://schemas.microsoft.com/office/word/2015/wordml/symex" mc:Ignorable="w14 w15 w16se w16cid">
   <w:docDefaults>
@@ -13043,6 +12985,7 @@
     <w:lsdException w:name="HTML Preformatted" w:semiHidden="1" w:unhideWhenUsed="1"/>
     <w:lsdException w:name="HTML Typewriter" w:semiHidden="1" w:unhideWhenUsed="1"/>
     <w:lsdException w:name="HTML Variable" w:semiHidden="1" w:unhideWhenUsed="1"/>
+    <w:lsdException w:name="Normal Table" w:semiHidden="1" w:unhideWhenUsed="1"/>
     <w:lsdException w:name="No List" w:semiHidden="1" w:unhideWhenUsed="1"/>
     <w:lsdException w:name="Outline List 1" w:semiHidden="1" w:unhideWhenUsed="1"/>
     <w:lsdException w:name="Outline List 2" w:semiHidden="1" w:unhideWhenUsed="1"/>
@@ -13088,7 +13031,9 @@
     <w:lsdException w:name="Table Subtle 2" w:semiHidden="1" w:unhideWhenUsed="1"/>
     <w:lsdException w:name="Table Web 1" w:semiHidden="1" w:unhideWhenUsed="1"/>
     <w:lsdException w:name="Table Web 2" w:semiHidden="1" w:unhideWhenUsed="1"/>
+    <w:lsdException w:name="Table Web 3" w:semiHidden="1" w:unhideWhenUsed="1"/>
     <w:lsdException w:name="Balloon Text" w:semiHidden="1" w:unhideWhenUsed="1"/>
+    <w:lsdException w:name="Table Theme" w:semiHidden="1" w:unhideWhenUsed="1"/>
     <w:lsdException w:name="Placeholder Text" w:semiHidden="1" w:uiPriority="99"/>
     <w:lsdException w:name="No Spacing" w:uiPriority="1" w:qFormat="1"/>
     <w:lsdException w:name="Light Shading" w:uiPriority="60"/>
